--- a/Bibliography.docx
+++ b/Bibliography.docx
@@ -85,23 +85,45 @@
       </w:r>
       <w:r>
         <w:br/>
-        <w:t xml:space="preserve">  * use the measure to sort </w:t>
-      </w:r>
-      <w:proofErr w:type="gramStart"/>
-      <w:r>
-        <w:t>all of</w:t>
-      </w:r>
-      <w:proofErr w:type="gramEnd"/>
-      <w:r>
-        <w:t xml:space="preserve"> your collected resources</w:t>
+        <w:t>  * use the measure to sort all of your collected resources</w:t>
       </w:r>
       <w:r>
         <w:br/>
         <w:t>  * how can you use your measure to scrutinize new content?</w:t>
       </w:r>
     </w:p>
+    <w:p/>
+    <w:p/>
+    <w:p>
+      <w:r>
+        <w:t xml:space="preserve">Horrible: </w:t>
+      </w:r>
+      <w:hyperlink r:id="rId6" w:history="1">
+        <w:r>
+          <w:rPr>
+            <w:rStyle w:val="Hyperlink"/>
+          </w:rPr>
+          <w:t>https://medium.com/@data-overload/comparing-algorithms-choosing-the-right-tool-for-the-job-7a4d7d109265</w:t>
+        </w:r>
+      </w:hyperlink>
+    </w:p>
+    <w:p/>
+    <w:p>
+      <w:r>
+        <w:t xml:space="preserve">Wikipedia, but honestly decent: </w:t>
+      </w:r>
+      <w:hyperlink r:id="rId7" w:history="1">
+        <w:r>
+          <w:rPr>
+            <w:rStyle w:val="Hyperlink"/>
+          </w:rPr>
+          <w:t>https://en.wikipedia.org/wiki/Analysis_of_algorithms</w:t>
+        </w:r>
+      </w:hyperlink>
+    </w:p>
+    <w:p/>
     <w:sectPr>
-      <w:headerReference w:type="default" r:id="rId6"/>
+      <w:headerReference w:type="default" r:id="rId8"/>
       <w:pgSz w:w="12240" w:h="15840"/>
       <w:pgMar w:top="1440" w:right="1440" w:bottom="1440" w:left="1440" w:header="708" w:footer="708" w:gutter="0"/>
       <w:cols w:space="708"/>
@@ -778,6 +800,7 @@
   <w:style w:type="character" w:default="1" w:styleId="DefaultParagraphFont">
     <w:name w:val="Default Paragraph Font"/>
     <w:uiPriority w:val="1"/>
+    <w:semiHidden/>
     <w:unhideWhenUsed/>
   </w:style>
   <w:style w:type="table" w:default="1" w:styleId="TableNormal">
@@ -1134,6 +1157,29 @@
     <w:link w:val="Footer"/>
     <w:uiPriority w:val="99"/>
     <w:rsid w:val="003D104E"/>
+  </w:style>
+  <w:style w:type="character" w:styleId="Hyperlink">
+    <w:name w:val="Hyperlink"/>
+    <w:basedOn w:val="DefaultParagraphFont"/>
+    <w:uiPriority w:val="99"/>
+    <w:unhideWhenUsed/>
+    <w:rsid w:val="005E1490"/>
+    <w:rPr>
+      <w:color w:val="467886" w:themeColor="hyperlink"/>
+      <w:u w:val="single"/>
+    </w:rPr>
+  </w:style>
+  <w:style w:type="character" w:styleId="UnresolvedMention">
+    <w:name w:val="Unresolved Mention"/>
+    <w:basedOn w:val="DefaultParagraphFont"/>
+    <w:uiPriority w:val="99"/>
+    <w:semiHidden/>
+    <w:unhideWhenUsed/>
+    <w:rsid w:val="005E1490"/>
+    <w:rPr>
+      <w:color w:val="605E5C"/>
+      <w:shd w:val="clear" w:color="auto" w:fill="E1DFDD"/>
+    </w:rPr>
   </w:style>
 </w:styles>
 </file>

--- a/Bibliography.docx
+++ b/Bibliography.docx
@@ -7,9 +7,382 @@
         <w:t>Joel Algera, _____</w:t>
       </w:r>
     </w:p>
-    <w:p/>
-    <w:p>
-      <w:pPr>
+    <w:p>
+      <w:r>
+        <w:rPr>
+          <w:b/>
+          <w:bCs/>
+        </w:rPr>
+        <w:t>Introduction:</w:t>
+      </w:r>
+    </w:p>
+    <w:p>
+      <w:r>
+        <w:tab/>
+        <w:t xml:space="preserve">This report collects and ranks 10 courses on analysis and design of algorithms from various acclaimed universities. Entries are ranked both subjectively by author’s decision with added explanation and objectively using a consistent formula for ranking the quality of material in the course. The purpose of the ranking is both to build and understanding of what makes information reliable, and to collect an array of sources to supplement learning on the specified topic. All material presented is openly available online and can be accessed using the hyperlinks in the bibliography. </w:t>
+      </w:r>
+    </w:p>
+    <w:p>
+      <w:pPr>
+        <w:rPr>
+          <w:b/>
+          <w:bCs/>
+        </w:rPr>
+      </w:pPr>
+      <w:r>
+        <w:rPr>
+          <w:b/>
+          <w:bCs/>
+        </w:rPr>
+        <w:t>Courses and Descriptions</w:t>
+      </w:r>
+    </w:p>
+    <w:p>
+      <w:pPr>
+        <w:ind w:left="720"/>
+        <w:rPr>
+          <w:lang w:val="en-US"/>
+        </w:rPr>
+      </w:pPr>
+      <w:r>
+        <w:rPr>
+          <w:lang w:val="en-US"/>
+        </w:rPr>
+        <w:t xml:space="preserve">Stanford: </w:t>
+      </w:r>
+      <w:hyperlink r:id="rId7" w:history="1">
+        <w:r>
+          <w:rPr>
+            <w:rStyle w:val="Hyperlink"/>
+            <w:lang w:val="en-US"/>
+          </w:rPr>
+          <w:t>https://cs161-stanford.github.io/lectures/</w:t>
+        </w:r>
+      </w:hyperlink>
+    </w:p>
+    <w:p>
+      <w:pPr>
+        <w:ind w:left="720"/>
+        <w:rPr>
+          <w:lang w:val="de-DE"/>
+        </w:rPr>
+      </w:pPr>
+      <w:r>
+        <w:rPr>
+          <w:lang w:val="de-DE"/>
+        </w:rPr>
+        <w:t xml:space="preserve">MIT: </w:t>
+      </w:r>
+      <w:r>
+        <w:fldChar w:fldCharType="begin"/>
+      </w:r>
+      <w:r>
+        <w:rPr>
+          <w:lang w:val="de-DE"/>
+        </w:rPr>
+        <w:instrText>HYPERLINK "https://ocw.mit.edu/courses/6-046j-design-and-analysis-of-algorithms-spring-2015/pages/lecture-notes/"</w:instrText>
+      </w:r>
+      <w:r>
+        <w:fldChar w:fldCharType="separate"/>
+      </w:r>
+      <w:r>
+        <w:rPr>
+          <w:rStyle w:val="Hyperlink"/>
+          <w:lang w:val="de-DE"/>
+        </w:rPr>
+        <w:t>https://ocw.mit.edu/courses/6-046j-design-and-analysis-of-algorithms-spring-2015/pages/lecture-notes/</w:t>
+      </w:r>
+      <w:r>
+        <w:fldChar w:fldCharType="end"/>
+      </w:r>
+    </w:p>
+    <w:p>
+      <w:pPr>
+        <w:ind w:left="720"/>
+        <w:rPr>
+          <w:lang w:val="en-US"/>
+        </w:rPr>
+      </w:pPr>
+      <w:r>
+        <w:rPr>
+          <w:lang w:val="en-US"/>
+        </w:rPr>
+        <w:t xml:space="preserve">Princeton: </w:t>
+      </w:r>
+      <w:hyperlink r:id="rId8" w:history="1">
+        <w:r>
+          <w:rPr>
+            <w:rStyle w:val="Hyperlink"/>
+            <w:lang w:val="en-US"/>
+          </w:rPr>
+          <w:t>https://www.cs.princeton.edu/courses/archive/fall25/cos226/lectures.php</w:t>
+        </w:r>
+      </w:hyperlink>
+    </w:p>
+    <w:p>
+      <w:pPr>
+        <w:ind w:left="720"/>
+        <w:rPr>
+          <w:lang w:val="de-DE"/>
+        </w:rPr>
+      </w:pPr>
+      <w:r>
+        <w:rPr>
+          <w:lang w:val="de-DE"/>
+        </w:rPr>
+        <w:t xml:space="preserve">UC Berkley: </w:t>
+      </w:r>
+      <w:r>
+        <w:fldChar w:fldCharType="begin"/>
+      </w:r>
+      <w:r>
+        <w:rPr>
+          <w:lang w:val="de-DE"/>
+        </w:rPr>
+        <w:instrText>HYPERLINK "https://cs170.org/"</w:instrText>
+      </w:r>
+      <w:r>
+        <w:fldChar w:fldCharType="separate"/>
+      </w:r>
+      <w:r>
+        <w:rPr>
+          <w:rStyle w:val="Hyperlink"/>
+          <w:lang w:val="de-DE"/>
+        </w:rPr>
+        <w:t>https://cs170.org/</w:t>
+      </w:r>
+      <w:r>
+        <w:fldChar w:fldCharType="end"/>
+      </w:r>
+    </w:p>
+    <w:p>
+      <w:pPr>
+        <w:ind w:left="720"/>
+        <w:rPr>
+          <w:lang w:val="de-DE"/>
+        </w:rPr>
+      </w:pPr>
+      <w:r>
+        <w:rPr>
+          <w:lang w:val="de-DE"/>
+        </w:rPr>
+        <w:t xml:space="preserve">Conrell: </w:t>
+      </w:r>
+      <w:r>
+        <w:fldChar w:fldCharType="begin"/>
+      </w:r>
+      <w:r>
+        <w:rPr>
+          <w:lang w:val="de-DE"/>
+        </w:rPr>
+        <w:instrText>HYPERLINK "https://www.cs.cornell.edu/courses/cs4820/2025sp/lectures/"</w:instrText>
+      </w:r>
+      <w:r>
+        <w:fldChar w:fldCharType="separate"/>
+      </w:r>
+      <w:r>
+        <w:rPr>
+          <w:rStyle w:val="Hyperlink"/>
+          <w:lang w:val="de-DE"/>
+        </w:rPr>
+        <w:t>https://www.cs.cornell.edu/courses/cs4820/2025sp/lectures/</w:t>
+      </w:r>
+      <w:r>
+        <w:fldChar w:fldCharType="end"/>
+      </w:r>
+    </w:p>
+    <w:p>
+      <w:pPr>
+        <w:ind w:left="720"/>
+        <w:rPr>
+          <w:b/>
+          <w:bCs/>
+          <w:lang w:val="en-US"/>
+        </w:rPr>
+      </w:pPr>
+      <w:r>
+        <w:rPr>
+          <w:lang w:val="en-US"/>
+        </w:rPr>
+        <w:t xml:space="preserve">U of Washington: </w:t>
+      </w:r>
+      <w:hyperlink r:id="rId9" w:history="1">
+        <w:r>
+          <w:rPr>
+            <w:rStyle w:val="Hyperlink"/>
+            <w:lang w:val="en-US"/>
+          </w:rPr>
+          <w:t>https://courses.cs.washington.edu/courses/cse417/24au/lectures/index.html</w:t>
+        </w:r>
+      </w:hyperlink>
+    </w:p>
+    <w:p>
+      <w:pPr>
+        <w:ind w:left="720"/>
+        <w:rPr>
+          <w:lang w:val="en-US"/>
+        </w:rPr>
+      </w:pPr>
+      <w:r>
+        <w:rPr>
+          <w:lang w:val="en-US"/>
+        </w:rPr>
+        <w:t xml:space="preserve">Georgia Tech: </w:t>
+      </w:r>
+      <w:hyperlink r:id="rId10" w:history="1">
+        <w:r>
+          <w:rPr>
+            <w:rStyle w:val="Hyperlink"/>
+            <w:lang w:val="en-US"/>
+          </w:rPr>
+          <w:t>http://www.cs3510.com/lectures/</w:t>
+        </w:r>
+      </w:hyperlink>
+    </w:p>
+    <w:p>
+      <w:pPr>
+        <w:ind w:left="720"/>
+        <w:rPr>
+          <w:lang w:val="en-US"/>
+        </w:rPr>
+      </w:pPr>
+      <w:r>
+        <w:rPr>
+          <w:lang w:val="en-US"/>
+        </w:rPr>
+        <w:t xml:space="preserve">Waterloo: </w:t>
+      </w:r>
+      <w:hyperlink r:id="rId11" w:history="1">
+        <w:r>
+          <w:rPr>
+            <w:rStyle w:val="Hyperlink"/>
+            <w:lang w:val="en-US"/>
+          </w:rPr>
+          <w:t>https://ece.uwaterloo.ca/~dwharder/aads/Lecture_materials/</w:t>
+        </w:r>
+      </w:hyperlink>
+    </w:p>
+    <w:p>
+      <w:pPr>
+        <w:ind w:left="720"/>
+        <w:rPr>
+          <w:lang w:val="en-US"/>
+        </w:rPr>
+      </w:pPr>
+      <w:r>
+        <w:rPr>
+          <w:lang w:val="en-US"/>
+        </w:rPr>
+        <w:t xml:space="preserve">U of Maryland: </w:t>
+      </w:r>
+      <w:hyperlink r:id="rId12" w:history="1">
+        <w:r>
+          <w:rPr>
+            <w:rStyle w:val="Hyperlink"/>
+            <w:lang w:val="en-US"/>
+          </w:rPr>
+          <w:t>https://www.cs.umd.edu/class/spring2025/cmsc451-0101/lectures.html</w:t>
+        </w:r>
+      </w:hyperlink>
+    </w:p>
+    <w:p>
+      <w:pPr>
+        <w:ind w:left="720"/>
+        <w:rPr>
+          <w:lang w:val="en-US"/>
+        </w:rPr>
+      </w:pPr>
+      <w:r>
+        <w:rPr>
+          <w:lang w:val="en-US"/>
+        </w:rPr>
+        <w:t xml:space="preserve">Harvard: </w:t>
+      </w:r>
+      <w:hyperlink r:id="rId13" w:history="1">
+        <w:r>
+          <w:rPr>
+            <w:rStyle w:val="Hyperlink"/>
+            <w:lang w:val="en-US"/>
+          </w:rPr>
+          <w:t>https://people.seas.harvard.edu/~cs125/</w:t>
+        </w:r>
+      </w:hyperlink>
+    </w:p>
+    <w:p>
+      <w:pPr>
+        <w:rPr>
+          <w:u w:val="single"/>
+          <w:lang w:val="en-US"/>
+        </w:rPr>
+      </w:pPr>
+    </w:p>
+    <w:p>
+      <w:pPr>
+        <w:pStyle w:val="ListParagraph"/>
+        <w:numPr>
+          <w:ilvl w:val="0"/>
+          <w:numId w:val="1"/>
+        </w:numPr>
+      </w:pPr>
+      <w:r>
+        <w:t>List of Sources</w:t>
+      </w:r>
+    </w:p>
+    <w:p>
+      <w:pPr>
+        <w:pStyle w:val="ListParagraph"/>
+        <w:numPr>
+          <w:ilvl w:val="0"/>
+          <w:numId w:val="1"/>
+        </w:numPr>
+      </w:pPr>
+      <w:r>
+        <w:t>Explanation of Sources</w:t>
+      </w:r>
+    </w:p>
+    <w:p>
+      <w:pPr>
+        <w:pStyle w:val="ListParagraph"/>
+        <w:numPr>
+          <w:ilvl w:val="0"/>
+          <w:numId w:val="1"/>
+        </w:numPr>
+      </w:pPr>
+      <w:r>
+        <w:t>Details on each sourc</w:t>
+      </w:r>
+      <w:r>
+        <w:t>e</w:t>
+      </w:r>
+    </w:p>
+    <w:p/>
+    <w:p/>
+    <w:p/>
+    <w:p>
+      <w:r>
+        <w:rPr>
+          <w:b/>
+          <w:bCs/>
+        </w:rPr>
+        <w:t>Measured Ranking:</w:t>
+      </w:r>
+    </w:p>
+    <w:p>
+      <w:r>
+        <w:tab/>
+      </w:r>
+      <w:proofErr w:type="gramStart"/>
+      <w:r>
+        <w:t>In order to</w:t>
+      </w:r>
+      <w:proofErr w:type="gramEnd"/>
+      <w:r>
+        <w:t xml:space="preserve"> rank the reliability of the lecture sets we must create a sort of metric by which each entry gets scored. There are a variety of factors that could play into this, and without full knowledge of what each course covers exactly, (analyzing 10 full courses in depth is beyond the scope of this assignment) we can only make judgements based on surface level facts. This means numbers like lesson count, slide count, # of reference textbooks, and some sort of university ranking would have to suffice. After deliberation we decided to grade each entry using the following formula:</w:t>
+      </w:r>
+    </w:p>
+    <w:p>
+      <w:pPr>
+        <w:ind w:firstLine="720"/>
         <w:rPr>
           <w:i/>
           <w:iCs/>
@@ -17,88 +390,166 @@
       </w:pPr>
       <w:r>
         <w:rPr>
+          <w:i/>
+          <w:iCs/>
+        </w:rPr>
+        <w:t>~~</w:t>
+      </w:r>
+      <w:r>
+        <w:rPr>
+          <w:i/>
+          <w:iCs/>
+        </w:rPr>
+        <w:t>Explain the formula</w:t>
+      </w:r>
+      <w:r>
+        <w:rPr>
+          <w:i/>
+          <w:iCs/>
+        </w:rPr>
+        <w:t>~~</w:t>
+      </w:r>
+    </w:p>
+    <w:p>
+      <w:r>
+        <w:tab/>
+        <w:t>By creating a simple java program that stores the information on each course, calculates their scores, and orders then using insertion sort we can create an ordered ranking of the reliability of each source:</w:t>
+      </w:r>
+    </w:p>
+    <w:p/>
+    <w:p>
+      <w:r>
+        <w:tab/>
+        <w:t>(</w:t>
+      </w:r>
+      <w:r>
+        <w:rPr>
           <w:b/>
           <w:bCs/>
         </w:rPr>
-        <w:t xml:space="preserve">Collecting and Analyzing Articles </w:t>
-      </w:r>
-      <w:r>
-        <w:t>(</w:t>
-      </w:r>
-      <w:r>
-        <w:rPr>
+        <w:t>LIST)</w:t>
+      </w:r>
+    </w:p>
+    <w:p>
+      <w:pPr>
+        <w:rPr>
+          <w:b/>
+          <w:bCs/>
+        </w:rPr>
+      </w:pPr>
+    </w:p>
+    <w:p>
+      <w:r>
+        <w:rPr>
+          <w:b/>
+          <w:bCs/>
+        </w:rPr>
+        <w:t>Subjective</w:t>
+      </w:r>
+      <w:r>
+        <w:rPr>
+          <w:b/>
+          <w:bCs/>
+        </w:rPr>
+        <w:t xml:space="preserve"> Ranking:</w:t>
+      </w:r>
+    </w:p>
+    <w:p>
+      <w:r>
+        <w:tab/>
+      </w:r>
+      <w:r>
+        <w:t>Though the courses can be ranked objectively to get a rough order of reliability of content, if the goal is finding the best material for learning we cannot stop there. Our objective criteria fail to rank based on efficacy of conveyed information and how well each course adheres to our unique learning styles. This is a list of our personal top 10, largely considering factors like presentation of information, use of diagrams, and clarity of explanations.</w:t>
+      </w:r>
+    </w:p>
+    <w:p>
+      <w:r>
+        <w:tab/>
+      </w:r>
+      <w:r>
+        <w:rPr>
+          <w:b/>
+          <w:bCs/>
           <w:i/>
           <w:iCs/>
         </w:rPr>
-        <w:t>I feel APA would be good)</w:t>
-      </w:r>
-    </w:p>
-    <w:p>
-      <w:r>
-        <w:t>Collect analysis-of-algorithms resources available for free online as a bibliography list complete with URLs.</w:t>
-      </w:r>
-      <w:r>
-        <w:br/>
-        <w:t>  * use a publishable citation style of your choice, such as APA, MLA, Vancouver, Chicago</w:t>
-      </w:r>
-      <w:r>
-        <w:br/>
-        <w:t>  * rank the top-ten best resources with some of your own description justifying your rankings</w:t>
-      </w:r>
-      <w:r>
-        <w:br/>
-        <w:t>    * a similar question is to ask why authors of research papers cite certain kinds of content over others</w:t>
-      </w:r>
-      <w:r>
-        <w:br/>
-        <w:t xml:space="preserve">  </w:t>
-      </w:r>
-      <w:r>
-        <w:tab/>
-      </w:r>
-      <w:r>
-        <w:t>  * e.g., high-quality: the article provides a list of references to the sources they cite</w:t>
-      </w:r>
-      <w:r>
-        <w:br/>
-        <w:t>   </w:t>
-      </w:r>
-      <w:r>
-        <w:tab/>
-      </w:r>
-      <w:r>
-        <w:t xml:space="preserve"> * e.g., **probably against the law in multiple countries, including Canada**: the article provides no references at all, perhaps infringing copyright of other authors' work</w:t>
-      </w:r>
-    </w:p>
-    <w:p/>
-    <w:p>
-      <w:r>
+        <w:t>RANK THE 10 AND GIVE A SHORT REASONING FOR EACH</w:t>
+      </w:r>
+    </w:p>
+    <w:p>
+      <w:pPr>
+        <w:ind w:left="360"/>
+        <w:rPr>
+          <w:i/>
+          <w:iCs/>
+        </w:rPr>
+      </w:pPr>
+    </w:p>
+    <w:p>
+      <w:pPr>
         <w:rPr>
           <w:b/>
           <w:bCs/>
         </w:rPr>
-        <w:t>How To Measure Good Vs Poor Article</w:t>
-      </w:r>
-      <w:r>
-        <w:br/>
-        <w:t>  * design a measure in place of your own personal rank that could be calculated in reasonable time</w:t>
-      </w:r>
-      <w:r>
-        <w:br/>
-        <w:t>  * use the measure to sort all of your collected resources</w:t>
-      </w:r>
-      <w:r>
-        <w:br/>
-        <w:t>  * how can you use your measure to scrutinize new content?</w:t>
-      </w:r>
-    </w:p>
-    <w:p/>
-    <w:p/>
+      </w:pPr>
+      <w:r>
+        <w:rPr>
+          <w:b/>
+          <w:bCs/>
+        </w:rPr>
+        <w:t>Review:</w:t>
+      </w:r>
+    </w:p>
+    <w:p>
+      <w:pPr>
+        <w:pStyle w:val="ListParagraph"/>
+        <w:numPr>
+          <w:ilvl w:val="0"/>
+          <w:numId w:val="1"/>
+        </w:numPr>
+      </w:pPr>
+      <w:r>
+        <w:t>How similarly were our preferences ranked in the measurement system. Why? How might we change our metrics? What do we feel could be done further.</w:t>
+      </w:r>
+    </w:p>
+    <w:p/>
+    <w:p/>
+    <w:p/>
+    <w:p/>
+    <w:p/>
+    <w:p/>
+    <w:p/>
+    <w:p/>
+    <w:p/>
+    <w:p>
+      <w:pPr>
+        <w:rPr>
+          <w:i/>
+          <w:iCs/>
+        </w:rPr>
+      </w:pPr>
+      <w:r>
+        <w:rPr>
+          <w:i/>
+          <w:iCs/>
+        </w:rPr>
+        <w:t xml:space="preserve">Rough notes/sources. Maybe put this in another doc to prove work </w:t>
+      </w:r>
+      <w:proofErr w:type="gramStart"/>
+      <w:r>
+        <w:rPr>
+          <w:i/>
+          <w:iCs/>
+        </w:rPr>
+        <w:t>done?:</w:t>
+      </w:r>
+      <w:proofErr w:type="gramEnd"/>
+    </w:p>
     <w:p>
       <w:r>
         <w:t xml:space="preserve">Horrible: </w:t>
       </w:r>
-      <w:hyperlink r:id="rId6" w:history="1">
+      <w:hyperlink r:id="rId14" w:history="1">
         <w:r>
           <w:rPr>
             <w:rStyle w:val="Hyperlink"/>
@@ -112,7 +563,7 @@
       <w:r>
         <w:t xml:space="preserve">Wikipedia, but honestly decent: </w:t>
       </w:r>
-      <w:hyperlink r:id="rId7" w:history="1">
+      <w:hyperlink r:id="rId15" w:history="1">
         <w:r>
           <w:rPr>
             <w:rStyle w:val="Hyperlink"/>
@@ -121,9 +572,470 @@
         </w:r>
       </w:hyperlink>
     </w:p>
-    <w:p/>
+    <w:p>
+      <w:proofErr w:type="spellStart"/>
+      <w:r>
+        <w:t>GeeksForGeeks</w:t>
+      </w:r>
+      <w:proofErr w:type="spellEnd"/>
+      <w:r>
+        <w:t xml:space="preserve"> provides a full overview: </w:t>
+      </w:r>
+      <w:hyperlink r:id="rId16" w:history="1">
+        <w:r>
+          <w:rPr>
+            <w:rStyle w:val="Hyperlink"/>
+          </w:rPr>
+          <w:t>https://www.geeksforgeeks.org/dsa/analysis-of-algorithms/</w:t>
+        </w:r>
+      </w:hyperlink>
+    </w:p>
+    <w:p/>
+    <w:p>
+      <w:r>
+        <w:t xml:space="preserve">W3Schools includes interactive applets and questions to aid learning: </w:t>
+      </w:r>
+      <w:hyperlink r:id="rId17" w:history="1">
+        <w:r>
+          <w:rPr>
+            <w:rStyle w:val="Hyperlink"/>
+          </w:rPr>
+          <w:t>https://www.w3schools.com/dsa/dsa_intro.php</w:t>
+        </w:r>
+      </w:hyperlink>
+    </w:p>
+    <w:p/>
+    <w:p>
+      <w:proofErr w:type="spellStart"/>
+      <w:r>
+        <w:t>TutorialsPoint</w:t>
+      </w:r>
+      <w:proofErr w:type="spellEnd"/>
+      <w:r>
+        <w:t xml:space="preserve"> is another “course style” site: </w:t>
+      </w:r>
+      <w:hyperlink r:id="rId18" w:history="1">
+        <w:r>
+          <w:rPr>
+            <w:rStyle w:val="Hyperlink"/>
+          </w:rPr>
+          <w:t>https://www.tutorialspoint.com/data_structures_algorithms/asymptotic_analysis.htm</w:t>
+        </w:r>
+      </w:hyperlink>
+    </w:p>
+    <w:p/>
+    <w:p/>
+    <w:p>
+      <w:r>
+        <w:t xml:space="preserve">Higher-Level Research Paper proposing a new method for classifying/analyzing algorithms. Highly cited, and technical. Almost seems on a different level to the course style I found. </w:t>
+      </w:r>
+      <w:hyperlink r:id="rId19" w:history="1">
+        <w:r>
+          <w:rPr>
+            <w:rStyle w:val="Hyperlink"/>
+          </w:rPr>
+          <w:t>https://arxiv.org/pdf/math/0212413</w:t>
+        </w:r>
+      </w:hyperlink>
+    </w:p>
+    <w:p/>
+    <w:p/>
+    <w:p>
+      <w:r>
+        <w:lastRenderedPageBreak/>
+        <w:t xml:space="preserve">A compilation of multiple topics about analysis of algorithms, each lecture/chapter is extensively technical and cited. Long book though. </w:t>
+      </w:r>
+      <w:hyperlink r:id="rId20" w:history="1">
+        <w:r>
+          <w:rPr>
+            <w:rStyle w:val="Hyperlink"/>
+          </w:rPr>
+          <w:t>https://archive.org/details/selectedpaperson0000knut/page/34/mode/2up</w:t>
+        </w:r>
+      </w:hyperlink>
+    </w:p>
+    <w:p>
+      <w:r>
+        <w:t xml:space="preserve">Short desc. </w:t>
+      </w:r>
+      <w:hyperlink r:id="rId21" w:history="1">
+        <w:r>
+          <w:rPr>
+            <w:rStyle w:val="Hyperlink"/>
+          </w:rPr>
+          <w:t>https://cs.stanford.edu/~knuth/aa.html</w:t>
+        </w:r>
+      </w:hyperlink>
+    </w:p>
+    <w:p/>
+    <w:p>
+      <w:r>
+        <w:t xml:space="preserve">Less technical, but interesting. This paper argues that Comp-Sci students struggle especially with analysis of algorithms </w:t>
+      </w:r>
+      <w:proofErr w:type="gramStart"/>
+      <w:r>
+        <w:t>courses, and</w:t>
+      </w:r>
+      <w:proofErr w:type="gramEnd"/>
+      <w:r>
+        <w:t xml:space="preserve"> suggests a new way of breaking down and approaching problems to cater to their style. </w:t>
+      </w:r>
+      <w:hyperlink r:id="rId22" w:history="1">
+        <w:r>
+          <w:rPr>
+            <w:rStyle w:val="Hyperlink"/>
+          </w:rPr>
+          <w:t>https://www.researchgate.net/publication/224631183_Analysis_of_Algorithms_programming_to_problem_solving</w:t>
+        </w:r>
+      </w:hyperlink>
+    </w:p>
+    <w:p/>
+    <w:p/>
+    <w:p/>
+    <w:p>
+      <w:pPr>
+        <w:pStyle w:val="ListParagraph"/>
+        <w:numPr>
+          <w:ilvl w:val="0"/>
+          <w:numId w:val="1"/>
+        </w:numPr>
+      </w:pPr>
+      <w:r>
+        <w:t>Objective and Subjective Ranking Criteria</w:t>
+      </w:r>
+    </w:p>
+    <w:p>
+      <w:pPr>
+        <w:ind w:left="360"/>
+        <w:rPr>
+          <w:i/>
+          <w:iCs/>
+        </w:rPr>
+      </w:pPr>
+      <w:r>
+        <w:br/>
+      </w:r>
+      <w:r>
+        <w:rPr>
+          <w:i/>
+          <w:iCs/>
+        </w:rPr>
+        <w:t xml:space="preserve">  * </w:t>
+      </w:r>
+      <w:proofErr w:type="gramStart"/>
+      <w:r>
+        <w:rPr>
+          <w:i/>
+          <w:iCs/>
+        </w:rPr>
+        <w:t>design</w:t>
+      </w:r>
+      <w:proofErr w:type="gramEnd"/>
+      <w:r>
+        <w:rPr>
+          <w:i/>
+          <w:iCs/>
+        </w:rPr>
+        <w:t xml:space="preserve"> a measure in place of your own personal rank that could be calculated in reasonable time</w:t>
+      </w:r>
+      <w:r>
+        <w:rPr>
+          <w:i/>
+          <w:iCs/>
+        </w:rPr>
+        <w:br/>
+        <w:t xml:space="preserve">  * use the measure to sort </w:t>
+      </w:r>
+      <w:proofErr w:type="gramStart"/>
+      <w:r>
+        <w:rPr>
+          <w:i/>
+          <w:iCs/>
+        </w:rPr>
+        <w:t>all of</w:t>
+      </w:r>
+      <w:proofErr w:type="gramEnd"/>
+      <w:r>
+        <w:rPr>
+          <w:i/>
+          <w:iCs/>
+        </w:rPr>
+        <w:t xml:space="preserve"> your collected resources</w:t>
+      </w:r>
+      <w:r>
+        <w:rPr>
+          <w:i/>
+          <w:iCs/>
+        </w:rPr>
+        <w:br/>
+        <w:t>  * how can you use your measure to scrutinize new content?</w:t>
+      </w:r>
+    </w:p>
+    <w:p/>
+    <w:p/>
+    <w:p/>
+    <w:p>
+      <w:r>
+        <w:rPr>
+          <w:b/>
+          <w:bCs/>
+        </w:rPr>
+        <w:t>COURSES FROM TOP UNIVERSITIES:</w:t>
+      </w:r>
+    </w:p>
+    <w:p>
+      <w:pPr>
+        <w:rPr>
+          <w:lang w:val="en-US"/>
+        </w:rPr>
+      </w:pPr>
+      <w:r>
+        <w:rPr>
+          <w:lang w:val="en-US"/>
+        </w:rPr>
+        <w:t xml:space="preserve">Stanford: </w:t>
+      </w:r>
+      <w:hyperlink r:id="rId23" w:history="1">
+        <w:r>
+          <w:rPr>
+            <w:rStyle w:val="Hyperlink"/>
+            <w:lang w:val="en-US"/>
+          </w:rPr>
+          <w:t>https://cs161-stanford.github.io/lectures/</w:t>
+        </w:r>
+      </w:hyperlink>
+    </w:p>
+    <w:p>
+      <w:pPr>
+        <w:rPr>
+          <w:lang w:val="de-DE"/>
+        </w:rPr>
+      </w:pPr>
+      <w:r>
+        <w:rPr>
+          <w:lang w:val="de-DE"/>
+        </w:rPr>
+        <w:t xml:space="preserve">MIT: </w:t>
+      </w:r>
+      <w:hyperlink r:id="rId24" w:history="1">
+        <w:r>
+          <w:rPr>
+            <w:rStyle w:val="Hyperlink"/>
+            <w:lang w:val="de-DE"/>
+          </w:rPr>
+          <w:t>https://ocw.mit.edu/courses/6-046j-design-and-analysis-of-algorithms-spring-2015/pages/lecture-notes/</w:t>
+        </w:r>
+      </w:hyperlink>
+    </w:p>
+    <w:p>
+      <w:pPr>
+        <w:rPr>
+          <w:lang w:val="en-US"/>
+        </w:rPr>
+      </w:pPr>
+      <w:r>
+        <w:rPr>
+          <w:lang w:val="en-US"/>
+        </w:rPr>
+        <w:t xml:space="preserve">Princeton: </w:t>
+      </w:r>
+      <w:hyperlink r:id="rId25" w:history="1">
+        <w:r>
+          <w:rPr>
+            <w:rStyle w:val="Hyperlink"/>
+            <w:lang w:val="en-US"/>
+          </w:rPr>
+          <w:t>https://www.cs.princeton.edu/courses/archive/fall25/cos226/lectures.php</w:t>
+        </w:r>
+      </w:hyperlink>
+    </w:p>
+    <w:p>
+      <w:pPr>
+        <w:rPr>
+          <w:lang w:val="de-DE"/>
+        </w:rPr>
+      </w:pPr>
+      <w:r>
+        <w:rPr>
+          <w:lang w:val="de-DE"/>
+        </w:rPr>
+        <w:t xml:space="preserve">UC Berkley: </w:t>
+      </w:r>
+      <w:hyperlink r:id="rId26" w:history="1">
+        <w:r>
+          <w:rPr>
+            <w:rStyle w:val="Hyperlink"/>
+            <w:lang w:val="de-DE"/>
+          </w:rPr>
+          <w:t>https://cs170.org/</w:t>
+        </w:r>
+      </w:hyperlink>
+    </w:p>
+    <w:p>
+      <w:pPr>
+        <w:rPr>
+          <w:lang w:val="de-DE"/>
+        </w:rPr>
+      </w:pPr>
+      <w:r>
+        <w:rPr>
+          <w:lang w:val="de-DE"/>
+        </w:rPr>
+        <w:t xml:space="preserve">Conrell: </w:t>
+      </w:r>
+      <w:hyperlink r:id="rId27" w:history="1">
+        <w:r>
+          <w:rPr>
+            <w:rStyle w:val="Hyperlink"/>
+            <w:lang w:val="de-DE"/>
+          </w:rPr>
+          <w:t>https://www.cs.cornell.edu/courses/cs4820/2025sp/lectures/</w:t>
+        </w:r>
+      </w:hyperlink>
+    </w:p>
+    <w:p>
+      <w:pPr>
+        <w:rPr>
+          <w:b/>
+          <w:bCs/>
+          <w:lang w:val="en-US"/>
+        </w:rPr>
+      </w:pPr>
+      <w:r>
+        <w:rPr>
+          <w:lang w:val="en-US"/>
+        </w:rPr>
+        <w:lastRenderedPageBreak/>
+        <w:t xml:space="preserve">U of Washington: </w:t>
+      </w:r>
+      <w:hyperlink r:id="rId28" w:history="1">
+        <w:r>
+          <w:rPr>
+            <w:rStyle w:val="Hyperlink"/>
+            <w:lang w:val="en-US"/>
+          </w:rPr>
+          <w:t>https://courses.cs.washington.edu/courses/cse417/24au/lectures/index.html</w:t>
+        </w:r>
+      </w:hyperlink>
+    </w:p>
+    <w:p>
+      <w:pPr>
+        <w:rPr>
+          <w:lang w:val="en-US"/>
+        </w:rPr>
+      </w:pPr>
+      <w:r>
+        <w:rPr>
+          <w:lang w:val="en-US"/>
+        </w:rPr>
+        <w:t xml:space="preserve">Georgia Tech: </w:t>
+      </w:r>
+      <w:hyperlink r:id="rId29" w:history="1">
+        <w:r>
+          <w:rPr>
+            <w:rStyle w:val="Hyperlink"/>
+            <w:lang w:val="en-US"/>
+          </w:rPr>
+          <w:t>http://www.cs3510.com/lectures/</w:t>
+        </w:r>
+      </w:hyperlink>
+    </w:p>
+    <w:p>
+      <w:pPr>
+        <w:rPr>
+          <w:lang w:val="en-US"/>
+        </w:rPr>
+      </w:pPr>
+      <w:r>
+        <w:rPr>
+          <w:lang w:val="en-US"/>
+        </w:rPr>
+        <w:t xml:space="preserve">Waterloo: </w:t>
+      </w:r>
+      <w:hyperlink r:id="rId30" w:history="1">
+        <w:r>
+          <w:rPr>
+            <w:rStyle w:val="Hyperlink"/>
+            <w:lang w:val="en-US"/>
+          </w:rPr>
+          <w:t>https://ece.uwaterloo.ca/~dwharder/aads/Lecture_materials/</w:t>
+        </w:r>
+      </w:hyperlink>
+    </w:p>
+    <w:p>
+      <w:pPr>
+        <w:rPr>
+          <w:lang w:val="en-US"/>
+        </w:rPr>
+      </w:pPr>
+      <w:r>
+        <w:rPr>
+          <w:lang w:val="en-US"/>
+        </w:rPr>
+        <w:t xml:space="preserve">U of Maryland: </w:t>
+      </w:r>
+      <w:hyperlink r:id="rId31" w:history="1">
+        <w:r>
+          <w:rPr>
+            <w:rStyle w:val="Hyperlink"/>
+            <w:lang w:val="en-US"/>
+          </w:rPr>
+          <w:t>https://www.cs.umd.edu/class/spring2025/cmsc451-0101/lectures.html</w:t>
+        </w:r>
+      </w:hyperlink>
+    </w:p>
+    <w:p>
+      <w:pPr>
+        <w:rPr>
+          <w:lang w:val="en-US"/>
+        </w:rPr>
+      </w:pPr>
+      <w:r>
+        <w:rPr>
+          <w:lang w:val="en-US"/>
+        </w:rPr>
+        <w:t xml:space="preserve">Harvard: </w:t>
+      </w:r>
+      <w:hyperlink r:id="rId32" w:history="1">
+        <w:r>
+          <w:rPr>
+            <w:rStyle w:val="Hyperlink"/>
+            <w:lang w:val="en-US"/>
+          </w:rPr>
+          <w:t>https://people.seas.harvard.edu/~cs125/</w:t>
+        </w:r>
+      </w:hyperlink>
+    </w:p>
+    <w:p>
+      <w:pPr>
+        <w:rPr>
+          <w:lang w:val="en-US"/>
+        </w:rPr>
+      </w:pPr>
+    </w:p>
+    <w:p>
+      <w:pPr>
+        <w:rPr>
+          <w:lang w:val="en-US"/>
+        </w:rPr>
+      </w:pPr>
+    </w:p>
+    <w:p>
+      <w:pPr>
+        <w:rPr>
+          <w:lang w:val="en-US"/>
+        </w:rPr>
+      </w:pPr>
+    </w:p>
+    <w:p>
+      <w:pPr>
+        <w:rPr>
+          <w:lang w:val="en-US"/>
+        </w:rPr>
+      </w:pPr>
+    </w:p>
     <w:sectPr>
-      <w:headerReference w:type="default" r:id="rId8"/>
+      <w:headerReference w:type="default" r:id="rId33"/>
       <w:pgSz w:w="12240" w:h="15840"/>
       <w:pgMar w:top="1440" w:right="1440" w:bottom="1440" w:left="1440" w:header="708" w:footer="708" w:gutter="0"/>
       <w:cols w:space="708"/>
@@ -195,6 +1107,126 @@
     </w:r>
   </w:p>
 </w:hdr>
+</file>
+
+<file path=word/numbering.xml><?xml version="1.0" encoding="utf-8"?>
+<w:numbering xmlns:wpc="http://schemas.microsoft.com/office/word/2010/wordprocessingCanvas" xmlns:cx="http://schemas.microsoft.com/office/drawing/2014/chartex" xmlns:cx1="http://schemas.microsoft.com/office/drawing/2015/9/8/chartex" xmlns:cx2="http://schemas.microsoft.com/office/drawing/2015/10/21/chartex" xmlns:cx3="http://schemas.microsoft.com/office/drawing/2016/5/9/chartex" xmlns:cx4="http://schemas.microsoft.com/office/drawing/2016/5/10/chartex" xmlns:cx5="http://schemas.microsoft.com/office/drawing/2016/5/11/chartex" xmlns:cx6="http://schemas.microsoft.com/office/drawing/2016/5/12/chartex" xmlns:cx7="http://schemas.microsoft.com/office/drawing/2016/5/13/chartex" xmlns:cx8="http://schemas.microsoft.com/office/drawing/2016/5/14/chartex" xmlns:mc="http://schemas.openxmlformats.org/markup-compatibility/2006" xmlns:aink="http://schemas.microsoft.com/office/drawing/2016/ink" xmlns:am3d="http://schemas.microsoft.com/office/drawing/2017/model3d" xmlns:o="urn:schemas-microsoft-com:office:office" xmlns:oel="http://schemas.microsoft.com/office/2019/extlst" xmlns:r="http://schemas.openxmlformats.org/officeDocument/2006/relationships" xmlns:m="http://schemas.openxmlformats.org/officeDocument/2006/math" xmlns:v="urn:schemas-microsoft-com:vml" xmlns:wp14="http://schemas.microsoft.com/office/word/2010/wordprocessingDrawing" xmlns:wp="http://schemas.openxmlformats.org/drawingml/2006/wordprocessingDrawing" xmlns:w10="urn:schemas-microsoft-com:office:word" xmlns:w="http://schemas.openxmlformats.org/wordprocessingml/2006/main" xmlns:w14="http://schemas.microsoft.com/office/word/2010/wordml" xmlns:w15="http://schemas.microsoft.com/office/word/2012/wordml" xmlns:w16cex="http://schemas.microsoft.com/office/word/2018/wordml/cex" xmlns:w16cid="http://schemas.microsoft.com/office/word/2016/wordml/cid" xmlns:w16="http://schemas.microsoft.com/office/word/2018/wordml" xmlns:w16du="http://schemas.microsoft.com/office/word/2023/wordml/word16du" xmlns:w16sdtdh="http://schemas.microsoft.com/office/word/2020/wordml/sdtdatahash" xmlns:w16sdtfl="http://schemas.microsoft.com/office/word/2024/wordml/sdtformatlock" xmlns:w16se="http://schemas.microsoft.com/office/word/2015/wordml/symex" xmlns:wpg="http://schemas.microsoft.com/office/word/2010/wordprocessingGroup" xmlns:wpi="http://schemas.microsoft.com/office/word/2010/wordprocessingInk" xmlns:wne="http://schemas.microsoft.com/office/word/2006/wordml" xmlns:wps="http://schemas.microsoft.com/office/word/2010/wordprocessingShape" mc:Ignorable="w14 w15 w16se w16cid w16 w16cex w16sdtdh w16sdtfl w16du wp14">
+  <w:abstractNum w:abstractNumId="0" w15:restartNumberingAfterBreak="0">
+    <w:nsid w:val="7BEB2AE1"/>
+    <w:multiLevelType w:val="hybridMultilevel"/>
+    <w:tmpl w:val="B45830E0"/>
+    <w:lvl w:ilvl="0" w:tplc="70BEB73A">
+      <w:numFmt w:val="bullet"/>
+      <w:lvlText w:val="-"/>
+      <w:lvlJc w:val="left"/>
+      <w:pPr>
+        <w:ind w:left="720" w:hanging="360"/>
+      </w:pPr>
+      <w:rPr>
+        <w:rFonts w:ascii="Aptos" w:eastAsiaTheme="minorHAnsi" w:hAnsi="Aptos" w:cstheme="minorBidi" w:hint="default"/>
+      </w:rPr>
+    </w:lvl>
+    <w:lvl w:ilvl="1" w:tplc="04090003" w:tentative="1">
+      <w:start w:val="1"/>
+      <w:numFmt w:val="bullet"/>
+      <w:lvlText w:val="o"/>
+      <w:lvlJc w:val="left"/>
+      <w:pPr>
+        <w:ind w:left="1440" w:hanging="360"/>
+      </w:pPr>
+      <w:rPr>
+        <w:rFonts w:ascii="Courier New" w:hAnsi="Courier New" w:cs="Courier New" w:hint="default"/>
+      </w:rPr>
+    </w:lvl>
+    <w:lvl w:ilvl="2" w:tplc="04090005" w:tentative="1">
+      <w:start w:val="1"/>
+      <w:numFmt w:val="bullet"/>
+      <w:lvlText w:val=""/>
+      <w:lvlJc w:val="left"/>
+      <w:pPr>
+        <w:ind w:left="2160" w:hanging="360"/>
+      </w:pPr>
+      <w:rPr>
+        <w:rFonts w:ascii="Wingdings" w:hAnsi="Wingdings" w:hint="default"/>
+      </w:rPr>
+    </w:lvl>
+    <w:lvl w:ilvl="3" w:tplc="04090001" w:tentative="1">
+      <w:start w:val="1"/>
+      <w:numFmt w:val="bullet"/>
+      <w:lvlText w:val=""/>
+      <w:lvlJc w:val="left"/>
+      <w:pPr>
+        <w:ind w:left="2880" w:hanging="360"/>
+      </w:pPr>
+      <w:rPr>
+        <w:rFonts w:ascii="Symbol" w:hAnsi="Symbol" w:hint="default"/>
+      </w:rPr>
+    </w:lvl>
+    <w:lvl w:ilvl="4" w:tplc="04090003" w:tentative="1">
+      <w:start w:val="1"/>
+      <w:numFmt w:val="bullet"/>
+      <w:lvlText w:val="o"/>
+      <w:lvlJc w:val="left"/>
+      <w:pPr>
+        <w:ind w:left="3600" w:hanging="360"/>
+      </w:pPr>
+      <w:rPr>
+        <w:rFonts w:ascii="Courier New" w:hAnsi="Courier New" w:cs="Courier New" w:hint="default"/>
+      </w:rPr>
+    </w:lvl>
+    <w:lvl w:ilvl="5" w:tplc="04090005" w:tentative="1">
+      <w:start w:val="1"/>
+      <w:numFmt w:val="bullet"/>
+      <w:lvlText w:val=""/>
+      <w:lvlJc w:val="left"/>
+      <w:pPr>
+        <w:ind w:left="4320" w:hanging="360"/>
+      </w:pPr>
+      <w:rPr>
+        <w:rFonts w:ascii="Wingdings" w:hAnsi="Wingdings" w:hint="default"/>
+      </w:rPr>
+    </w:lvl>
+    <w:lvl w:ilvl="6" w:tplc="04090001" w:tentative="1">
+      <w:start w:val="1"/>
+      <w:numFmt w:val="bullet"/>
+      <w:lvlText w:val=""/>
+      <w:lvlJc w:val="left"/>
+      <w:pPr>
+        <w:ind w:left="5040" w:hanging="360"/>
+      </w:pPr>
+      <w:rPr>
+        <w:rFonts w:ascii="Symbol" w:hAnsi="Symbol" w:hint="default"/>
+      </w:rPr>
+    </w:lvl>
+    <w:lvl w:ilvl="7" w:tplc="04090003" w:tentative="1">
+      <w:start w:val="1"/>
+      <w:numFmt w:val="bullet"/>
+      <w:lvlText w:val="o"/>
+      <w:lvlJc w:val="left"/>
+      <w:pPr>
+        <w:ind w:left="5760" w:hanging="360"/>
+      </w:pPr>
+      <w:rPr>
+        <w:rFonts w:ascii="Courier New" w:hAnsi="Courier New" w:cs="Courier New" w:hint="default"/>
+      </w:rPr>
+    </w:lvl>
+    <w:lvl w:ilvl="8" w:tplc="04090005" w:tentative="1">
+      <w:start w:val="1"/>
+      <w:numFmt w:val="bullet"/>
+      <w:lvlText w:val=""/>
+      <w:lvlJc w:val="left"/>
+      <w:pPr>
+        <w:ind w:left="6480" w:hanging="360"/>
+      </w:pPr>
+      <w:rPr>
+        <w:rFonts w:ascii="Wingdings" w:hAnsi="Wingdings" w:hint="default"/>
+      </w:rPr>
+    </w:lvl>
+  </w:abstractNum>
+  <w:num w:numId="1" w16cid:durableId="907304750">
+    <w:abstractNumId w:val="0"/>
+  </w:num>
+</w:numbering>
 </file>
 
 <file path=word/styles.xml><?xml version="1.0" encoding="utf-8"?>
@@ -1181,6 +2213,18 @@
       <w:shd w:val="clear" w:color="auto" w:fill="E1DFDD"/>
     </w:rPr>
   </w:style>
+  <w:style w:type="character" w:styleId="FollowedHyperlink">
+    <w:name w:val="FollowedHyperlink"/>
+    <w:basedOn w:val="DefaultParagraphFont"/>
+    <w:uiPriority w:val="99"/>
+    <w:semiHidden/>
+    <w:unhideWhenUsed/>
+    <w:rsid w:val="00C35047"/>
+    <w:rPr>
+      <w:color w:val="96607D" w:themeColor="followedHyperlink"/>
+      <w:u w:val="single"/>
+    </w:rPr>
+  </w:style>
 </w:styles>
 </file>
 

--- a/Bibliography.docx
+++ b/Bibliography.docx
@@ -40,9 +40,6 @@
     <w:p>
       <w:pPr>
         <w:ind w:left="720"/>
-        <w:rPr>
-          <w:lang w:val="en-US"/>
-        </w:rPr>
       </w:pPr>
       <w:r>
         <w:rPr>
@@ -56,13 +53,407 @@
             <w:rStyle w:val="Hyperlink"/>
             <w:lang w:val="en-US"/>
           </w:rPr>
-          <w:t>https://cs161-stanford.github.io/lectures/</w:t>
+          <w:t>https://cs1</w:t>
+        </w:r>
+        <w:r>
+          <w:rPr>
+            <w:rStyle w:val="Hyperlink"/>
+            <w:lang w:val="en-US"/>
+          </w:rPr>
+          <w:t>6</w:t>
+        </w:r>
+        <w:r>
+          <w:rPr>
+            <w:rStyle w:val="Hyperlink"/>
+            <w:lang w:val="en-US"/>
+          </w:rPr>
+          <w:t>1-stanford.gith</w:t>
+        </w:r>
+        <w:r>
+          <w:rPr>
+            <w:rStyle w:val="Hyperlink"/>
+            <w:lang w:val="en-US"/>
+          </w:rPr>
+          <w:t>u</w:t>
+        </w:r>
+        <w:r>
+          <w:rPr>
+            <w:rStyle w:val="Hyperlink"/>
+            <w:lang w:val="en-US"/>
+          </w:rPr>
+          <w:t>b.io/lectures/</w:t>
         </w:r>
       </w:hyperlink>
     </w:p>
     <w:p>
       <w:pPr>
         <w:ind w:left="720"/>
+      </w:pPr>
+      <w:r>
+        <w:tab/>
+        <w:t xml:space="preserve">Textbook: </w:t>
+      </w:r>
+      <w:r>
+        <w:t>Tim Roughgarden, Algorithms Illuminated, Volumes I, II, and III</w:t>
+      </w:r>
+    </w:p>
+    <w:p>
+      <w:pPr>
+        <w:ind w:left="1440"/>
+      </w:pPr>
+      <w:r>
+        <w:t xml:space="preserve">Lectures: 17 </w:t>
+      </w:r>
+    </w:p>
+    <w:p>
+      <w:pPr>
+        <w:ind w:left="1440"/>
+      </w:pPr>
+      <w:r>
+        <w:t>slide counts</w:t>
+      </w:r>
+      <w:r>
+        <w:t>:</w:t>
+      </w:r>
+      <w:r>
+        <w:t xml:space="preserve"> (84, 87, 54, 69, 57, 58, 109, 71, 130, 111, 89, 82, 124, 97, 131, 90, 62 </w:t>
+      </w:r>
+    </w:p>
+    <w:p>
+      <w:pPr>
+        <w:ind w:left="1440"/>
+        <w:rPr>
+          <w:lang w:val="en-US"/>
+        </w:rPr>
+      </w:pPr>
+      <w:r>
+        <w:rPr>
+          <w:lang w:val="en-US"/>
+        </w:rPr>
+        <w:t xml:space="preserve">Note: Each </w:t>
+      </w:r>
+      <w:r>
+        <w:rPr>
+          <w:lang w:val="en-US"/>
+        </w:rPr>
+        <w:t>lecture day includes a pre-class practice set which would be good experience and a good resource for building skills. Slide sets are relatively well formatted, though very text heavy and long. Also includes a code file for whatever is being taught.</w:t>
+      </w:r>
+    </w:p>
+    <w:p>
+      <w:pPr>
+        <w:ind w:left="720"/>
+      </w:pPr>
+      <w:r>
+        <w:rPr>
+          <w:lang w:val="en-US"/>
+        </w:rPr>
+        <w:t xml:space="preserve">MIT: </w:t>
+      </w:r>
+      <w:hyperlink r:id="rId8" w:history="1">
+        <w:r>
+          <w:rPr>
+            <w:rStyle w:val="Hyperlink"/>
+            <w:lang w:val="en-US"/>
+          </w:rPr>
+          <w:t>https://oc</w:t>
+        </w:r>
+        <w:r>
+          <w:rPr>
+            <w:rStyle w:val="Hyperlink"/>
+            <w:lang w:val="en-US"/>
+          </w:rPr>
+          <w:t>w</w:t>
+        </w:r>
+        <w:r>
+          <w:rPr>
+            <w:rStyle w:val="Hyperlink"/>
+            <w:lang w:val="en-US"/>
+          </w:rPr>
+          <w:t>.</w:t>
+        </w:r>
+        <w:r>
+          <w:rPr>
+            <w:rStyle w:val="Hyperlink"/>
+            <w:lang w:val="en-US"/>
+          </w:rPr>
+          <w:t>m</w:t>
+        </w:r>
+        <w:r>
+          <w:rPr>
+            <w:rStyle w:val="Hyperlink"/>
+            <w:lang w:val="en-US"/>
+          </w:rPr>
+          <w:t>it.edu/courses/6-046j-design-and-analysis-of-algorithms-spring-2015/pages/le</w:t>
+        </w:r>
+        <w:r>
+          <w:rPr>
+            <w:rStyle w:val="Hyperlink"/>
+            <w:lang w:val="en-US"/>
+          </w:rPr>
+          <w:t>c</w:t>
+        </w:r>
+        <w:r>
+          <w:rPr>
+            <w:rStyle w:val="Hyperlink"/>
+            <w:lang w:val="en-US"/>
+          </w:rPr>
+          <w:t>ture-notes/</w:t>
+        </w:r>
+      </w:hyperlink>
+    </w:p>
+    <w:p>
+      <w:pPr>
+        <w:ind w:left="720"/>
+        <w:rPr>
+          <w:i/>
+          <w:iCs/>
+        </w:rPr>
+      </w:pPr>
+      <w:r>
+        <w:rPr>
+          <w:lang w:val="en-US"/>
+        </w:rPr>
+        <w:tab/>
+      </w:r>
+      <w:r>
+        <w:t xml:space="preserve">Textbook: </w:t>
+      </w:r>
+      <w:r>
+        <w:rPr>
+          <w:i/>
+          <w:iCs/>
+        </w:rPr>
+        <w:t xml:space="preserve">Introduction to Algorithms by </w:t>
+      </w:r>
+      <w:proofErr w:type="spellStart"/>
+      <w:r>
+        <w:rPr>
+          <w:i/>
+          <w:iCs/>
+        </w:rPr>
+        <w:t>Cormen</w:t>
+      </w:r>
+      <w:proofErr w:type="spellEnd"/>
+      <w:r>
+        <w:rPr>
+          <w:i/>
+          <w:iCs/>
+        </w:rPr>
+        <w:t xml:space="preserve">, </w:t>
+      </w:r>
+      <w:proofErr w:type="spellStart"/>
+      <w:r>
+        <w:rPr>
+          <w:i/>
+          <w:iCs/>
+        </w:rPr>
+        <w:t>Leiserson</w:t>
+      </w:r>
+      <w:proofErr w:type="spellEnd"/>
+      <w:r>
+        <w:rPr>
+          <w:i/>
+          <w:iCs/>
+        </w:rPr>
+        <w:t>, Rivest, and Stein</w:t>
+      </w:r>
+    </w:p>
+    <w:p>
+      <w:pPr>
+        <w:ind w:left="720" w:firstLine="720"/>
+      </w:pPr>
+      <w:r>
+        <w:t xml:space="preserve">Lectures: </w:t>
+      </w:r>
+      <w:r>
+        <w:t>24</w:t>
+      </w:r>
+      <w:r>
+        <w:t xml:space="preserve"> </w:t>
+      </w:r>
+    </w:p>
+    <w:p>
+      <w:pPr>
+        <w:ind w:left="1440"/>
+      </w:pPr>
+      <w:r>
+        <w:t>slide counts: (</w:t>
+      </w:r>
+      <w:r>
+        <w:t>6, 7, 8, 7, 7, 7, 33, 8, 7, 7, 8, 7, 20, 19, 8, 9, 8, 7, 85, 88, 4, 7, 5, 5</w:t>
+      </w:r>
+    </w:p>
+    <w:p>
+      <w:pPr>
+        <w:ind w:left="1440"/>
+        <w:rPr>
+          <w:lang w:val="en-US"/>
+        </w:rPr>
+      </w:pPr>
+      <w:r>
+        <w:rPr>
+          <w:lang w:val="en-US"/>
+        </w:rPr>
+        <w:t xml:space="preserve">Note: </w:t>
+      </w:r>
+      <w:r>
+        <w:rPr>
+          <w:lang w:val="en-US"/>
+        </w:rPr>
+        <w:t xml:space="preserve">Lecture notes are more minimal. Occasionally there is a ppt, but only for when pulling something directly from the textbook. Though the site has video lectures for each set. It seems like the professor does not go through a ppt in </w:t>
+      </w:r>
+      <w:proofErr w:type="gramStart"/>
+      <w:r>
+        <w:rPr>
+          <w:lang w:val="en-US"/>
+        </w:rPr>
+        <w:t>class, but</w:t>
+      </w:r>
+      <w:proofErr w:type="gramEnd"/>
+      <w:r>
+        <w:rPr>
+          <w:lang w:val="en-US"/>
+        </w:rPr>
+        <w:t xml:space="preserve"> rather works through topics on the whiteboard. I think I would personally prefer this!</w:t>
+      </w:r>
+    </w:p>
+    <w:p>
+      <w:pPr>
+        <w:ind w:left="720"/>
+        <w:rPr>
+          <w:lang w:val="en-US"/>
+        </w:rPr>
+      </w:pPr>
+    </w:p>
+    <w:p>
+      <w:pPr>
+        <w:ind w:left="720"/>
+        <w:rPr>
+          <w:lang w:val="en-US"/>
+        </w:rPr>
+      </w:pPr>
+      <w:r>
+        <w:rPr>
+          <w:lang w:val="en-US"/>
+        </w:rPr>
+        <w:lastRenderedPageBreak/>
+        <w:t xml:space="preserve">Princeton: </w:t>
+      </w:r>
+      <w:hyperlink r:id="rId9" w:history="1">
+        <w:r>
+          <w:rPr>
+            <w:rStyle w:val="Hyperlink"/>
+            <w:lang w:val="en-US"/>
+          </w:rPr>
+          <w:t>https://www.cs.pri</w:t>
+        </w:r>
+        <w:r>
+          <w:rPr>
+            <w:rStyle w:val="Hyperlink"/>
+            <w:lang w:val="en-US"/>
+          </w:rPr>
+          <w:t>n</w:t>
+        </w:r>
+        <w:r>
+          <w:rPr>
+            <w:rStyle w:val="Hyperlink"/>
+            <w:lang w:val="en-US"/>
+          </w:rPr>
+          <w:t>ceton.</w:t>
+        </w:r>
+        <w:r>
+          <w:rPr>
+            <w:rStyle w:val="Hyperlink"/>
+            <w:lang w:val="en-US"/>
+          </w:rPr>
+          <w:t>e</w:t>
+        </w:r>
+        <w:r>
+          <w:rPr>
+            <w:rStyle w:val="Hyperlink"/>
+            <w:lang w:val="en-US"/>
+          </w:rPr>
+          <w:t>du/courses/archive/fall25/cos226/lectures.php</w:t>
+        </w:r>
+      </w:hyperlink>
+    </w:p>
+    <w:p>
+      <w:pPr>
+        <w:ind w:left="720"/>
+      </w:pPr>
+      <w:r>
+        <w:rPr>
+          <w:lang w:val="en-US"/>
+        </w:rPr>
+        <w:tab/>
+        <w:t xml:space="preserve">Textbook: </w:t>
+      </w:r>
+      <w:r>
+        <w:rPr>
+          <w:i/>
+          <w:iCs/>
+        </w:rPr>
+        <w:t>Algorithms, 4th Edition</w:t>
+      </w:r>
+      <w:r>
+        <w:t> by Robert Sedgewick and Kevin Wayne</w:t>
+      </w:r>
+    </w:p>
+    <w:p>
+      <w:pPr>
+        <w:ind w:left="720" w:firstLine="720"/>
+      </w:pPr>
+      <w:r>
+        <w:t>Lectures: 2</w:t>
+      </w:r>
+      <w:r>
+        <w:t>4</w:t>
+      </w:r>
+    </w:p>
+    <w:p>
+      <w:pPr>
+        <w:ind w:left="1440"/>
+      </w:pPr>
+      <w:r>
+        <w:t>slide counts:</w:t>
+      </w:r>
+      <w:r>
+        <w:t xml:space="preserve"> (29, 31, 42, 45, 41, 48, 45, 53, 43, 23, 31, 47, 41, 46, 50, 58, 48, 45, </w:t>
+      </w:r>
+      <w:proofErr w:type="gramStart"/>
+      <w:r>
+        <w:t>40,  55</w:t>
+      </w:r>
+      <w:proofErr w:type="gramEnd"/>
+      <w:r>
+        <w:t xml:space="preserve">, 31, </w:t>
+      </w:r>
+      <w:r>
+        <w:t>51, 60, 44)</w:t>
+      </w:r>
+    </w:p>
+    <w:p>
+      <w:pPr>
+        <w:ind w:left="1440"/>
+        <w:rPr>
+          <w:lang w:val="en-US"/>
+        </w:rPr>
+      </w:pPr>
+      <w:r>
+        <w:t xml:space="preserve">Notes: Lecture slides feel very text heavy and not very nice to go through on my own. The course site has open access to assignments which do seem </w:t>
+      </w:r>
+      <w:proofErr w:type="gramStart"/>
+      <w:r>
+        <w:t>fun, and</w:t>
+      </w:r>
+      <w:proofErr w:type="gramEnd"/>
+      <w:r>
+        <w:t xml:space="preserve"> are good practice. </w:t>
+      </w:r>
+    </w:p>
+    <w:p>
+      <w:pPr>
+        <w:ind w:left="720"/>
         <w:rPr>
           <w:lang w:val="de-DE"/>
         </w:rPr>
@@ -71,7 +462,7 @@
         <w:rPr>
           <w:lang w:val="de-DE"/>
         </w:rPr>
-        <w:t xml:space="preserve">MIT: </w:t>
+        <w:t xml:space="preserve">UC Berkley: </w:t>
       </w:r>
       <w:r>
         <w:fldChar w:fldCharType="begin"/>
@@ -80,7 +471,7 @@
         <w:rPr>
           <w:lang w:val="de-DE"/>
         </w:rPr>
-        <w:instrText>HYPERLINK "https://ocw.mit.edu/courses/6-046j-design-and-analysis-of-algorithms-spring-2015/pages/lecture-notes/"</w:instrText>
+        <w:instrText>HYPERLINK "https://cs170.org/"</w:instrText>
       </w:r>
       <w:r>
         <w:fldChar w:fldCharType="separate"/>
@@ -90,7 +481,7 @@
           <w:rStyle w:val="Hyperlink"/>
           <w:lang w:val="de-DE"/>
         </w:rPr>
-        <w:t>https://ocw.mit.edu/courses/6-046j-design-and-analysis-of-algorithms-spring-2015/pages/lecture-notes/</w:t>
+        <w:t>https://cs170.org/</w:t>
       </w:r>
       <w:r>
         <w:fldChar w:fldCharType="end"/>
@@ -100,96 +491,24 @@
       <w:pPr>
         <w:ind w:left="720"/>
         <w:rPr>
-          <w:lang w:val="en-US"/>
-        </w:rPr>
-      </w:pPr>
-      <w:r>
-        <w:rPr>
-          <w:lang w:val="en-US"/>
-        </w:rPr>
-        <w:t xml:space="preserve">Princeton: </w:t>
-      </w:r>
-      <w:hyperlink r:id="rId8" w:history="1">
-        <w:r>
-          <w:rPr>
-            <w:rStyle w:val="Hyperlink"/>
-            <w:lang w:val="en-US"/>
-          </w:rPr>
-          <w:t>https://www.cs.princeton.edu/courses/archive/fall25/cos226/lectures.php</w:t>
+          <w:lang w:val="de-DE"/>
+        </w:rPr>
+      </w:pPr>
+      <w:r>
+        <w:rPr>
+          <w:lang w:val="de-DE"/>
+        </w:rPr>
+        <w:t xml:space="preserve">Conrell: </w:t>
+      </w:r>
+      <w:hyperlink r:id="rId10" w:history="1">
+        <w:r>
+          <w:rPr>
+            <w:rStyle w:val="Hyperlink"/>
+            <w:lang w:val="de-DE"/>
+          </w:rPr>
+          <w:t>https://www.cs.cornell.edu/courses/cs4820/2025sp/lectures/</w:t>
         </w:r>
       </w:hyperlink>
-    </w:p>
-    <w:p>
-      <w:pPr>
-        <w:ind w:left="720"/>
-        <w:rPr>
-          <w:lang w:val="de-DE"/>
-        </w:rPr>
-      </w:pPr>
-      <w:r>
-        <w:rPr>
-          <w:lang w:val="de-DE"/>
-        </w:rPr>
-        <w:t xml:space="preserve">UC Berkley: </w:t>
-      </w:r>
-      <w:r>
-        <w:fldChar w:fldCharType="begin"/>
-      </w:r>
-      <w:r>
-        <w:rPr>
-          <w:lang w:val="de-DE"/>
-        </w:rPr>
-        <w:instrText>HYPERLINK "https://cs170.org/"</w:instrText>
-      </w:r>
-      <w:r>
-        <w:fldChar w:fldCharType="separate"/>
-      </w:r>
-      <w:r>
-        <w:rPr>
-          <w:rStyle w:val="Hyperlink"/>
-          <w:lang w:val="de-DE"/>
-        </w:rPr>
-        <w:t>https://cs170.org/</w:t>
-      </w:r>
-      <w:r>
-        <w:fldChar w:fldCharType="end"/>
-      </w:r>
-    </w:p>
-    <w:p>
-      <w:pPr>
-        <w:ind w:left="720"/>
-        <w:rPr>
-          <w:lang w:val="de-DE"/>
-        </w:rPr>
-      </w:pPr>
-      <w:r>
-        <w:rPr>
-          <w:lang w:val="de-DE"/>
-        </w:rPr>
-        <w:t xml:space="preserve">Conrell: </w:t>
-      </w:r>
-      <w:r>
-        <w:fldChar w:fldCharType="begin"/>
-      </w:r>
-      <w:r>
-        <w:rPr>
-          <w:lang w:val="de-DE"/>
-        </w:rPr>
-        <w:instrText>HYPERLINK "https://www.cs.cornell.edu/courses/cs4820/2025sp/lectures/"</w:instrText>
-      </w:r>
-      <w:r>
-        <w:fldChar w:fldCharType="separate"/>
-      </w:r>
-      <w:r>
-        <w:rPr>
-          <w:rStyle w:val="Hyperlink"/>
-          <w:lang w:val="de-DE"/>
-        </w:rPr>
-        <w:t>https://www.cs.cornell.edu/courses/cs4820/2025sp/lectures/</w:t>
-      </w:r>
-      <w:r>
-        <w:fldChar w:fldCharType="end"/>
-      </w:r>
     </w:p>
     <w:p>
       <w:pPr>
@@ -206,7 +525,7 @@
         </w:rPr>
         <w:t xml:space="preserve">U of Washington: </w:t>
       </w:r>
-      <w:hyperlink r:id="rId9" w:history="1">
+      <w:hyperlink r:id="rId11" w:history="1">
         <w:r>
           <w:rPr>
             <w:rStyle w:val="Hyperlink"/>
@@ -229,7 +548,7 @@
         </w:rPr>
         <w:t xml:space="preserve">Georgia Tech: </w:t>
       </w:r>
-      <w:hyperlink r:id="rId10" w:history="1">
+      <w:hyperlink r:id="rId12" w:history="1">
         <w:r>
           <w:rPr>
             <w:rStyle w:val="Hyperlink"/>
@@ -252,7 +571,7 @@
         </w:rPr>
         <w:t xml:space="preserve">Waterloo: </w:t>
       </w:r>
-      <w:hyperlink r:id="rId11" w:history="1">
+      <w:hyperlink r:id="rId13" w:history="1">
         <w:r>
           <w:rPr>
             <w:rStyle w:val="Hyperlink"/>
@@ -275,7 +594,7 @@
         </w:rPr>
         <w:t xml:space="preserve">U of Maryland: </w:t>
       </w:r>
-      <w:hyperlink r:id="rId12" w:history="1">
+      <w:hyperlink r:id="rId14" w:history="1">
         <w:r>
           <w:rPr>
             <w:rStyle w:val="Hyperlink"/>
@@ -298,7 +617,7 @@
         </w:rPr>
         <w:t xml:space="preserve">Harvard: </w:t>
       </w:r>
-      <w:hyperlink r:id="rId13" w:history="1">
+      <w:hyperlink r:id="rId15" w:history="1">
         <w:r>
           <w:rPr>
             <w:rStyle w:val="Hyperlink"/>
@@ -377,7 +696,11 @@
       </w:r>
       <w:proofErr w:type="gramEnd"/>
       <w:r>
-        <w:t xml:space="preserve"> rank the reliability of the lecture sets we must create a sort of metric by which each entry gets scored. There are a variety of factors that could play into this, and without full knowledge of what each course covers exactly, (analyzing 10 full courses in depth is beyond the scope of this assignment) we can only make judgements based on surface level facts. This means numbers like lesson count, slide count, # of reference textbooks, and some sort of university ranking would have to suffice. After deliberation we decided to grade each entry using the following formula:</w:t>
+        <w:t xml:space="preserve"> rank the reliability of the lecture sets we must create a sort of metric by which each entry gets scored. There are a variety of factors that could play into this, and without full knowledge of what each course covers exactly, (analyzing 10 full courses in </w:t>
+      </w:r>
+      <w:r>
+        <w:lastRenderedPageBreak/>
+        <w:t>depth is beyond the scope of this assignment) we can only make judgements based on surface level facts. This means numbers like lesson count, slide count, # of reference textbooks, and some sort of university ranking would have to suffice. After deliberation we decided to grade each entry using the following formula:</w:t>
       </w:r>
     </w:p>
     <w:p>
@@ -549,7 +872,7 @@
       <w:r>
         <w:t xml:space="preserve">Horrible: </w:t>
       </w:r>
-      <w:hyperlink r:id="rId14" w:history="1">
+      <w:hyperlink r:id="rId16" w:history="1">
         <w:r>
           <w:rPr>
             <w:rStyle w:val="Hyperlink"/>
@@ -563,7 +886,7 @@
       <w:r>
         <w:t xml:space="preserve">Wikipedia, but honestly decent: </w:t>
       </w:r>
-      <w:hyperlink r:id="rId15" w:history="1">
+      <w:hyperlink r:id="rId17" w:history="1">
         <w:r>
           <w:rPr>
             <w:rStyle w:val="Hyperlink"/>
@@ -581,7 +904,7 @@
       <w:r>
         <w:t xml:space="preserve"> provides a full overview: </w:t>
       </w:r>
-      <w:hyperlink r:id="rId16" w:history="1">
+      <w:hyperlink r:id="rId18" w:history="1">
         <w:r>
           <w:rPr>
             <w:rStyle w:val="Hyperlink"/>
@@ -595,7 +918,7 @@
       <w:r>
         <w:t xml:space="preserve">W3Schools includes interactive applets and questions to aid learning: </w:t>
       </w:r>
-      <w:hyperlink r:id="rId17" w:history="1">
+      <w:hyperlink r:id="rId19" w:history="1">
         <w:r>
           <w:rPr>
             <w:rStyle w:val="Hyperlink"/>
@@ -614,7 +937,7 @@
       <w:r>
         <w:t xml:space="preserve"> is another “course style” site: </w:t>
       </w:r>
-      <w:hyperlink r:id="rId18" w:history="1">
+      <w:hyperlink r:id="rId20" w:history="1">
         <w:r>
           <w:rPr>
             <w:rStyle w:val="Hyperlink"/>
@@ -629,7 +952,7 @@
       <w:r>
         <w:t xml:space="preserve">Higher-Level Research Paper proposing a new method for classifying/analyzing algorithms. Highly cited, and technical. Almost seems on a different level to the course style I found. </w:t>
       </w:r>
-      <w:hyperlink r:id="rId19" w:history="1">
+      <w:hyperlink r:id="rId21" w:history="1">
         <w:r>
           <w:rPr>
             <w:rStyle w:val="Hyperlink"/>
@@ -642,34 +965,34 @@
     <w:p/>
     <w:p>
       <w:r>
+        <w:t xml:space="preserve">A compilation of multiple topics about analysis of algorithms, each lecture/chapter is extensively technical and cited. Long book though. </w:t>
+      </w:r>
+      <w:hyperlink r:id="rId22" w:history="1">
+        <w:r>
+          <w:rPr>
+            <w:rStyle w:val="Hyperlink"/>
+          </w:rPr>
+          <w:t>https://archive.org/details/selectedpaperson0000knut/page/34/mode/2up</w:t>
+        </w:r>
+      </w:hyperlink>
+    </w:p>
+    <w:p>
+      <w:r>
+        <w:t xml:space="preserve">Short desc. </w:t>
+      </w:r>
+      <w:hyperlink r:id="rId23" w:history="1">
+        <w:r>
+          <w:rPr>
+            <w:rStyle w:val="Hyperlink"/>
+          </w:rPr>
+          <w:t>https://cs.stanford.edu/~knuth/aa.html</w:t>
+        </w:r>
+      </w:hyperlink>
+    </w:p>
+    <w:p/>
+    <w:p>
+      <w:r>
         <w:lastRenderedPageBreak/>
-        <w:t xml:space="preserve">A compilation of multiple topics about analysis of algorithms, each lecture/chapter is extensively technical and cited. Long book though. </w:t>
-      </w:r>
-      <w:hyperlink r:id="rId20" w:history="1">
-        <w:r>
-          <w:rPr>
-            <w:rStyle w:val="Hyperlink"/>
-          </w:rPr>
-          <w:t>https://archive.org/details/selectedpaperson0000knut/page/34/mode/2up</w:t>
-        </w:r>
-      </w:hyperlink>
-    </w:p>
-    <w:p>
-      <w:r>
-        <w:t xml:space="preserve">Short desc. </w:t>
-      </w:r>
-      <w:hyperlink r:id="rId21" w:history="1">
-        <w:r>
-          <w:rPr>
-            <w:rStyle w:val="Hyperlink"/>
-          </w:rPr>
-          <w:t>https://cs.stanford.edu/~knuth/aa.html</w:t>
-        </w:r>
-      </w:hyperlink>
-    </w:p>
-    <w:p/>
-    <w:p>
-      <w:r>
         <w:t xml:space="preserve">Less technical, but interesting. This paper argues that Comp-Sci students struggle especially with analysis of algorithms </w:t>
       </w:r>
       <w:proofErr w:type="gramStart"/>
@@ -680,7 +1003,7 @@
       <w:r>
         <w:t xml:space="preserve"> suggests a new way of breaking down and approaching problems to cater to their style. </w:t>
       </w:r>
-      <w:hyperlink r:id="rId22" w:history="1">
+      <w:hyperlink r:id="rId24" w:history="1">
         <w:r>
           <w:rPr>
             <w:rStyle w:val="Hyperlink"/>
@@ -795,7 +1118,7 @@
         </w:rPr>
         <w:t xml:space="preserve">Stanford: </w:t>
       </w:r>
-      <w:hyperlink r:id="rId23" w:history="1">
+      <w:hyperlink r:id="rId25" w:history="1">
         <w:r>
           <w:rPr>
             <w:rStyle w:val="Hyperlink"/>
@@ -817,7 +1140,7 @@
         </w:rPr>
         <w:t xml:space="preserve">MIT: </w:t>
       </w:r>
-      <w:hyperlink r:id="rId24" w:history="1">
+      <w:hyperlink r:id="rId26" w:history="1">
         <w:r>
           <w:rPr>
             <w:rStyle w:val="Hyperlink"/>
@@ -839,7 +1162,7 @@
         </w:rPr>
         <w:t xml:space="preserve">Princeton: </w:t>
       </w:r>
-      <w:hyperlink r:id="rId25" w:history="1">
+      <w:hyperlink r:id="rId27" w:history="1">
         <w:r>
           <w:rPr>
             <w:rStyle w:val="Hyperlink"/>
@@ -861,7 +1184,7 @@
         </w:rPr>
         <w:t xml:space="preserve">UC Berkley: </w:t>
       </w:r>
-      <w:hyperlink r:id="rId26" w:history="1">
+      <w:hyperlink r:id="rId28" w:history="1">
         <w:r>
           <w:rPr>
             <w:rStyle w:val="Hyperlink"/>
@@ -883,7 +1206,7 @@
         </w:rPr>
         <w:t xml:space="preserve">Conrell: </w:t>
       </w:r>
-      <w:hyperlink r:id="rId27" w:history="1">
+      <w:hyperlink r:id="rId29" w:history="1">
         <w:r>
           <w:rPr>
             <w:rStyle w:val="Hyperlink"/>
@@ -905,16 +1228,104 @@
         <w:rPr>
           <w:lang w:val="en-US"/>
         </w:rPr>
+        <w:t xml:space="preserve">U of Washington: </w:t>
+      </w:r>
+      <w:hyperlink r:id="rId30" w:history="1">
+        <w:r>
+          <w:rPr>
+            <w:rStyle w:val="Hyperlink"/>
+            <w:lang w:val="en-US"/>
+          </w:rPr>
+          <w:t>https://courses.cs.washington.edu/courses/cse417/24au/lectures/index.html</w:t>
+        </w:r>
+      </w:hyperlink>
+    </w:p>
+    <w:p>
+      <w:pPr>
+        <w:rPr>
+          <w:lang w:val="en-US"/>
+        </w:rPr>
+      </w:pPr>
+      <w:r>
+        <w:rPr>
+          <w:lang w:val="en-US"/>
+        </w:rPr>
+        <w:t xml:space="preserve">Georgia Tech: </w:t>
+      </w:r>
+      <w:hyperlink r:id="rId31" w:history="1">
+        <w:r>
+          <w:rPr>
+            <w:rStyle w:val="Hyperlink"/>
+            <w:lang w:val="en-US"/>
+          </w:rPr>
+          <w:t>http://www.cs3510.com/lectures/</w:t>
+        </w:r>
+      </w:hyperlink>
+    </w:p>
+    <w:p>
+      <w:pPr>
+        <w:rPr>
+          <w:lang w:val="en-US"/>
+        </w:rPr>
+      </w:pPr>
+      <w:r>
+        <w:rPr>
+          <w:lang w:val="en-US"/>
+        </w:rPr>
+        <w:t xml:space="preserve">Waterloo: </w:t>
+      </w:r>
+      <w:hyperlink r:id="rId32" w:history="1">
+        <w:r>
+          <w:rPr>
+            <w:rStyle w:val="Hyperlink"/>
+            <w:lang w:val="en-US"/>
+          </w:rPr>
+          <w:t>https://ece.uwaterloo.ca/~dwharder/aads/Lecture_materials/</w:t>
+        </w:r>
+      </w:hyperlink>
+    </w:p>
+    <w:p>
+      <w:pPr>
+        <w:rPr>
+          <w:lang w:val="en-US"/>
+        </w:rPr>
+      </w:pPr>
+      <w:r>
+        <w:rPr>
+          <w:lang w:val="en-US"/>
+        </w:rPr>
+        <w:t xml:space="preserve">U of Maryland: </w:t>
+      </w:r>
+      <w:hyperlink r:id="rId33" w:history="1">
+        <w:r>
+          <w:rPr>
+            <w:rStyle w:val="Hyperlink"/>
+            <w:lang w:val="en-US"/>
+          </w:rPr>
+          <w:t>https://www.cs.umd.edu/class/spring2025/cmsc451-0101/lectures.html</w:t>
+        </w:r>
+      </w:hyperlink>
+    </w:p>
+    <w:p>
+      <w:pPr>
+        <w:rPr>
+          <w:lang w:val="en-US"/>
+        </w:rPr>
+      </w:pPr>
+      <w:r>
+        <w:rPr>
+          <w:lang w:val="en-US"/>
+        </w:rPr>
         <w:lastRenderedPageBreak/>
-        <w:t xml:space="preserve">U of Washington: </w:t>
-      </w:r>
-      <w:hyperlink r:id="rId28" w:history="1">
+        <w:t xml:space="preserve">Harvard: </w:t>
+      </w:r>
+      <w:hyperlink r:id="rId34" w:history="1">
         <w:r>
           <w:rPr>
             <w:rStyle w:val="Hyperlink"/>
             <w:lang w:val="en-US"/>
           </w:rPr>
-          <w:t>https://courses.cs.washington.edu/courses/cse417/24au/lectures/index.html</w:t>
+          <w:t>https://people.seas.harvard.edu/~cs125/</w:t>
         </w:r>
       </w:hyperlink>
     </w:p>
@@ -924,94 +1335,6 @@
           <w:lang w:val="en-US"/>
         </w:rPr>
       </w:pPr>
-      <w:r>
-        <w:rPr>
-          <w:lang w:val="en-US"/>
-        </w:rPr>
-        <w:t xml:space="preserve">Georgia Tech: </w:t>
-      </w:r>
-      <w:hyperlink r:id="rId29" w:history="1">
-        <w:r>
-          <w:rPr>
-            <w:rStyle w:val="Hyperlink"/>
-            <w:lang w:val="en-US"/>
-          </w:rPr>
-          <w:t>http://www.cs3510.com/lectures/</w:t>
-        </w:r>
-      </w:hyperlink>
-    </w:p>
-    <w:p>
-      <w:pPr>
-        <w:rPr>
-          <w:lang w:val="en-US"/>
-        </w:rPr>
-      </w:pPr>
-      <w:r>
-        <w:rPr>
-          <w:lang w:val="en-US"/>
-        </w:rPr>
-        <w:t xml:space="preserve">Waterloo: </w:t>
-      </w:r>
-      <w:hyperlink r:id="rId30" w:history="1">
-        <w:r>
-          <w:rPr>
-            <w:rStyle w:val="Hyperlink"/>
-            <w:lang w:val="en-US"/>
-          </w:rPr>
-          <w:t>https://ece.uwaterloo.ca/~dwharder/aads/Lecture_materials/</w:t>
-        </w:r>
-      </w:hyperlink>
-    </w:p>
-    <w:p>
-      <w:pPr>
-        <w:rPr>
-          <w:lang w:val="en-US"/>
-        </w:rPr>
-      </w:pPr>
-      <w:r>
-        <w:rPr>
-          <w:lang w:val="en-US"/>
-        </w:rPr>
-        <w:t xml:space="preserve">U of Maryland: </w:t>
-      </w:r>
-      <w:hyperlink r:id="rId31" w:history="1">
-        <w:r>
-          <w:rPr>
-            <w:rStyle w:val="Hyperlink"/>
-            <w:lang w:val="en-US"/>
-          </w:rPr>
-          <w:t>https://www.cs.umd.edu/class/spring2025/cmsc451-0101/lectures.html</w:t>
-        </w:r>
-      </w:hyperlink>
-    </w:p>
-    <w:p>
-      <w:pPr>
-        <w:rPr>
-          <w:lang w:val="en-US"/>
-        </w:rPr>
-      </w:pPr>
-      <w:r>
-        <w:rPr>
-          <w:lang w:val="en-US"/>
-        </w:rPr>
-        <w:t xml:space="preserve">Harvard: </w:t>
-      </w:r>
-      <w:hyperlink r:id="rId32" w:history="1">
-        <w:r>
-          <w:rPr>
-            <w:rStyle w:val="Hyperlink"/>
-            <w:lang w:val="en-US"/>
-          </w:rPr>
-          <w:t>https://people.seas.harvard.edu/~cs125/</w:t>
-        </w:r>
-      </w:hyperlink>
-    </w:p>
-    <w:p>
-      <w:pPr>
-        <w:rPr>
-          <w:lang w:val="en-US"/>
-        </w:rPr>
-      </w:pPr>
     </w:p>
     <w:p>
       <w:pPr>
@@ -1035,7 +1358,7 @@
       </w:pPr>
     </w:p>
     <w:sectPr>
-      <w:headerReference w:type="default" r:id="rId33"/>
+      <w:headerReference w:type="default" r:id="rId35"/>
       <w:pgSz w:w="12240" w:h="15840"/>
       <w:pgMar w:top="1440" w:right="1440" w:bottom="1440" w:left="1440" w:header="708" w:footer="708" w:gutter="0"/>
       <w:cols w:space="708"/>
@@ -1832,7 +2155,6 @@
   <w:style w:type="character" w:default="1" w:styleId="DefaultParagraphFont">
     <w:name w:val="Default Paragraph Font"/>
     <w:uiPriority w:val="1"/>
-    <w:semiHidden/>
     <w:unhideWhenUsed/>
   </w:style>
   <w:style w:type="table" w:default="1" w:styleId="TableNormal">

--- a/Bibliography.docx
+++ b/Bibliography.docx
@@ -4,7 +4,10 @@
   <w:body>
     <w:p>
       <w:r>
-        <w:t>Joel Algera, _____</w:t>
+        <w:t xml:space="preserve">Joel Algera, </w:t>
+      </w:r>
+      <w:r>
+        <w:t>Kartik</w:t>
       </w:r>
     </w:p>
     <w:p>
@@ -47,43 +50,12 @@
         </w:rPr>
         <w:t xml:space="preserve">Stanford: </w:t>
       </w:r>
-      <w:hyperlink r:id="rId7" w:history="1">
-        <w:r>
-          <w:rPr>
-            <w:rStyle w:val="Hyperlink"/>
-            <w:lang w:val="en-US"/>
-          </w:rPr>
-          <w:t>https://cs1</w:t>
-        </w:r>
-        <w:r>
-          <w:rPr>
-            <w:rStyle w:val="Hyperlink"/>
-            <w:lang w:val="en-US"/>
-          </w:rPr>
-          <w:t>6</w:t>
-        </w:r>
-        <w:r>
-          <w:rPr>
-            <w:rStyle w:val="Hyperlink"/>
-            <w:lang w:val="en-US"/>
-          </w:rPr>
-          <w:t>1-stanford.gith</w:t>
-        </w:r>
-        <w:r>
-          <w:rPr>
-            <w:rStyle w:val="Hyperlink"/>
-            <w:lang w:val="en-US"/>
-          </w:rPr>
-          <w:t>u</w:t>
-        </w:r>
-        <w:r>
-          <w:rPr>
-            <w:rStyle w:val="Hyperlink"/>
-            <w:lang w:val="en-US"/>
-          </w:rPr>
-          <w:t>b.io/lectures/</w:t>
-        </w:r>
-      </w:hyperlink>
+      <w:r>
+        <w:rPr>
+          <w:lang w:val="en-US"/>
+        </w:rPr>
+        <w:t>CS161</w:t>
+      </w:r>
     </w:p>
     <w:p>
       <w:pPr>
@@ -116,7 +88,24 @@
         <w:t>:</w:t>
       </w:r>
       <w:r>
-        <w:t xml:space="preserve"> (84, 87, 54, 69, 57, 58, 109, 71, 130, 111, 89, 82, 124, 97, 131, 90, 62 </w:t>
+        <w:t xml:space="preserve"> (84, 87, 54, 69, 57, 58, 109, 71, 130, 111, 89, 82, 124, 97, 131, 90, 62</w:t>
+      </w:r>
+      <w:r>
+        <w:t xml:space="preserve">) – </w:t>
+      </w:r>
+      <w:r>
+        <w:rPr>
+          <w:b/>
+          <w:bCs/>
+        </w:rPr>
+        <w:t xml:space="preserve">Total: </w:t>
+      </w:r>
+      <w:r>
+        <w:rPr>
+          <w:b/>
+          <w:bCs/>
+        </w:rPr>
+        <w:t>1505</w:t>
       </w:r>
     </w:p>
     <w:p>
@@ -142,64 +131,59 @@
     <w:p>
       <w:pPr>
         <w:ind w:left="720"/>
-      </w:pPr>
-      <w:r>
-        <w:rPr>
-          <w:lang w:val="en-US"/>
+        <w:rPr>
+          <w:lang w:val="de-DE"/>
+        </w:rPr>
+      </w:pPr>
+      <w:r>
+        <w:rPr>
+          <w:lang w:val="de-DE"/>
         </w:rPr>
         <w:t xml:space="preserve">MIT: </w:t>
       </w:r>
-      <w:hyperlink r:id="rId8" w:history="1">
-        <w:r>
-          <w:rPr>
-            <w:rStyle w:val="Hyperlink"/>
-            <w:lang w:val="en-US"/>
-          </w:rPr>
-          <w:t>https://oc</w:t>
-        </w:r>
-        <w:r>
-          <w:rPr>
-            <w:rStyle w:val="Hyperlink"/>
-            <w:lang w:val="en-US"/>
-          </w:rPr>
-          <w:t>w</w:t>
-        </w:r>
-        <w:r>
-          <w:rPr>
-            <w:rStyle w:val="Hyperlink"/>
-            <w:lang w:val="en-US"/>
-          </w:rPr>
-          <w:t>.</w:t>
-        </w:r>
-        <w:r>
-          <w:rPr>
-            <w:rStyle w:val="Hyperlink"/>
-            <w:lang w:val="en-US"/>
-          </w:rPr>
-          <w:t>m</w:t>
-        </w:r>
-        <w:r>
-          <w:rPr>
-            <w:rStyle w:val="Hyperlink"/>
-            <w:lang w:val="en-US"/>
-          </w:rPr>
-          <w:t>it.edu/courses/6-046j-design-and-analysis-of-algorithms-spring-2015/pages/le</w:t>
-        </w:r>
-        <w:r>
-          <w:rPr>
-            <w:rStyle w:val="Hyperlink"/>
-            <w:lang w:val="en-US"/>
-          </w:rPr>
-          <w:t>c</w:t>
-        </w:r>
-        <w:r>
-          <w:rPr>
-            <w:rStyle w:val="Hyperlink"/>
-            <w:lang w:val="en-US"/>
-          </w:rPr>
-          <w:t>ture-notes/</w:t>
-        </w:r>
-      </w:hyperlink>
+      <w:r>
+        <w:rPr>
+          <w:lang w:val="de-DE"/>
+        </w:rPr>
+        <w:fldChar w:fldCharType="begin"/>
+      </w:r>
+      <w:r>
+        <w:rPr>
+          <w:lang w:val="de-DE"/>
+        </w:rPr>
+        <w:instrText>HYPERLINK "</w:instrText>
+      </w:r>
+      <w:r>
+        <w:rPr>
+          <w:lang w:val="de-DE"/>
+        </w:rPr>
+        <w:instrText>https://ocw.mit.edu/courses/6-046j-design-and-analysis-of-algorithms-spring-2015/pages/lecture-notes/</w:instrText>
+      </w:r>
+      <w:r>
+        <w:rPr>
+          <w:lang w:val="de-DE"/>
+        </w:rPr>
+        <w:instrText>"</w:instrText>
+      </w:r>
+      <w:r>
+        <w:rPr>
+          <w:lang w:val="de-DE"/>
+        </w:rPr>
+        <w:fldChar w:fldCharType="separate"/>
+      </w:r>
+      <w:r>
+        <w:rPr>
+          <w:rStyle w:val="Hyperlink"/>
+          <w:lang w:val="de-DE"/>
+        </w:rPr>
+        <w:t>https://ocw.mit.edu/courses/6-046j-design-and-analysis-of-algorithms-spring-2015/pages/lecture-notes/</w:t>
+      </w:r>
+      <w:r>
+        <w:rPr>
+          <w:lang w:val="de-DE"/>
+        </w:rPr>
+        <w:fldChar w:fldCharType="end"/>
+      </w:r>
     </w:p>
     <w:p>
       <w:pPr>
@@ -211,7 +195,7 @@
       </w:pPr>
       <w:r>
         <w:rPr>
-          <w:lang w:val="en-US"/>
+          <w:lang w:val="de-DE"/>
         </w:rPr>
         <w:tab/>
       </w:r>
@@ -263,13 +247,7 @@
         <w:ind w:left="720" w:firstLine="720"/>
       </w:pPr>
       <w:r>
-        <w:t xml:space="preserve">Lectures: </w:t>
-      </w:r>
-      <w:r>
-        <w:t>24</w:t>
-      </w:r>
-      <w:r>
-        <w:t xml:space="preserve"> </w:t>
+        <w:t xml:space="preserve">Lectures: 24 </w:t>
       </w:r>
     </w:p>
     <w:p>
@@ -277,10 +255,24 @@
         <w:ind w:left="1440"/>
       </w:pPr>
       <w:r>
-        <w:t>slide counts: (</w:t>
-      </w:r>
-      <w:r>
-        <w:t>6, 7, 8, 7, 7, 7, 33, 8, 7, 7, 8, 7, 20, 19, 8, 9, 8, 7, 85, 88, 4, 7, 5, 5</w:t>
+        <w:t>slide counts: (6, 7, 8, 7, 7, 7, 33, 8, 7, 7, 8, 7, 20, 19, 8, 9, 8, 7, 85, 88, 4, 7, 5, 5</w:t>
+      </w:r>
+      <w:r>
+        <w:t xml:space="preserve">) – </w:t>
+      </w:r>
+      <w:r>
+        <w:rPr>
+          <w:b/>
+          <w:bCs/>
+        </w:rPr>
+        <w:t>Total:</w:t>
+      </w:r>
+      <w:r>
+        <w:rPr>
+          <w:b/>
+          <w:bCs/>
+        </w:rPr>
+        <w:t xml:space="preserve"> 439</w:t>
       </w:r>
     </w:p>
     <w:p>
@@ -302,14 +294,12 @@
         </w:rPr>
         <w:t xml:space="preserve">Lecture notes are more minimal. Occasionally there is a ppt, but only for when pulling something directly from the textbook. Though the site has video lectures for each set. It seems like the professor does not go through a ppt in </w:t>
       </w:r>
-      <w:proofErr w:type="gramStart"/>
-      <w:r>
-        <w:rPr>
-          <w:lang w:val="en-US"/>
-        </w:rPr>
-        <w:t>class, but</w:t>
-      </w:r>
-      <w:proofErr w:type="gramEnd"/>
+      <w:r>
+        <w:rPr>
+          <w:lang w:val="en-US"/>
+        </w:rPr>
+        <w:t>class but</w:t>
+      </w:r>
       <w:r>
         <w:rPr>
           <w:lang w:val="en-US"/>
@@ -339,41 +329,13 @@
         <w:lastRenderedPageBreak/>
         <w:t xml:space="preserve">Princeton: </w:t>
       </w:r>
-      <w:hyperlink r:id="rId9" w:history="1">
-        <w:r>
-          <w:rPr>
-            <w:rStyle w:val="Hyperlink"/>
-            <w:lang w:val="en-US"/>
-          </w:rPr>
-          <w:t>https://www.cs.pri</w:t>
-        </w:r>
-        <w:r>
-          <w:rPr>
-            <w:rStyle w:val="Hyperlink"/>
-            <w:lang w:val="en-US"/>
-          </w:rPr>
-          <w:t>n</w:t>
-        </w:r>
-        <w:r>
-          <w:rPr>
-            <w:rStyle w:val="Hyperlink"/>
-            <w:lang w:val="en-US"/>
-          </w:rPr>
-          <w:t>ceton.</w:t>
-        </w:r>
-        <w:r>
-          <w:rPr>
-            <w:rStyle w:val="Hyperlink"/>
-            <w:lang w:val="en-US"/>
-          </w:rPr>
-          <w:t>e</w:t>
-        </w:r>
-        <w:r>
-          <w:rPr>
-            <w:rStyle w:val="Hyperlink"/>
-            <w:lang w:val="en-US"/>
-          </w:rPr>
-          <w:t>du/courses/archive/fall25/cos226/lectures.php</w:t>
+      <w:hyperlink r:id="rId7" w:history="1">
+        <w:r>
+          <w:rPr>
+            <w:rStyle w:val="Hyperlink"/>
+            <w:lang w:val="en-US"/>
+          </w:rPr>
+          <w:t>https://www.cs.princeton.edu/courses/archive/fall25/cos226/lectures.php</w:t>
         </w:r>
       </w:hyperlink>
     </w:p>
@@ -404,10 +366,7 @@
         <w:ind w:left="720" w:firstLine="720"/>
       </w:pPr>
       <w:r>
-        <w:t>Lectures: 2</w:t>
-      </w:r>
-      <w:r>
-        <w:t>4</w:t>
+        <w:t>Lectures: 24</w:t>
       </w:r>
     </w:p>
     <w:p>
@@ -415,10 +374,7 @@
         <w:ind w:left="1440"/>
       </w:pPr>
       <w:r>
-        <w:t>slide counts:</w:t>
-      </w:r>
-      <w:r>
-        <w:t xml:space="preserve"> (29, 31, 42, 45, 41, 48, 45, 53, 43, 23, 31, 47, 41, 46, 50, 58, 48, 45, </w:t>
+        <w:t xml:space="preserve">slide counts: (29, 31, 42, 45, 41, 48, 45, 53, 43, 23, 31, 47, 41, 46, 50, 58, 48, 45, </w:t>
       </w:r>
       <w:proofErr w:type="gramStart"/>
       <w:r>
@@ -431,91 +387,122 @@
       <w:r>
         <w:t>51, 60, 44)</w:t>
       </w:r>
-    </w:p>
-    <w:p>
-      <w:pPr>
-        <w:ind w:left="1440"/>
-        <w:rPr>
-          <w:lang w:val="en-US"/>
-        </w:rPr>
-      </w:pPr>
-      <w:r>
-        <w:t xml:space="preserve">Notes: Lecture slides feel very text heavy and not very nice to go through on my own. The course site has open access to assignments which do seem </w:t>
-      </w:r>
-      <w:proofErr w:type="gramStart"/>
-      <w:r>
-        <w:t>fun, and</w:t>
-      </w:r>
-      <w:proofErr w:type="gramEnd"/>
-      <w:r>
-        <w:t xml:space="preserve"> are good practice. </w:t>
-      </w:r>
-    </w:p>
-    <w:p>
-      <w:pPr>
-        <w:ind w:left="720"/>
-        <w:rPr>
-          <w:lang w:val="de-DE"/>
-        </w:rPr>
-      </w:pPr>
-      <w:r>
-        <w:rPr>
-          <w:lang w:val="de-DE"/>
-        </w:rPr>
-        <w:t xml:space="preserve">UC Berkley: </w:t>
-      </w:r>
-      <w:r>
-        <w:fldChar w:fldCharType="begin"/>
-      </w:r>
-      <w:r>
-        <w:rPr>
-          <w:lang w:val="de-DE"/>
-        </w:rPr>
-        <w:instrText>HYPERLINK "https://cs170.org/"</w:instrText>
-      </w:r>
-      <w:r>
-        <w:fldChar w:fldCharType="separate"/>
-      </w:r>
-      <w:r>
-        <w:rPr>
-          <w:rStyle w:val="Hyperlink"/>
-          <w:lang w:val="de-DE"/>
-        </w:rPr>
-        <w:t>https://cs170.org/</w:t>
-      </w:r>
-      <w:r>
-        <w:fldChar w:fldCharType="end"/>
-      </w:r>
-    </w:p>
-    <w:p>
-      <w:pPr>
-        <w:ind w:left="720"/>
-        <w:rPr>
-          <w:lang w:val="de-DE"/>
-        </w:rPr>
-      </w:pPr>
-      <w:r>
-        <w:rPr>
-          <w:lang w:val="de-DE"/>
-        </w:rPr>
-        <w:t xml:space="preserve">Conrell: </w:t>
-      </w:r>
-      <w:hyperlink r:id="rId10" w:history="1">
-        <w:r>
-          <w:rPr>
-            <w:rStyle w:val="Hyperlink"/>
-            <w:lang w:val="de-DE"/>
-          </w:rPr>
-          <w:t>https://www.cs.cornell.edu/courses/cs4820/2025sp/lectures/</w:t>
-        </w:r>
-      </w:hyperlink>
-    </w:p>
-    <w:p>
-      <w:pPr>
-        <w:ind w:left="720"/>
+      <w:r>
+        <w:t xml:space="preserve"> – </w:t>
+      </w:r>
+      <w:r>
         <w:rPr>
           <w:b/>
           <w:bCs/>
+        </w:rPr>
+        <w:t>Total:</w:t>
+      </w:r>
+      <w:r>
+        <w:rPr>
+          <w:b/>
+          <w:bCs/>
+        </w:rPr>
+        <w:t xml:space="preserve"> 1030</w:t>
+      </w:r>
+    </w:p>
+    <w:p>
+      <w:pPr>
+        <w:ind w:left="1440"/>
+      </w:pPr>
+      <w:r>
+        <w:t xml:space="preserve">Notes: Lecture slides feel very text heavy and not very nice to go through on my own. The course site has open access to assignments which do seem </w:t>
+      </w:r>
+      <w:r>
+        <w:t>fun and</w:t>
+      </w:r>
+      <w:r>
+        <w:t xml:space="preserve"> are good practice. </w:t>
+      </w:r>
+    </w:p>
+    <w:p>
+      <w:pPr>
+        <w:ind w:left="1440"/>
+        <w:rPr>
+          <w:lang w:val="en-US"/>
+        </w:rPr>
+      </w:pPr>
+    </w:p>
+    <w:p>
+      <w:pPr>
+        <w:ind w:left="720"/>
+        <w:rPr>
+          <w:lang w:val="en-US"/>
+        </w:rPr>
+      </w:pPr>
+      <w:r>
+        <w:rPr>
+          <w:lang w:val="en-US"/>
+        </w:rPr>
+        <w:t xml:space="preserve">(I </w:t>
+      </w:r>
+      <w:r>
+        <w:rPr>
+          <w:lang w:val="en-US"/>
+        </w:rPr>
+        <w:t xml:space="preserve">say we drop this) </w:t>
+      </w:r>
+      <w:r>
+        <w:rPr>
+          <w:lang w:val="en-US"/>
+        </w:rPr>
+        <w:t xml:space="preserve">UC Berkley: </w:t>
+      </w:r>
+      <w:hyperlink r:id="rId8" w:history="1">
+        <w:r>
+          <w:rPr>
+            <w:rStyle w:val="Hyperlink"/>
+            <w:lang w:val="en-US"/>
+          </w:rPr>
+          <w:t>https://cs170.org/</w:t>
+        </w:r>
+      </w:hyperlink>
+    </w:p>
+    <w:p>
+      <w:pPr>
+        <w:ind w:left="720"/>
+        <w:rPr>
+          <w:lang w:val="en-US"/>
+        </w:rPr>
+      </w:pPr>
+      <w:r>
+        <w:rPr>
+          <w:lang w:val="en-US"/>
+        </w:rPr>
+        <w:t>Co</w:t>
+      </w:r>
+      <w:r>
+        <w:rPr>
+          <w:lang w:val="en-US"/>
+        </w:rPr>
+        <w:t>rnell</w:t>
+      </w:r>
+      <w:r>
+        <w:rPr>
+          <w:lang w:val="en-US"/>
+        </w:rPr>
+        <w:t xml:space="preserve">: </w:t>
+      </w:r>
+      <w:hyperlink r:id="rId9" w:history="1">
+        <w:r>
+          <w:rPr>
+            <w:rStyle w:val="Hyperlink"/>
+            <w:lang w:val="en-US"/>
+          </w:rPr>
+          <w:t>https://www.cs.cornell.edu/courses/cs4820/2025sp/lectures/</w:t>
+        </w:r>
+      </w:hyperlink>
+    </w:p>
+    <w:p>
+      <w:pPr>
+        <w:ind w:left="720"/>
+        <w:rPr>
+          <w:b/>
+          <w:bCs/>
           <w:lang w:val="en-US"/>
         </w:rPr>
       </w:pPr>
@@ -525,13 +512,36 @@
         </w:rPr>
         <w:t xml:space="preserve">U of Washington: </w:t>
       </w:r>
+      <w:hyperlink r:id="rId10" w:history="1">
+        <w:r>
+          <w:rPr>
+            <w:rStyle w:val="Hyperlink"/>
+            <w:lang w:val="en-US"/>
+          </w:rPr>
+          <w:t>https://courses.cs.washington.edu/courses/cse417/24au/lectures/index.html</w:t>
+        </w:r>
+      </w:hyperlink>
+    </w:p>
+    <w:p>
+      <w:pPr>
+        <w:ind w:left="720"/>
+        <w:rPr>
+          <w:lang w:val="en-US"/>
+        </w:rPr>
+      </w:pPr>
+      <w:r>
+        <w:rPr>
+          <w:lang w:val="en-US"/>
+        </w:rPr>
+        <w:t xml:space="preserve">Georgia Tech: </w:t>
+      </w:r>
       <w:hyperlink r:id="rId11" w:history="1">
         <w:r>
           <w:rPr>
             <w:rStyle w:val="Hyperlink"/>
             <w:lang w:val="en-US"/>
           </w:rPr>
-          <w:t>https://courses.cs.washington.edu/courses/cse417/24au/lectures/index.html</w:t>
+          <w:t>http://www.cs3510.com/lectures/</w:t>
         </w:r>
       </w:hyperlink>
     </w:p>
@@ -546,7 +556,7 @@
         <w:rPr>
           <w:lang w:val="en-US"/>
         </w:rPr>
-        <w:t xml:space="preserve">Georgia Tech: </w:t>
+        <w:t xml:space="preserve">Waterloo: </w:t>
       </w:r>
       <w:hyperlink r:id="rId12" w:history="1">
         <w:r>
@@ -554,7 +564,7 @@
             <w:rStyle w:val="Hyperlink"/>
             <w:lang w:val="en-US"/>
           </w:rPr>
-          <w:t>http://www.cs3510.com/lectures/</w:t>
+          <w:t>https://ece.uwaterloo.ca/~dwharder/aads/Lecture_materials/</w:t>
         </w:r>
       </w:hyperlink>
     </w:p>
@@ -569,7 +579,7 @@
         <w:rPr>
           <w:lang w:val="en-US"/>
         </w:rPr>
-        <w:t xml:space="preserve">Waterloo: </w:t>
+        <w:t xml:space="preserve">U of Maryland: </w:t>
       </w:r>
       <w:hyperlink r:id="rId13" w:history="1">
         <w:r>
@@ -577,7 +587,7 @@
             <w:rStyle w:val="Hyperlink"/>
             <w:lang w:val="en-US"/>
           </w:rPr>
-          <w:t>https://ece.uwaterloo.ca/~dwharder/aads/Lecture_materials/</w:t>
+          <w:t>https://www.cs.umd.edu/class/spring2025/cmsc451-0101/lectures.html</w:t>
         </w:r>
       </w:hyperlink>
     </w:p>
@@ -592,32 +602,9 @@
         <w:rPr>
           <w:lang w:val="en-US"/>
         </w:rPr>
-        <w:t xml:space="preserve">U of Maryland: </w:t>
+        <w:t xml:space="preserve">Harvard: </w:t>
       </w:r>
       <w:hyperlink r:id="rId14" w:history="1">
-        <w:r>
-          <w:rPr>
-            <w:rStyle w:val="Hyperlink"/>
-            <w:lang w:val="en-US"/>
-          </w:rPr>
-          <w:t>https://www.cs.umd.edu/class/spring2025/cmsc451-0101/lectures.html</w:t>
-        </w:r>
-      </w:hyperlink>
-    </w:p>
-    <w:p>
-      <w:pPr>
-        <w:ind w:left="720"/>
-        <w:rPr>
-          <w:lang w:val="en-US"/>
-        </w:rPr>
-      </w:pPr>
-      <w:r>
-        <w:rPr>
-          <w:lang w:val="en-US"/>
-        </w:rPr>
-        <w:t xml:space="preserve">Harvard: </w:t>
-      </w:r>
-      <w:hyperlink r:id="rId15" w:history="1">
         <w:r>
           <w:rPr>
             <w:rStyle w:val="Hyperlink"/>
@@ -696,41 +683,59 @@
       </w:r>
       <w:proofErr w:type="gramEnd"/>
       <w:r>
-        <w:t xml:space="preserve"> rank the reliability of the lecture sets we must create a sort of metric by which each entry gets scored. There are a variety of factors that could play into this, and without full knowledge of what each course covers exactly, (analyzing 10 full courses in </w:t>
+        <w:t xml:space="preserve"> rank the reliability of the lecture sets we must create a sort of metric by which each entry gets scored. There are a variety of factors that could play into this, and </w:t>
       </w:r>
       <w:r>
         <w:lastRenderedPageBreak/>
-        <w:t>depth is beyond the scope of this assignment) we can only make judgements based on surface level facts. This means numbers like lesson count, slide count, # of reference textbooks, and some sort of university ranking would have to suffice. After deliberation we decided to grade each entry using the following formula:</w:t>
-      </w:r>
-    </w:p>
-    <w:p>
-      <w:pPr>
-        <w:ind w:firstLine="720"/>
+        <w:t>without full knowledge of what each course covers exactly, (analyzing 10 full courses in depth is beyond the scope of this assignment) we can only make judgements based on surface level facts. This means numbers like lesson count, slide count, # of reference textbooks, and some sort of university ranking would have to suffice. After deliberation we decided to grade each entry using the following formula:</w:t>
+      </w:r>
+    </w:p>
+    <w:p>
+      <w:r>
+        <w:tab/>
+        <w:t>(</w:t>
+      </w:r>
+      <w:r>
         <w:rPr>
           <w:i/>
           <w:iCs/>
         </w:rPr>
-      </w:pPr>
+        <w:t>Total Slide Count</w:t>
+      </w:r>
+      <w:r>
+        <w:t xml:space="preserve"> / </w:t>
+      </w:r>
       <w:r>
         <w:rPr>
           <w:i/>
           <w:iCs/>
         </w:rPr>
-        <w:t>~~</w:t>
+        <w:t>Number of Lectures</w:t>
+      </w:r>
+      <w:r>
+        <w:t xml:space="preserve">) * </w:t>
       </w:r>
       <w:r>
         <w:rPr>
           <w:i/>
           <w:iCs/>
         </w:rPr>
-        <w:t>Explain the formula</w:t>
-      </w:r>
+        <w:t>Number of Textbooks</w:t>
+      </w:r>
+    </w:p>
+    <w:p>
       <w:r>
         <w:rPr>
           <w:i/>
           <w:iCs/>
         </w:rPr>
-        <w:t>~~</w:t>
+        <w:tab/>
+      </w:r>
+    </w:p>
+    <w:p>
+      <w:r>
+        <w:tab/>
+        <w:t>This simple formula focuses on the quantity of content. By finding the average amount of slides per topic in each course we get a rough outline of how much content each lecture set contains. Then by multiplying that value by the number of textbooks referenced, we ensure that courses pulling from more sources are ranked higher than those using only one.</w:t>
       </w:r>
     </w:p>
     <w:p>
@@ -844,176 +849,6 @@
     <w:p/>
     <w:p/>
     <w:p/>
-    <w:p>
-      <w:pPr>
-        <w:rPr>
-          <w:i/>
-          <w:iCs/>
-        </w:rPr>
-      </w:pPr>
-      <w:r>
-        <w:rPr>
-          <w:i/>
-          <w:iCs/>
-        </w:rPr>
-        <w:t xml:space="preserve">Rough notes/sources. Maybe put this in another doc to prove work </w:t>
-      </w:r>
-      <w:proofErr w:type="gramStart"/>
-      <w:r>
-        <w:rPr>
-          <w:i/>
-          <w:iCs/>
-        </w:rPr>
-        <w:t>done?:</w:t>
-      </w:r>
-      <w:proofErr w:type="gramEnd"/>
-    </w:p>
-    <w:p>
-      <w:r>
-        <w:t xml:space="preserve">Horrible: </w:t>
-      </w:r>
-      <w:hyperlink r:id="rId16" w:history="1">
-        <w:r>
-          <w:rPr>
-            <w:rStyle w:val="Hyperlink"/>
-          </w:rPr>
-          <w:t>https://medium.com/@data-overload/comparing-algorithms-choosing-the-right-tool-for-the-job-7a4d7d109265</w:t>
-        </w:r>
-      </w:hyperlink>
-    </w:p>
-    <w:p/>
-    <w:p>
-      <w:r>
-        <w:t xml:space="preserve">Wikipedia, but honestly decent: </w:t>
-      </w:r>
-      <w:hyperlink r:id="rId17" w:history="1">
-        <w:r>
-          <w:rPr>
-            <w:rStyle w:val="Hyperlink"/>
-          </w:rPr>
-          <w:t>https://en.wikipedia.org/wiki/Analysis_of_algorithms</w:t>
-        </w:r>
-      </w:hyperlink>
-    </w:p>
-    <w:p>
-      <w:proofErr w:type="spellStart"/>
-      <w:r>
-        <w:t>GeeksForGeeks</w:t>
-      </w:r>
-      <w:proofErr w:type="spellEnd"/>
-      <w:r>
-        <w:t xml:space="preserve"> provides a full overview: </w:t>
-      </w:r>
-      <w:hyperlink r:id="rId18" w:history="1">
-        <w:r>
-          <w:rPr>
-            <w:rStyle w:val="Hyperlink"/>
-          </w:rPr>
-          <w:t>https://www.geeksforgeeks.org/dsa/analysis-of-algorithms/</w:t>
-        </w:r>
-      </w:hyperlink>
-    </w:p>
-    <w:p/>
-    <w:p>
-      <w:r>
-        <w:t xml:space="preserve">W3Schools includes interactive applets and questions to aid learning: </w:t>
-      </w:r>
-      <w:hyperlink r:id="rId19" w:history="1">
-        <w:r>
-          <w:rPr>
-            <w:rStyle w:val="Hyperlink"/>
-          </w:rPr>
-          <w:t>https://www.w3schools.com/dsa/dsa_intro.php</w:t>
-        </w:r>
-      </w:hyperlink>
-    </w:p>
-    <w:p/>
-    <w:p>
-      <w:proofErr w:type="spellStart"/>
-      <w:r>
-        <w:t>TutorialsPoint</w:t>
-      </w:r>
-      <w:proofErr w:type="spellEnd"/>
-      <w:r>
-        <w:t xml:space="preserve"> is another “course style” site: </w:t>
-      </w:r>
-      <w:hyperlink r:id="rId20" w:history="1">
-        <w:r>
-          <w:rPr>
-            <w:rStyle w:val="Hyperlink"/>
-          </w:rPr>
-          <w:t>https://www.tutorialspoint.com/data_structures_algorithms/asymptotic_analysis.htm</w:t>
-        </w:r>
-      </w:hyperlink>
-    </w:p>
-    <w:p/>
-    <w:p/>
-    <w:p>
-      <w:r>
-        <w:t xml:space="preserve">Higher-Level Research Paper proposing a new method for classifying/analyzing algorithms. Highly cited, and technical. Almost seems on a different level to the course style I found. </w:t>
-      </w:r>
-      <w:hyperlink r:id="rId21" w:history="1">
-        <w:r>
-          <w:rPr>
-            <w:rStyle w:val="Hyperlink"/>
-          </w:rPr>
-          <w:t>https://arxiv.org/pdf/math/0212413</w:t>
-        </w:r>
-      </w:hyperlink>
-    </w:p>
-    <w:p/>
-    <w:p/>
-    <w:p>
-      <w:r>
-        <w:t xml:space="preserve">A compilation of multiple topics about analysis of algorithms, each lecture/chapter is extensively technical and cited. Long book though. </w:t>
-      </w:r>
-      <w:hyperlink r:id="rId22" w:history="1">
-        <w:r>
-          <w:rPr>
-            <w:rStyle w:val="Hyperlink"/>
-          </w:rPr>
-          <w:t>https://archive.org/details/selectedpaperson0000knut/page/34/mode/2up</w:t>
-        </w:r>
-      </w:hyperlink>
-    </w:p>
-    <w:p>
-      <w:r>
-        <w:t xml:space="preserve">Short desc. </w:t>
-      </w:r>
-      <w:hyperlink r:id="rId23" w:history="1">
-        <w:r>
-          <w:rPr>
-            <w:rStyle w:val="Hyperlink"/>
-          </w:rPr>
-          <w:t>https://cs.stanford.edu/~knuth/aa.html</w:t>
-        </w:r>
-      </w:hyperlink>
-    </w:p>
-    <w:p/>
-    <w:p>
-      <w:r>
-        <w:lastRenderedPageBreak/>
-        <w:t xml:space="preserve">Less technical, but interesting. This paper argues that Comp-Sci students struggle especially with analysis of algorithms </w:t>
-      </w:r>
-      <w:proofErr w:type="gramStart"/>
-      <w:r>
-        <w:t>courses, and</w:t>
-      </w:r>
-      <w:proofErr w:type="gramEnd"/>
-      <w:r>
-        <w:t xml:space="preserve"> suggests a new way of breaking down and approaching problems to cater to their style. </w:t>
-      </w:r>
-      <w:hyperlink r:id="rId24" w:history="1">
-        <w:r>
-          <w:rPr>
-            <w:rStyle w:val="Hyperlink"/>
-          </w:rPr>
-          <w:t>https://www.researchgate.net/publication/224631183_Analysis_of_Algorithms_programming_to_problem_solving</w:t>
-        </w:r>
-      </w:hyperlink>
-    </w:p>
-    <w:p/>
-    <w:p/>
     <w:p/>
     <w:p>
       <w:pPr>
@@ -1118,13 +953,27 @@
         </w:rPr>
         <w:t xml:space="preserve">Stanford: </w:t>
       </w:r>
-      <w:hyperlink r:id="rId25" w:history="1">
-        <w:r>
-          <w:rPr>
-            <w:rStyle w:val="Hyperlink"/>
-            <w:lang w:val="en-US"/>
-          </w:rPr>
-          <w:t>https://cs161-stanford.github.io/lectures/</w:t>
+      <w:hyperlink r:id="rId15" w:history="1">
+        <w:r>
+          <w:rPr>
+            <w:rStyle w:val="Hyperlink"/>
+            <w:lang w:val="en-US"/>
+          </w:rPr>
+          <w:t>https://cs</w:t>
+        </w:r>
+        <w:r>
+          <w:rPr>
+            <w:rStyle w:val="Hyperlink"/>
+            <w:lang w:val="en-US"/>
+          </w:rPr>
+          <w:t>1</w:t>
+        </w:r>
+        <w:r>
+          <w:rPr>
+            <w:rStyle w:val="Hyperlink"/>
+            <w:lang w:val="en-US"/>
+          </w:rPr>
+          <w:t>61-stanford.github.io/lectures/</w:t>
         </w:r>
       </w:hyperlink>
     </w:p>
@@ -1140,13 +989,27 @@
         </w:rPr>
         <w:t xml:space="preserve">MIT: </w:t>
       </w:r>
-      <w:hyperlink r:id="rId26" w:history="1">
+      <w:hyperlink r:id="rId16" w:history="1">
         <w:r>
           <w:rPr>
             <w:rStyle w:val="Hyperlink"/>
             <w:lang w:val="de-DE"/>
           </w:rPr>
-          <w:t>https://ocw.mit.edu/courses/6-046j-design-and-analysis-of-algorithms-spring-2015/pages/lecture-notes/</w:t>
+          <w:t>https://o</w:t>
+        </w:r>
+        <w:r>
+          <w:rPr>
+            <w:rStyle w:val="Hyperlink"/>
+            <w:lang w:val="de-DE"/>
+          </w:rPr>
+          <w:t>c</w:t>
+        </w:r>
+        <w:r>
+          <w:rPr>
+            <w:rStyle w:val="Hyperlink"/>
+            <w:lang w:val="de-DE"/>
+          </w:rPr>
+          <w:t>w.mit.edu/courses/6-046j-design-and-analysis-of-algorithms-spring-2015/pages/lecture-notes/</w:t>
         </w:r>
       </w:hyperlink>
     </w:p>
@@ -1162,19 +1025,95 @@
         </w:rPr>
         <w:t xml:space="preserve">Princeton: </w:t>
       </w:r>
-      <w:hyperlink r:id="rId27" w:history="1">
-        <w:r>
-          <w:rPr>
-            <w:rStyle w:val="Hyperlink"/>
-            <w:lang w:val="en-US"/>
-          </w:rPr>
-          <w:t>https://www.cs.princeton.edu/courses/archive/fall25/cos226/lectures.php</w:t>
+      <w:hyperlink r:id="rId17" w:history="1">
+        <w:r>
+          <w:rPr>
+            <w:rStyle w:val="Hyperlink"/>
+            <w:lang w:val="en-US"/>
+          </w:rPr>
+          <w:t>https://www.cs.princeton.edu/co</w:t>
+        </w:r>
+        <w:r>
+          <w:rPr>
+            <w:rStyle w:val="Hyperlink"/>
+            <w:lang w:val="en-US"/>
+          </w:rPr>
+          <w:t>u</w:t>
+        </w:r>
+        <w:r>
+          <w:rPr>
+            <w:rStyle w:val="Hyperlink"/>
+            <w:lang w:val="en-US"/>
+          </w:rPr>
+          <w:t>rses/archive/fall25/cos226/lectures.php</w:t>
         </w:r>
       </w:hyperlink>
     </w:p>
     <w:p>
       <w:pPr>
         <w:rPr>
+          <w:lang w:val="en-US"/>
+        </w:rPr>
+      </w:pPr>
+      <w:r>
+        <w:rPr>
+          <w:lang w:val="en-US"/>
+        </w:rPr>
+        <w:t>(quick drop</w:t>
+      </w:r>
+      <w:r>
+        <w:rPr>
+          <w:lang w:val="en-US"/>
+        </w:rPr>
+        <w:t xml:space="preserve">) </w:t>
+      </w:r>
+      <w:r>
+        <w:rPr>
+          <w:lang w:val="en-US"/>
+        </w:rPr>
+        <w:t xml:space="preserve">UC Berkley: </w:t>
+      </w:r>
+      <w:hyperlink r:id="rId18" w:history="1">
+        <w:r>
+          <w:rPr>
+            <w:rStyle w:val="Hyperlink"/>
+            <w:lang w:val="en-US"/>
+          </w:rPr>
+          <w:t>https:/</w:t>
+        </w:r>
+        <w:r>
+          <w:rPr>
+            <w:rStyle w:val="Hyperlink"/>
+            <w:lang w:val="en-US"/>
+          </w:rPr>
+          <w:t>/</w:t>
+        </w:r>
+        <w:r>
+          <w:rPr>
+            <w:rStyle w:val="Hyperlink"/>
+            <w:lang w:val="en-US"/>
+          </w:rPr>
+          <w:t>c</w:t>
+        </w:r>
+        <w:r>
+          <w:rPr>
+            <w:rStyle w:val="Hyperlink"/>
+            <w:lang w:val="en-US"/>
+          </w:rPr>
+          <w:t>s</w:t>
+        </w:r>
+        <w:r>
+          <w:rPr>
+            <w:rStyle w:val="Hyperlink"/>
+            <w:lang w:val="en-US"/>
+          </w:rPr>
+          <w:t>170.org/</w:t>
+        </w:r>
+      </w:hyperlink>
+    </w:p>
+    <w:p>
+      <w:pPr>
+        <w:rPr>
           <w:lang w:val="de-DE"/>
         </w:rPr>
       </w:pPr>
@@ -1182,37 +1121,29 @@
         <w:rPr>
           <w:lang w:val="de-DE"/>
         </w:rPr>
-        <w:t xml:space="preserve">UC Berkley: </w:t>
-      </w:r>
-      <w:hyperlink r:id="rId28" w:history="1">
+        <w:t xml:space="preserve">Conrell: </w:t>
+      </w:r>
+      <w:hyperlink r:id="rId19" w:history="1">
         <w:r>
           <w:rPr>
             <w:rStyle w:val="Hyperlink"/>
             <w:lang w:val="de-DE"/>
           </w:rPr>
-          <w:t>https://cs170.org/</w:t>
-        </w:r>
-      </w:hyperlink>
-    </w:p>
-    <w:p>
-      <w:pPr>
-        <w:rPr>
-          <w:lang w:val="de-DE"/>
-        </w:rPr>
-      </w:pPr>
-      <w:r>
-        <w:rPr>
-          <w:lang w:val="de-DE"/>
-        </w:rPr>
-        <w:t xml:space="preserve">Conrell: </w:t>
-      </w:r>
-      <w:hyperlink r:id="rId29" w:history="1">
+          <w:t>https://www.c</w:t>
+        </w:r>
         <w:r>
           <w:rPr>
             <w:rStyle w:val="Hyperlink"/>
             <w:lang w:val="de-DE"/>
           </w:rPr>
-          <w:t>https://www.cs.cornell.edu/courses/cs4820/2025sp/lectures/</w:t>
+          <w:t>s</w:t>
+        </w:r>
+        <w:r>
+          <w:rPr>
+            <w:rStyle w:val="Hyperlink"/>
+            <w:lang w:val="de-DE"/>
+          </w:rPr>
+          <w:t>.cornell.edu/courses/cs4820/2025sp/lectures/</w:t>
         </w:r>
       </w:hyperlink>
     </w:p>
@@ -1230,13 +1161,41 @@
         </w:rPr>
         <w:t xml:space="preserve">U of Washington: </w:t>
       </w:r>
-      <w:hyperlink r:id="rId30" w:history="1">
-        <w:r>
-          <w:rPr>
-            <w:rStyle w:val="Hyperlink"/>
-            <w:lang w:val="en-US"/>
-          </w:rPr>
-          <w:t>https://courses.cs.washington.edu/courses/cse417/24au/lectures/index.html</w:t>
+      <w:hyperlink r:id="rId20" w:history="1">
+        <w:r>
+          <w:rPr>
+            <w:rStyle w:val="Hyperlink"/>
+            <w:lang w:val="en-US"/>
+          </w:rPr>
+          <w:t>https://courses.cs</w:t>
+        </w:r>
+        <w:r>
+          <w:rPr>
+            <w:rStyle w:val="Hyperlink"/>
+            <w:lang w:val="en-US"/>
+          </w:rPr>
+          <w:t>.</w:t>
+        </w:r>
+        <w:r>
+          <w:rPr>
+            <w:rStyle w:val="Hyperlink"/>
+            <w:lang w:val="en-US"/>
+          </w:rPr>
+          <w:t>washington.e</w:t>
+        </w:r>
+        <w:r>
+          <w:rPr>
+            <w:rStyle w:val="Hyperlink"/>
+            <w:lang w:val="en-US"/>
+          </w:rPr>
+          <w:t>d</w:t>
+        </w:r>
+        <w:r>
+          <w:rPr>
+            <w:rStyle w:val="Hyperlink"/>
+            <w:lang w:val="en-US"/>
+          </w:rPr>
+          <w:t>u/courses/cse417/24au/lectures/index.html</w:t>
         </w:r>
       </w:hyperlink>
     </w:p>
@@ -1252,13 +1211,27 @@
         </w:rPr>
         <w:t xml:space="preserve">Georgia Tech: </w:t>
       </w:r>
-      <w:hyperlink r:id="rId31" w:history="1">
-        <w:r>
-          <w:rPr>
-            <w:rStyle w:val="Hyperlink"/>
-            <w:lang w:val="en-US"/>
-          </w:rPr>
-          <w:t>http://www.cs3510.com/lectures/</w:t>
+      <w:hyperlink r:id="rId21" w:history="1">
+        <w:r>
+          <w:rPr>
+            <w:rStyle w:val="Hyperlink"/>
+            <w:lang w:val="en-US"/>
+          </w:rPr>
+          <w:t>http://www.cs</w:t>
+        </w:r>
+        <w:r>
+          <w:rPr>
+            <w:rStyle w:val="Hyperlink"/>
+            <w:lang w:val="en-US"/>
+          </w:rPr>
+          <w:t>3</w:t>
+        </w:r>
+        <w:r>
+          <w:rPr>
+            <w:rStyle w:val="Hyperlink"/>
+            <w:lang w:val="en-US"/>
+          </w:rPr>
+          <w:t>510.com/lectures/</w:t>
         </w:r>
       </w:hyperlink>
     </w:p>
@@ -1272,15 +1245,30 @@
         <w:rPr>
           <w:lang w:val="en-US"/>
         </w:rPr>
+        <w:lastRenderedPageBreak/>
         <w:t xml:space="preserve">Waterloo: </w:t>
       </w:r>
-      <w:hyperlink r:id="rId32" w:history="1">
-        <w:r>
-          <w:rPr>
-            <w:rStyle w:val="Hyperlink"/>
-            <w:lang w:val="en-US"/>
-          </w:rPr>
-          <w:t>https://ece.uwaterloo.ca/~dwharder/aads/Lecture_materials/</w:t>
+      <w:hyperlink r:id="rId22" w:history="1">
+        <w:r>
+          <w:rPr>
+            <w:rStyle w:val="Hyperlink"/>
+            <w:lang w:val="en-US"/>
+          </w:rPr>
+          <w:t>https://ece.uwaterloo.</w:t>
+        </w:r>
+        <w:r>
+          <w:rPr>
+            <w:rStyle w:val="Hyperlink"/>
+            <w:lang w:val="en-US"/>
+          </w:rPr>
+          <w:t>c</w:t>
+        </w:r>
+        <w:r>
+          <w:rPr>
+            <w:rStyle w:val="Hyperlink"/>
+            <w:lang w:val="en-US"/>
+          </w:rPr>
+          <w:t>a/~dwharder/aads/Lecture_materials/</w:t>
         </w:r>
       </w:hyperlink>
     </w:p>
@@ -1296,13 +1284,41 @@
         </w:rPr>
         <w:t xml:space="preserve">U of Maryland: </w:t>
       </w:r>
-      <w:hyperlink r:id="rId33" w:history="1">
-        <w:r>
-          <w:rPr>
-            <w:rStyle w:val="Hyperlink"/>
-            <w:lang w:val="en-US"/>
-          </w:rPr>
-          <w:t>https://www.cs.umd.edu/class/spring2025/cmsc451-0101/lectures.html</w:t>
+      <w:hyperlink r:id="rId23" w:history="1">
+        <w:r>
+          <w:rPr>
+            <w:rStyle w:val="Hyperlink"/>
+            <w:lang w:val="en-US"/>
+          </w:rPr>
+          <w:t>https://</w:t>
+        </w:r>
+        <w:r>
+          <w:rPr>
+            <w:rStyle w:val="Hyperlink"/>
+            <w:lang w:val="en-US"/>
+          </w:rPr>
+          <w:t>w</w:t>
+        </w:r>
+        <w:r>
+          <w:rPr>
+            <w:rStyle w:val="Hyperlink"/>
+            <w:lang w:val="en-US"/>
+          </w:rPr>
+          <w:t>ww.c</w:t>
+        </w:r>
+        <w:r>
+          <w:rPr>
+            <w:rStyle w:val="Hyperlink"/>
+            <w:lang w:val="en-US"/>
+          </w:rPr>
+          <w:t>s</w:t>
+        </w:r>
+        <w:r>
+          <w:rPr>
+            <w:rStyle w:val="Hyperlink"/>
+            <w:lang w:val="en-US"/>
+          </w:rPr>
+          <w:t>.umd.edu/class/spring2025/cmsc451-0101/lectures.html</w:t>
         </w:r>
       </w:hyperlink>
     </w:p>
@@ -1316,16 +1332,29 @@
         <w:rPr>
           <w:lang w:val="en-US"/>
         </w:rPr>
-        <w:lastRenderedPageBreak/>
         <w:t xml:space="preserve">Harvard: </w:t>
       </w:r>
-      <w:hyperlink r:id="rId34" w:history="1">
-        <w:r>
-          <w:rPr>
-            <w:rStyle w:val="Hyperlink"/>
-            <w:lang w:val="en-US"/>
-          </w:rPr>
-          <w:t>https://people.seas.harvard.edu/~cs125/</w:t>
+      <w:hyperlink r:id="rId24" w:history="1">
+        <w:r>
+          <w:rPr>
+            <w:rStyle w:val="Hyperlink"/>
+            <w:lang w:val="en-US"/>
+          </w:rPr>
+          <w:t>https://people.s</w:t>
+        </w:r>
+        <w:r>
+          <w:rPr>
+            <w:rStyle w:val="Hyperlink"/>
+            <w:lang w:val="en-US"/>
+          </w:rPr>
+          <w:t>e</w:t>
+        </w:r>
+        <w:r>
+          <w:rPr>
+            <w:rStyle w:val="Hyperlink"/>
+            <w:lang w:val="en-US"/>
+          </w:rPr>
+          <w:t>as.harvard.edu/~cs125/</w:t>
         </w:r>
       </w:hyperlink>
     </w:p>
@@ -1345,6 +1374,76 @@
     </w:p>
     <w:p>
       <w:pPr>
+        <w:jc w:val="center"/>
+        <w:rPr>
+          <w:lang w:val="en-US"/>
+        </w:rPr>
+      </w:pPr>
+      <w:r>
+        <w:rPr>
+          <w:lang w:val="en-US"/>
+        </w:rPr>
+        <w:t>Bibliography</w:t>
+      </w:r>
+    </w:p>
+    <w:p>
+      <w:pPr>
+        <w:rPr>
+          <w:lang w:val="en-US"/>
+        </w:rPr>
+      </w:pPr>
+    </w:p>
+    <w:p>
+      <w:pPr>
+        <w:rPr>
+          <w:lang w:val="en-US"/>
+        </w:rPr>
+      </w:pPr>
+    </w:p>
+    <w:p>
+      <w:pPr>
+        <w:rPr>
+          <w:lang w:val="en-US"/>
+        </w:rPr>
+      </w:pPr>
+    </w:p>
+    <w:p>
+      <w:pPr>
+        <w:rPr>
+          <w:lang w:val="en-US"/>
+        </w:rPr>
+      </w:pPr>
+    </w:p>
+    <w:p>
+      <w:pPr>
+        <w:rPr>
+          <w:lang w:val="en-US"/>
+        </w:rPr>
+      </w:pPr>
+    </w:p>
+    <w:p>
+      <w:pPr>
+        <w:rPr>
+          <w:lang w:val="en-US"/>
+        </w:rPr>
+      </w:pPr>
+    </w:p>
+    <w:p>
+      <w:pPr>
+        <w:rPr>
+          <w:lang w:val="en-US"/>
+        </w:rPr>
+      </w:pPr>
+    </w:p>
+    <w:p>
+      <w:pPr>
+        <w:rPr>
+          <w:lang w:val="en-US"/>
+        </w:rPr>
+      </w:pPr>
+    </w:p>
+    <w:p>
+      <w:pPr>
         <w:rPr>
           <w:lang w:val="en-US"/>
         </w:rPr>
@@ -1358,7 +1457,7 @@
       </w:pPr>
     </w:p>
     <w:sectPr>
-      <w:headerReference w:type="default" r:id="rId35"/>
+      <w:headerReference w:type="default" r:id="rId25"/>
       <w:pgSz w:w="12240" w:h="15840"/>
       <w:pgMar w:top="1440" w:right="1440" w:bottom="1440" w:left="1440" w:header="708" w:footer="708" w:gutter="0"/>
       <w:cols w:space="708"/>
@@ -2155,6 +2254,7 @@
   <w:style w:type="character" w:default="1" w:styleId="DefaultParagraphFont">
     <w:name w:val="Default Paragraph Font"/>
     <w:uiPriority w:val="1"/>
+    <w:semiHidden/>
     <w:unhideWhenUsed/>
   </w:style>
   <w:style w:type="table" w:default="1" w:styleId="TableNormal">

--- a/Bibliography.docx
+++ b/Bibliography.docx
@@ -9,6 +9,9 @@
       <w:r>
         <w:t>Kartik</w:t>
       </w:r>
+      <w:r>
+        <w:t xml:space="preserve"> Bhanot</w:t>
+      </w:r>
     </w:p>
     <w:p>
       <w:r>
@@ -46,9 +49,16 @@
       </w:pPr>
       <w:r>
         <w:rPr>
-          <w:lang w:val="en-US"/>
-        </w:rPr>
-        <w:t xml:space="preserve">Stanford: </w:t>
+          <w:u w:val="single"/>
+          <w:lang w:val="en-US"/>
+        </w:rPr>
+        <w:t>Stanford</w:t>
+      </w:r>
+      <w:r>
+        <w:rPr>
+          <w:lang w:val="en-US"/>
+        </w:rPr>
+        <w:t xml:space="preserve">: </w:t>
       </w:r>
       <w:r>
         <w:rPr>
@@ -65,6 +75,11 @@
         <w:tab/>
         <w:t xml:space="preserve">Textbook: </w:t>
       </w:r>
+    </w:p>
+    <w:p>
+      <w:pPr>
+        <w:ind w:left="1440" w:firstLine="720"/>
+      </w:pPr>
       <w:r>
         <w:t>Tim Roughgarden, Algorithms Illuminated, Volumes I, II, and III</w:t>
       </w:r>
@@ -132,6 +147,2069 @@
       <w:pPr>
         <w:ind w:left="720"/>
         <w:rPr>
+          <w:lang w:val="en-US"/>
+        </w:rPr>
+      </w:pPr>
+      <w:r>
+        <w:rPr>
+          <w:u w:val="single"/>
+          <w:lang w:val="en-US"/>
+        </w:rPr>
+        <w:t>MIT</w:t>
+      </w:r>
+      <w:r>
+        <w:rPr>
+          <w:lang w:val="en-US"/>
+        </w:rPr>
+        <w:t xml:space="preserve">: </w:t>
+      </w:r>
+      <w:r>
+        <w:rPr>
+          <w:lang w:val="en-US"/>
+        </w:rPr>
+        <w:t>Design &amp; Analysis of A</w:t>
+      </w:r>
+      <w:r>
+        <w:rPr>
+          <w:lang w:val="en-US"/>
+        </w:rPr>
+        <w:t>lgorithms</w:t>
+      </w:r>
+    </w:p>
+    <w:p>
+      <w:pPr>
+        <w:ind w:left="720"/>
+      </w:pPr>
+      <w:r>
+        <w:rPr>
+          <w:lang w:val="en-US"/>
+        </w:rPr>
+        <w:tab/>
+      </w:r>
+      <w:r>
+        <w:t xml:space="preserve">Textbook: </w:t>
+      </w:r>
+    </w:p>
+    <w:p>
+      <w:pPr>
+        <w:ind w:left="1440" w:firstLine="720"/>
+        <w:rPr>
+          <w:i/>
+          <w:iCs/>
+        </w:rPr>
+      </w:pPr>
+      <w:r>
+        <w:rPr>
+          <w:i/>
+          <w:iCs/>
+        </w:rPr>
+        <w:t xml:space="preserve">Introduction to Algorithms by </w:t>
+      </w:r>
+      <w:proofErr w:type="spellStart"/>
+      <w:r>
+        <w:rPr>
+          <w:i/>
+          <w:iCs/>
+        </w:rPr>
+        <w:t>Cormen</w:t>
+      </w:r>
+      <w:proofErr w:type="spellEnd"/>
+      <w:r>
+        <w:rPr>
+          <w:i/>
+          <w:iCs/>
+        </w:rPr>
+        <w:t xml:space="preserve">, </w:t>
+      </w:r>
+      <w:proofErr w:type="spellStart"/>
+      <w:r>
+        <w:rPr>
+          <w:i/>
+          <w:iCs/>
+        </w:rPr>
+        <w:t>Leiserson</w:t>
+      </w:r>
+      <w:proofErr w:type="spellEnd"/>
+      <w:r>
+        <w:rPr>
+          <w:i/>
+          <w:iCs/>
+        </w:rPr>
+        <w:t>, Rivest, and Stein</w:t>
+      </w:r>
+    </w:p>
+    <w:p>
+      <w:pPr>
+        <w:ind w:left="720" w:firstLine="720"/>
+      </w:pPr>
+      <w:r>
+        <w:t xml:space="preserve">Lectures: 24 </w:t>
+      </w:r>
+    </w:p>
+    <w:p>
+      <w:pPr>
+        <w:ind w:left="1440"/>
+      </w:pPr>
+      <w:r>
+        <w:t>slide counts: (6, 7, 8, 7, 7, 7, 33, 8, 7, 7, 8, 7, 20, 19, 8, 9, 8, 7, 85, 88, 4, 7, 5, 5</w:t>
+      </w:r>
+      <w:r>
+        <w:t xml:space="preserve">) – </w:t>
+      </w:r>
+      <w:r>
+        <w:rPr>
+          <w:b/>
+          <w:bCs/>
+        </w:rPr>
+        <w:t>Total:</w:t>
+      </w:r>
+      <w:r>
+        <w:rPr>
+          <w:b/>
+          <w:bCs/>
+        </w:rPr>
+        <w:t xml:space="preserve"> 439</w:t>
+      </w:r>
+    </w:p>
+    <w:p>
+      <w:pPr>
+        <w:ind w:left="1440"/>
+        <w:rPr>
+          <w:lang w:val="en-US"/>
+        </w:rPr>
+      </w:pPr>
+      <w:r>
+        <w:rPr>
+          <w:lang w:val="en-US"/>
+        </w:rPr>
+        <w:t xml:space="preserve">Note: </w:t>
+      </w:r>
+      <w:r>
+        <w:rPr>
+          <w:lang w:val="en-US"/>
+        </w:rPr>
+        <w:t xml:space="preserve">Lecture notes are more minimal. Occasionally there is a ppt, but only for when pulling something directly from the textbook. Though the site has video lectures for each set. It seems like the professor does not go through a ppt in </w:t>
+      </w:r>
+      <w:r>
+        <w:rPr>
+          <w:lang w:val="en-US"/>
+        </w:rPr>
+        <w:t>class but</w:t>
+      </w:r>
+      <w:r>
+        <w:rPr>
+          <w:lang w:val="en-US"/>
+        </w:rPr>
+        <w:t xml:space="preserve"> rather works through topics on the whiteboard. I think I would personally prefer this!</w:t>
+      </w:r>
+    </w:p>
+    <w:p>
+      <w:pPr>
+        <w:ind w:left="720"/>
+        <w:rPr>
+          <w:lang w:val="en-US"/>
+        </w:rPr>
+      </w:pPr>
+    </w:p>
+    <w:p>
+      <w:pPr>
+        <w:ind w:left="720"/>
+        <w:rPr>
+          <w:lang w:val="en-US"/>
+        </w:rPr>
+      </w:pPr>
+    </w:p>
+    <w:p>
+      <w:pPr>
+        <w:ind w:left="720"/>
+        <w:rPr>
+          <w:lang w:val="en-US"/>
+        </w:rPr>
+      </w:pPr>
+      <w:r>
+        <w:rPr>
+          <w:u w:val="single"/>
+          <w:lang w:val="en-US"/>
+        </w:rPr>
+        <w:t>Princeton</w:t>
+      </w:r>
+      <w:r>
+        <w:rPr>
+          <w:lang w:val="en-US"/>
+        </w:rPr>
+        <w:t xml:space="preserve">: </w:t>
+      </w:r>
+      <w:r>
+        <w:rPr>
+          <w:lang w:val="en-US"/>
+        </w:rPr>
+        <w:t>COS 226</w:t>
+      </w:r>
+    </w:p>
+    <w:p>
+      <w:pPr>
+        <w:ind w:left="720"/>
+        <w:rPr>
+          <w:lang w:val="en-US"/>
+        </w:rPr>
+      </w:pPr>
+      <w:r>
+        <w:rPr>
+          <w:lang w:val="en-US"/>
+        </w:rPr>
+        <w:tab/>
+        <w:t xml:space="preserve">Textbook: </w:t>
+      </w:r>
+    </w:p>
+    <w:p>
+      <w:pPr>
+        <w:ind w:left="1440" w:firstLine="720"/>
+      </w:pPr>
+      <w:r>
+        <w:rPr>
+          <w:i/>
+          <w:iCs/>
+        </w:rPr>
+        <w:t>Algorithms, 4th Edition</w:t>
+      </w:r>
+      <w:r>
+        <w:t> by Robert Sedgewick and Kevin Wayne</w:t>
+      </w:r>
+    </w:p>
+    <w:p>
+      <w:pPr>
+        <w:ind w:left="720" w:firstLine="720"/>
+      </w:pPr>
+      <w:r>
+        <w:t>Lectures: 24</w:t>
+      </w:r>
+    </w:p>
+    <w:p>
+      <w:pPr>
+        <w:ind w:left="1440"/>
+      </w:pPr>
+      <w:r>
+        <w:t xml:space="preserve">slide counts: (29, 31, 42, 45, 41, 48, 45, 53, 43, 23, 31, 47, 41, 46, 50, 58, 48, 45, </w:t>
+      </w:r>
+      <w:proofErr w:type="gramStart"/>
+      <w:r>
+        <w:t>40,  55</w:t>
+      </w:r>
+      <w:proofErr w:type="gramEnd"/>
+      <w:r>
+        <w:t xml:space="preserve">, 31, </w:t>
+      </w:r>
+      <w:r>
+        <w:t>51, 60, 44)</w:t>
+      </w:r>
+      <w:r>
+        <w:t xml:space="preserve"> – </w:t>
+      </w:r>
+      <w:r>
+        <w:rPr>
+          <w:b/>
+          <w:bCs/>
+        </w:rPr>
+        <w:t>Total:</w:t>
+      </w:r>
+      <w:r>
+        <w:rPr>
+          <w:b/>
+          <w:bCs/>
+        </w:rPr>
+        <w:t xml:space="preserve"> 1030</w:t>
+      </w:r>
+    </w:p>
+    <w:p>
+      <w:pPr>
+        <w:ind w:left="1440"/>
+      </w:pPr>
+      <w:r>
+        <w:t xml:space="preserve">Notes: Lecture slides feel very text heavy and not very nice to go through on my own. The course site has open access to assignments which do seem </w:t>
+      </w:r>
+      <w:r>
+        <w:t>fun and</w:t>
+      </w:r>
+      <w:r>
+        <w:t xml:space="preserve"> are good practice. </w:t>
+      </w:r>
+    </w:p>
+    <w:p>
+      <w:pPr>
+        <w:ind w:left="1440"/>
+        <w:rPr>
+          <w:lang w:val="en-US"/>
+        </w:rPr>
+      </w:pPr>
+    </w:p>
+    <w:p>
+      <w:pPr>
+        <w:ind w:left="720"/>
+      </w:pPr>
+      <w:r>
+        <w:rPr>
+          <w:u w:val="single"/>
+          <w:lang w:val="en-US"/>
+        </w:rPr>
+        <w:t>Cornell</w:t>
+      </w:r>
+      <w:r>
+        <w:rPr>
+          <w:lang w:val="en-US"/>
+        </w:rPr>
+        <w:t>:</w:t>
+      </w:r>
+      <w:r>
+        <w:rPr>
+          <w:lang w:val="en-US"/>
+        </w:rPr>
+        <w:t xml:space="preserve"> CS </w:t>
+      </w:r>
+      <w:r>
+        <w:t>4820</w:t>
+      </w:r>
+    </w:p>
+    <w:p>
+      <w:pPr>
+        <w:ind w:left="720"/>
+      </w:pPr>
+      <w:r>
+        <w:tab/>
+        <w:t xml:space="preserve">Textbook: </w:t>
+      </w:r>
+    </w:p>
+    <w:p>
+      <w:pPr>
+        <w:ind w:left="1440" w:firstLine="720"/>
+      </w:pPr>
+      <w:r>
+        <w:rPr>
+          <w:i/>
+          <w:iCs/>
+        </w:rPr>
+        <w:t>Algorithm Design</w:t>
+      </w:r>
+      <w:r>
+        <w:t> by Jon Kleinberg and Éva Tardos</w:t>
+      </w:r>
+    </w:p>
+    <w:p>
+      <w:pPr>
+        <w:ind w:left="720"/>
+      </w:pPr>
+      <w:r>
+        <w:tab/>
+        <w:t>Lectures: 4</w:t>
+      </w:r>
+      <w:r>
+        <w:t>1</w:t>
+      </w:r>
+    </w:p>
+    <w:p>
+      <w:pPr>
+        <w:ind w:left="1440"/>
+        <w:rPr>
+          <w:b/>
+          <w:bCs/>
+          <w:lang w:val="en-US"/>
+        </w:rPr>
+      </w:pPr>
+      <w:r>
+        <w:t>Slide counts: (</w:t>
+      </w:r>
+      <w:r>
+        <w:t xml:space="preserve">49, 40, 34, 35, 45, 43, 43, 5, 46, 38, 39, 54, 37, 42, 34, 33, 32, 35, 36, 39, 37, 37, 42, 39, 35, 40, 28, 29, 37, 32, 38, 37, 37, </w:t>
+      </w:r>
+      <w:r>
+        <w:rPr>
+          <w:lang w:val="en-US"/>
+        </w:rPr>
+        <w:t xml:space="preserve">38, 28, 29, 33, 34, 31, 33, 31) – </w:t>
+      </w:r>
+      <w:r>
+        <w:rPr>
+          <w:b/>
+          <w:bCs/>
+          <w:lang w:val="en-US"/>
+        </w:rPr>
+        <w:t>Total: 150</w:t>
+      </w:r>
+      <w:r>
+        <w:rPr>
+          <w:b/>
+          <w:bCs/>
+          <w:lang w:val="en-US"/>
+        </w:rPr>
+        <w:t>4</w:t>
+      </w:r>
+    </w:p>
+    <w:p>
+      <w:pPr>
+        <w:ind w:left="1440"/>
+        <w:rPr>
+          <w:lang w:val="en-US"/>
+        </w:rPr>
+      </w:pPr>
+      <w:r>
+        <w:rPr>
+          <w:lang w:val="en-US"/>
+        </w:rPr>
+        <w:t>Notes: Fully handwritten notes contain a combination of diagrams and technical explanations. However, I feel this is meant to go along with a lecture, and by just reading the notes you wouldn’t fully understand what the prof is trying to convey.</w:t>
+      </w:r>
+    </w:p>
+    <w:p>
+      <w:pPr>
+        <w:rPr>
+          <w:lang w:val="en-US"/>
+        </w:rPr>
+      </w:pPr>
+    </w:p>
+    <w:p>
+      <w:pPr>
+        <w:rPr>
+          <w:lang w:val="en-US"/>
+        </w:rPr>
+      </w:pPr>
+      <w:r>
+        <w:rPr>
+          <w:lang w:val="en-US"/>
+        </w:rPr>
+        <w:tab/>
+      </w:r>
+      <w:r>
+        <w:rPr>
+          <w:u w:val="single"/>
+          <w:lang w:val="en-US"/>
+        </w:rPr>
+        <w:t>UC Berkley</w:t>
+      </w:r>
+      <w:r>
+        <w:rPr>
+          <w:lang w:val="en-US"/>
+        </w:rPr>
+        <w:t>: CS 170</w:t>
+      </w:r>
+    </w:p>
+    <w:p>
+      <w:pPr>
+        <w:ind w:left="1440"/>
+        <w:rPr>
+          <w:lang w:val="en-US"/>
+        </w:rPr>
+      </w:pPr>
+      <w:r>
+        <w:rPr>
+          <w:lang w:val="en-US"/>
+        </w:rPr>
+        <w:t xml:space="preserve">Textbook: </w:t>
+      </w:r>
+    </w:p>
+    <w:p>
+      <w:pPr>
+        <w:ind w:left="2160"/>
+        <w:rPr>
+          <w:lang w:val="en-US"/>
+        </w:rPr>
+      </w:pPr>
+      <w:r>
+        <w:rPr>
+          <w:lang w:val="en-US"/>
+        </w:rPr>
+        <w:t>Algorithms - Sanjoy Dasgupta, Christos H. Papadimitriou, and Umesh V. Vazirani</w:t>
+      </w:r>
+    </w:p>
+    <w:p>
+      <w:pPr>
+        <w:ind w:left="1440"/>
+        <w:rPr>
+          <w:lang w:val="en-US"/>
+        </w:rPr>
+      </w:pPr>
+      <w:r>
+        <w:rPr>
+          <w:lang w:val="en-US"/>
+        </w:rPr>
+        <w:lastRenderedPageBreak/>
+        <w:t>Lectures: 25</w:t>
+      </w:r>
+      <w:r>
+        <w:rPr>
+          <w:lang w:val="en-US"/>
+        </w:rPr>
+        <w:br/>
+        <w:t xml:space="preserve">Slide counts: (5, 7, 7, 6, 6, </w:t>
+      </w:r>
+      <w:r>
+        <w:rPr>
+          <w:lang w:val="en-US"/>
+        </w:rPr>
+        <w:t xml:space="preserve">5, 5, 5, 8, 8, 10, 7, 8, 11, 23, 19, 9, 8, 9, 11, 10, 20, 21, 12, 10, 20, 12) – </w:t>
+      </w:r>
+      <w:r>
+        <w:rPr>
+          <w:b/>
+          <w:bCs/>
+          <w:lang w:val="en-US"/>
+        </w:rPr>
+        <w:t>Total: 310</w:t>
+      </w:r>
+    </w:p>
+    <w:p>
+      <w:pPr>
+        <w:ind w:left="1440"/>
+        <w:rPr>
+          <w:lang w:val="en-US"/>
+        </w:rPr>
+      </w:pPr>
+      <w:r>
+        <w:rPr>
+          <w:lang w:val="en-US"/>
+        </w:rPr>
+        <w:t xml:space="preserve">Notes: Short lecture sets of just handwritten notes. However, each lecture contains </w:t>
+      </w:r>
+      <w:r>
+        <w:rPr>
+          <w:lang w:val="en-US"/>
+        </w:rPr>
+        <w:t>a</w:t>
+      </w:r>
+      <w:r>
+        <w:rPr>
+          <w:lang w:val="en-US"/>
+        </w:rPr>
+        <w:t xml:space="preserve"> video of the class. This means that this resource is nearly identical to taking the actual course. Having access to that for free is great.</w:t>
+      </w:r>
+    </w:p>
+    <w:p>
+      <w:pPr>
+        <w:ind w:left="720"/>
+      </w:pPr>
+      <w:r>
+        <w:rPr>
+          <w:u w:val="single"/>
+          <w:lang w:val="en-US"/>
+        </w:rPr>
+        <w:t>U of Washington</w:t>
+      </w:r>
+      <w:r>
+        <w:rPr>
+          <w:lang w:val="en-US"/>
+        </w:rPr>
+        <w:t xml:space="preserve">: </w:t>
+      </w:r>
+      <w:r>
+        <w:t>CSE 417</w:t>
+      </w:r>
+    </w:p>
+    <w:p>
+      <w:pPr>
+        <w:ind w:left="720" w:firstLine="720"/>
+      </w:pPr>
+      <w:r>
+        <w:t>Textbook:</w:t>
+      </w:r>
+    </w:p>
+    <w:p>
+      <w:pPr>
+        <w:ind w:left="1440" w:firstLine="720"/>
+      </w:pPr>
+      <w:r>
+        <w:t xml:space="preserve"> </w:t>
+      </w:r>
+      <w:r>
+        <w:rPr>
+          <w:i/>
+          <w:iCs/>
+        </w:rPr>
+        <w:t>Algorithm Design</w:t>
+      </w:r>
+      <w:r>
+        <w:t> by Jon Kleinberg and Éva Tardos</w:t>
+      </w:r>
+    </w:p>
+    <w:p>
+      <w:pPr>
+        <w:ind w:left="720" w:firstLine="720"/>
+      </w:pPr>
+      <w:r>
+        <w:t>Lectures: 29</w:t>
+      </w:r>
+    </w:p>
+    <w:p>
+      <w:pPr>
+        <w:ind w:left="1440"/>
+        <w:rPr>
+          <w:b/>
+          <w:bCs/>
+        </w:rPr>
+      </w:pPr>
+      <w:r>
+        <w:t xml:space="preserve">Slide counts: (22, 25, 25, 19, 16, 25, 19, 24, 32, </w:t>
+      </w:r>
+      <w:r>
+        <w:t xml:space="preserve">24, 18, 23, 23, 20, 21, 17, 23, 20, 17, 18, 17, 26, 21, 18, 31, 38, 26, 48, 30) – </w:t>
+      </w:r>
+      <w:r>
+        <w:rPr>
+          <w:b/>
+          <w:bCs/>
+        </w:rPr>
+        <w:t>Total: 683</w:t>
+      </w:r>
+    </w:p>
+    <w:p>
+      <w:pPr>
+        <w:ind w:left="1440"/>
+        <w:rPr>
+          <w:lang w:val="en-US"/>
+        </w:rPr>
+      </w:pPr>
+      <w:r>
+        <w:rPr>
+          <w:lang w:val="en-US"/>
+        </w:rPr>
+        <w:t>Notes: Course site contains pdf slides plus annotated versions of the slides. Slides are comprehensive but could use more diagram explanations. (I suppose this is what the handwritten notes supplement)</w:t>
+      </w:r>
+    </w:p>
+    <w:p>
+      <w:pPr>
+        <w:ind w:left="1440"/>
+        <w:rPr>
+          <w:lang w:val="en-US"/>
+        </w:rPr>
+      </w:pPr>
+    </w:p>
+    <w:p>
+      <w:pPr>
+        <w:ind w:left="720"/>
+      </w:pPr>
+      <w:r>
+        <w:rPr>
+          <w:u w:val="single"/>
+          <w:lang w:val="en-US"/>
+        </w:rPr>
+        <w:t>Georgia Tech</w:t>
+      </w:r>
+      <w:r>
+        <w:rPr>
+          <w:lang w:val="en-US"/>
+        </w:rPr>
+        <w:t>:</w:t>
+      </w:r>
+      <w:r>
+        <w:t xml:space="preserve"> CS 3510 </w:t>
+      </w:r>
+    </w:p>
+    <w:p>
+      <w:pPr>
+        <w:ind w:left="1440"/>
+        <w:rPr>
+          <w:lang w:val="en-US"/>
+        </w:rPr>
+      </w:pPr>
+      <w:r>
+        <w:rPr>
+          <w:lang w:val="en-US"/>
+        </w:rPr>
+        <w:t>Textbook</w:t>
+      </w:r>
+      <w:r>
+        <w:rPr>
+          <w:lang w:val="en-US"/>
+        </w:rPr>
+        <w:t>s</w:t>
+      </w:r>
+      <w:r>
+        <w:rPr>
+          <w:lang w:val="en-US"/>
+        </w:rPr>
+        <w:t>:</w:t>
+      </w:r>
+    </w:p>
+    <w:p>
+      <w:pPr>
+        <w:pStyle w:val="ListParagraph"/>
+        <w:numPr>
+          <w:ilvl w:val="0"/>
+          <w:numId w:val="4"/>
+        </w:numPr>
+      </w:pPr>
+      <w:r>
+        <w:rPr>
+          <w:lang w:val="en-US"/>
+        </w:rPr>
+        <w:t xml:space="preserve"> </w:t>
+      </w:r>
+      <w:r>
+        <w:rPr>
+          <w:i/>
+          <w:iCs/>
+        </w:rPr>
+        <w:t>Algorithm Design</w:t>
+      </w:r>
+      <w:r>
+        <w:t> by Jon Kleinberg and Éva Tardos</w:t>
+      </w:r>
+    </w:p>
+    <w:p>
+      <w:pPr>
+        <w:pStyle w:val="ListParagraph"/>
+        <w:numPr>
+          <w:ilvl w:val="0"/>
+          <w:numId w:val="4"/>
+        </w:numPr>
+        <w:rPr>
+          <w:i/>
+          <w:iCs/>
+        </w:rPr>
+      </w:pPr>
+      <w:r>
+        <w:rPr>
+          <w:i/>
+          <w:iCs/>
+        </w:rPr>
+        <w:t xml:space="preserve">Algorithms/Thomas H. </w:t>
+      </w:r>
+      <w:proofErr w:type="spellStart"/>
+      <w:r>
+        <w:rPr>
+          <w:i/>
+          <w:iCs/>
+        </w:rPr>
+        <w:t>Cormen</w:t>
+      </w:r>
+      <w:proofErr w:type="spellEnd"/>
+      <w:r>
+        <w:rPr>
+          <w:i/>
+          <w:iCs/>
+        </w:rPr>
+        <w:t xml:space="preserve">, Charles E. </w:t>
+      </w:r>
+      <w:proofErr w:type="spellStart"/>
+      <w:r>
+        <w:rPr>
+          <w:i/>
+          <w:iCs/>
+        </w:rPr>
+        <w:t>Leiserson</w:t>
+      </w:r>
+      <w:proofErr w:type="spellEnd"/>
+      <w:r>
+        <w:rPr>
+          <w:i/>
+          <w:iCs/>
+        </w:rPr>
+        <w:t>, Ronald L</w:t>
+      </w:r>
+      <w:r>
+        <w:rPr>
+          <w:i/>
+          <w:iCs/>
+        </w:rPr>
+        <w:t xml:space="preserve"> </w:t>
+      </w:r>
+      <w:r>
+        <w:rPr>
+          <w:i/>
+          <w:iCs/>
+        </w:rPr>
+        <w:t xml:space="preserve">Rivest, Clifford Stein Introduction to Algorithms, Third </w:t>
+      </w:r>
+      <w:proofErr w:type="gramStart"/>
+      <w:r>
+        <w:rPr>
+          <w:i/>
+          <w:iCs/>
+        </w:rPr>
+        <w:t>Edition  2009</w:t>
+      </w:r>
+      <w:proofErr w:type="gramEnd"/>
+    </w:p>
+    <w:p>
+      <w:pPr>
+        <w:pStyle w:val="ListParagraph"/>
+        <w:numPr>
+          <w:ilvl w:val="0"/>
+          <w:numId w:val="4"/>
+        </w:numPr>
+      </w:pPr>
+      <w:r>
+        <w:t>Algorithms - Sanjoy Dasgupta, Christos H. Papadimitriou, and Umesh V. Vazirani</w:t>
+      </w:r>
+    </w:p>
+    <w:p>
+      <w:pPr>
+        <w:ind w:left="720" w:firstLine="720"/>
+      </w:pPr>
+      <w:r>
+        <w:t>Lectures: 18</w:t>
+      </w:r>
+    </w:p>
+    <w:p>
+      <w:pPr>
+        <w:ind w:left="1440"/>
+      </w:pPr>
+      <w:r>
+        <w:t>slide counts: (51,40,53,51,84,55,69,92,88,86</w:t>
+      </w:r>
+      <w:r>
+        <w:t>,53,94,73,111,58,57,74,118</w:t>
+      </w:r>
+      <w:r>
+        <w:t xml:space="preserve">) – </w:t>
+      </w:r>
+      <w:r>
+        <w:rPr>
+          <w:b/>
+          <w:bCs/>
+        </w:rPr>
+        <w:t>Total: 1</w:t>
+      </w:r>
+      <w:r>
+        <w:rPr>
+          <w:b/>
+          <w:bCs/>
+        </w:rPr>
+        <w:t>307</w:t>
+      </w:r>
+    </w:p>
+    <w:p>
+      <w:pPr>
+        <w:ind w:left="1440"/>
+      </w:pPr>
+      <w:r>
+        <w:t>Notes: Lecture</w:t>
+      </w:r>
+      <w:r>
+        <w:t xml:space="preserve"> slides have some </w:t>
+      </w:r>
+      <w:r>
+        <w:t>number</w:t>
+      </w:r>
+      <w:r>
+        <w:t xml:space="preserve"> of flowcharts for easier understanding but is also very text heavy, it shows different examples for explanation and use different kind approach so that people can get the concept overall</w:t>
+      </w:r>
+      <w:r>
+        <w:t xml:space="preserve">. </w:t>
+      </w:r>
+    </w:p>
+    <w:p>
+      <w:pPr>
+        <w:ind w:left="720"/>
+        <w:rPr>
+          <w:lang w:val="en-US"/>
+        </w:rPr>
+      </w:pPr>
+    </w:p>
+    <w:p>
+      <w:pPr>
+        <w:ind w:left="720"/>
+      </w:pPr>
+      <w:r>
+        <w:rPr>
+          <w:u w:val="single"/>
+          <w:lang w:val="en-US"/>
+        </w:rPr>
+        <w:lastRenderedPageBreak/>
+        <w:t>U of Maryland</w:t>
+      </w:r>
+      <w:r>
+        <w:rPr>
+          <w:lang w:val="en-US"/>
+        </w:rPr>
+        <w:t>:</w:t>
+      </w:r>
+      <w:r>
+        <w:rPr>
+          <w:lang w:val="en-US"/>
+        </w:rPr>
+        <w:t xml:space="preserve"> CMSC 451</w:t>
+      </w:r>
+    </w:p>
+    <w:p>
+      <w:pPr>
+        <w:ind w:left="1440"/>
+      </w:pPr>
+      <w:r>
+        <w:t xml:space="preserve">Handwritten </w:t>
+      </w:r>
+      <w:r>
+        <w:t xml:space="preserve">Notes: </w:t>
+      </w:r>
+      <w:r>
+        <w:t>Design and Analysis of Computer Algorithms</w:t>
+      </w:r>
+      <w:r>
+        <w:t xml:space="preserve">, </w:t>
+      </w:r>
+      <w:r>
+        <w:t>David M. Mount Department of Computer Science</w:t>
+      </w:r>
+      <w:r>
+        <w:t>.</w:t>
+      </w:r>
+    </w:p>
+    <w:p>
+      <w:pPr>
+        <w:ind w:left="720" w:firstLine="720"/>
+      </w:pPr>
+      <w:r>
+        <w:t xml:space="preserve">Lectures: </w:t>
+      </w:r>
+      <w:r>
+        <w:t>21</w:t>
+      </w:r>
+    </w:p>
+    <w:p>
+      <w:pPr>
+        <w:ind w:left="1440"/>
+      </w:pPr>
+      <w:r>
+        <w:t>slide counts: (</w:t>
+      </w:r>
+      <w:r>
+        <w:t>5,9,3,11,15,9,</w:t>
+      </w:r>
+      <w:r>
+        <w:t>7,11,13,12,9,16,11,13,9,10,15,11,11,17,19)</w:t>
+      </w:r>
+      <w:r>
+        <w:t xml:space="preserve"> – </w:t>
+      </w:r>
+      <w:r>
+        <w:rPr>
+          <w:b/>
+          <w:bCs/>
+        </w:rPr>
+        <w:t xml:space="preserve">Total: </w:t>
+      </w:r>
+      <w:r>
+        <w:rPr>
+          <w:b/>
+          <w:bCs/>
+        </w:rPr>
+        <w:t>236</w:t>
+      </w:r>
+    </w:p>
+    <w:p>
+      <w:pPr>
+        <w:ind w:left="1440"/>
+      </w:pPr>
+      <w:r>
+        <w:t xml:space="preserve">Notes: Lecture slides </w:t>
+      </w:r>
+      <w:r>
+        <w:t xml:space="preserve">are just </w:t>
+      </w:r>
+      <w:r>
+        <w:t>handwritten</w:t>
+      </w:r>
+      <w:r>
+        <w:t xml:space="preserve"> notes, good but minimal explanation of notes and only focusses on theoretical aspect of the course.</w:t>
+      </w:r>
+    </w:p>
+    <w:p>
+      <w:pPr>
+        <w:ind w:left="720"/>
+        <w:rPr>
+          <w:lang w:val="en-US"/>
+        </w:rPr>
+      </w:pPr>
+    </w:p>
+    <w:p>
+      <w:pPr>
+        <w:ind w:left="720"/>
+      </w:pPr>
+      <w:r>
+        <w:rPr>
+          <w:u w:val="single"/>
+          <w:lang w:val="en-US"/>
+        </w:rPr>
+        <w:t>Harvard</w:t>
+      </w:r>
+      <w:r>
+        <w:rPr>
+          <w:lang w:val="en-US"/>
+        </w:rPr>
+        <w:t xml:space="preserve">: </w:t>
+      </w:r>
+      <w:r>
+        <w:t>CS 125</w:t>
+      </w:r>
+    </w:p>
+    <w:p>
+      <w:pPr>
+        <w:ind w:left="720" w:firstLine="720"/>
+      </w:pPr>
+      <w:r>
+        <w:rPr>
+          <w:lang w:val="en-US"/>
+        </w:rPr>
+        <w:t xml:space="preserve">Textbook: </w:t>
+      </w:r>
+      <w:r>
+        <w:rPr>
+          <w:i/>
+          <w:iCs/>
+        </w:rPr>
+        <w:t xml:space="preserve">Introduction to Algorithms, by </w:t>
+      </w:r>
+      <w:proofErr w:type="spellStart"/>
+      <w:r>
+        <w:rPr>
+          <w:i/>
+          <w:iCs/>
+        </w:rPr>
+        <w:t>Cormen</w:t>
+      </w:r>
+      <w:proofErr w:type="spellEnd"/>
+      <w:r>
+        <w:rPr>
+          <w:i/>
+          <w:iCs/>
+        </w:rPr>
+        <w:t xml:space="preserve">, </w:t>
+      </w:r>
+      <w:proofErr w:type="spellStart"/>
+      <w:r>
+        <w:rPr>
+          <w:i/>
+          <w:iCs/>
+        </w:rPr>
+        <w:t>Leiserson</w:t>
+      </w:r>
+      <w:proofErr w:type="spellEnd"/>
+      <w:r>
+        <w:rPr>
+          <w:i/>
+          <w:iCs/>
+        </w:rPr>
+        <w:t>, Rivest, and Stein</w:t>
+      </w:r>
+    </w:p>
+    <w:p>
+      <w:pPr>
+        <w:ind w:left="720" w:firstLine="720"/>
+      </w:pPr>
+      <w:r>
+        <w:t>Lectures: 24</w:t>
+      </w:r>
+    </w:p>
+    <w:p>
+      <w:pPr>
+        <w:ind w:left="1440"/>
+      </w:pPr>
+      <w:r>
+        <w:t>slide counts: (</w:t>
+      </w:r>
+      <w:r>
+        <w:t>11,8,5,9,8,13,12,9,10,14,6,8,10,10,9,6,7,7,6,6,12,10,8,111</w:t>
+      </w:r>
+      <w:r>
+        <w:t xml:space="preserve">) – </w:t>
+      </w:r>
+      <w:r>
+        <w:rPr>
+          <w:b/>
+          <w:bCs/>
+        </w:rPr>
+        <w:t xml:space="preserve">Total: </w:t>
+      </w:r>
+      <w:r>
+        <w:rPr>
+          <w:b/>
+          <w:bCs/>
+        </w:rPr>
+        <w:t>308</w:t>
+      </w:r>
+    </w:p>
+    <w:p>
+      <w:pPr>
+        <w:ind w:left="1440"/>
+      </w:pPr>
+      <w:r>
+        <w:t xml:space="preserve">Notes: Lecture slides </w:t>
+      </w:r>
+      <w:r>
+        <w:t xml:space="preserve">are small with brief introduction of </w:t>
+      </w:r>
+      <w:r>
+        <w:t>topics;</w:t>
+      </w:r>
+      <w:r>
+        <w:t xml:space="preserve"> notes are provided in a way that its easy for us to find a specific topic we are lacking in and can help clear our basic</w:t>
+      </w:r>
+      <w:r>
+        <w:t>s.</w:t>
+      </w:r>
+    </w:p>
+    <w:p>
+      <w:pPr>
+        <w:ind w:firstLine="720"/>
+        <w:rPr>
+          <w:lang w:val="en-US"/>
+        </w:rPr>
+      </w:pPr>
+      <w:r>
+        <w:rPr>
+          <w:u w:val="single"/>
+          <w:lang w:val="en-US"/>
+        </w:rPr>
+        <w:t>IISC</w:t>
+      </w:r>
+      <w:r>
+        <w:rPr>
+          <w:lang w:val="en-US"/>
+        </w:rPr>
+        <w:t xml:space="preserve">: </w:t>
+      </w:r>
+      <w:r>
+        <w:rPr>
+          <w:lang w:val="en-US"/>
+        </w:rPr>
+        <w:t>DS 286</w:t>
+      </w:r>
+    </w:p>
+    <w:p>
+      <w:pPr>
+        <w:ind w:left="1440"/>
+        <w:rPr>
+          <w:i/>
+          <w:iCs/>
+        </w:rPr>
+      </w:pPr>
+      <w:r>
+        <w:rPr>
+          <w:i/>
+          <w:iCs/>
+        </w:rPr>
+        <w:t>Textbook</w:t>
+      </w:r>
+      <w:r>
+        <w:rPr>
+          <w:i/>
+          <w:iCs/>
+        </w:rPr>
+        <w:t>s</w:t>
+      </w:r>
+      <w:r>
+        <w:rPr>
+          <w:i/>
+          <w:iCs/>
+        </w:rPr>
+        <w:t>:</w:t>
+      </w:r>
+      <w:r>
+        <w:rPr>
+          <w:i/>
+          <w:iCs/>
+        </w:rPr>
+        <w:t xml:space="preserve"> </w:t>
+      </w:r>
+    </w:p>
+    <w:p>
+      <w:pPr>
+        <w:pStyle w:val="ListParagraph"/>
+        <w:numPr>
+          <w:ilvl w:val="0"/>
+          <w:numId w:val="3"/>
+        </w:numPr>
+      </w:pPr>
+      <w:r>
+        <w:rPr>
+          <w:i/>
+          <w:iCs/>
+        </w:rPr>
+        <w:t>Data Structures, Algorithms, and Applications in C++,</w:t>
+      </w:r>
+      <w:r>
+        <w:t xml:space="preserve"> 2nd Edition, Sartaj Sahni</w:t>
+      </w:r>
+    </w:p>
+    <w:p>
+      <w:pPr>
+        <w:pStyle w:val="ListParagraph"/>
+        <w:numPr>
+          <w:ilvl w:val="0"/>
+          <w:numId w:val="3"/>
+        </w:numPr>
+      </w:pPr>
+      <w:r>
+        <w:rPr>
+          <w:i/>
+          <w:iCs/>
+        </w:rPr>
+        <w:t>The art of Multiprocessor Programming</w:t>
+      </w:r>
+      <w:r>
+        <w:t xml:space="preserve"> by Maurice Herliky and Nir Shavit</w:t>
+      </w:r>
+    </w:p>
+    <w:p>
+      <w:r>
+        <w:rPr>
+          <w:i/>
+          <w:iCs/>
+        </w:rPr>
+        <w:tab/>
+      </w:r>
+      <w:r>
+        <w:t>Lectures: 20</w:t>
+      </w:r>
+    </w:p>
+    <w:p>
+      <w:pPr>
+        <w:ind w:left="720"/>
+      </w:pPr>
+      <w:r>
+        <w:t>Slide counts</w:t>
+      </w:r>
+      <w:r>
+        <w:t xml:space="preserve">: (25, 25, 13, 30, 32, 28, 27, 25, 30, 69, 40, 99, 20, 43, 39, 80, 37, 39, 164, 99) – </w:t>
+      </w:r>
+      <w:r>
+        <w:rPr>
+          <w:b/>
+          <w:bCs/>
+        </w:rPr>
+        <w:t>Total: 965</w:t>
+      </w:r>
+    </w:p>
+    <w:p>
+      <w:pPr>
+        <w:ind w:left="720"/>
+      </w:pPr>
+      <w:r>
+        <w:t>Notes:</w:t>
+      </w:r>
+      <w:r>
+        <w:t xml:space="preserve"> </w:t>
+      </w:r>
+      <w:r>
+        <w:t>The lecture slides are comprehensive, and the course page also has information on labs. This means that anybody could both learn and practice the content for free on the course site.</w:t>
+      </w:r>
+    </w:p>
+    <w:p>
+      <w:pPr>
+        <w:ind w:left="720"/>
+      </w:pPr>
+    </w:p>
+    <w:p>
+      <w:r>
+        <w:rPr>
+          <w:b/>
+          <w:bCs/>
+        </w:rPr>
+        <w:lastRenderedPageBreak/>
+        <w:t>Measured Ranking:</w:t>
+      </w:r>
+    </w:p>
+    <w:p>
+      <w:r>
+        <w:tab/>
+      </w:r>
+      <w:proofErr w:type="gramStart"/>
+      <w:r>
+        <w:t>In order to</w:t>
+      </w:r>
+      <w:proofErr w:type="gramEnd"/>
+      <w:r>
+        <w:t xml:space="preserve"> rank the reliability of the lecture sets we must create a sort of metric by which each entry gets scored. There are a variety of factors that could play into this, and without full knowledge of what each course covers exactly, (analyzing 10 full courses in depth is beyond the scope of this assignment) we can only make judgements based on surface level facts. This means numbers like lesson count, slide count, # of reference textbooks, and some sort of university ranking would have to suffice. After deliberation we decided to grade each entry using the following formula:</w:t>
+      </w:r>
+    </w:p>
+    <w:p>
+      <w:r>
+        <w:tab/>
+        <w:t>(</w:t>
+      </w:r>
+      <w:r>
+        <w:rPr>
+          <w:i/>
+          <w:iCs/>
+        </w:rPr>
+        <w:t>Total Slide Count</w:t>
+      </w:r>
+      <w:r>
+        <w:t xml:space="preserve"> / </w:t>
+      </w:r>
+      <w:r>
+        <w:rPr>
+          <w:i/>
+          <w:iCs/>
+        </w:rPr>
+        <w:t>Number of Lectures</w:t>
+      </w:r>
+      <w:r>
+        <w:t xml:space="preserve">) * </w:t>
+      </w:r>
+      <w:r>
+        <w:rPr>
+          <w:i/>
+          <w:iCs/>
+        </w:rPr>
+        <w:t>Number of Textbooks</w:t>
+      </w:r>
+    </w:p>
+    <w:p>
+      <w:r>
+        <w:tab/>
+        <w:t>This simple formula focuses on the quantity of content. By finding the average amount of slides per topic in each course we get a rough outline of how much content each lecture set contains. Then by multiplying that value by the number of textbooks referenced, we ensure that courses pulling from more sources are ranked higher than those using only one.</w:t>
+      </w:r>
+    </w:p>
+    <w:p>
+      <w:r>
+        <w:tab/>
+        <w:t>By creating a simple java program that stores the information on each course, calculates their scores, and orders then using insertion sort we can create an ordered ranking of the reliability of each source:</w:t>
+      </w:r>
+    </w:p>
+    <w:p>
+      <w:pPr>
+        <w:rPr>
+          <w:b/>
+          <w:bCs/>
+        </w:rPr>
+      </w:pPr>
+      <w:r>
+        <w:tab/>
+      </w:r>
+      <w:r>
+        <w:rPr>
+          <w:b/>
+          <w:bCs/>
+        </w:rPr>
+        <w:t>Results</w:t>
+      </w:r>
+      <w:r>
+        <w:rPr>
+          <w:b/>
+          <w:bCs/>
+        </w:rPr>
+        <w:t>:</w:t>
+      </w:r>
+    </w:p>
+    <w:p>
+      <w:pPr>
+        <w:pStyle w:val="ListParagraph"/>
+        <w:numPr>
+          <w:ilvl w:val="0"/>
+          <w:numId w:val="6"/>
+        </w:numPr>
+      </w:pPr>
+      <w:r>
+        <w:t>CS161 at Stanford University</w:t>
+      </w:r>
+      <w:r>
+        <w:t xml:space="preserve"> | </w:t>
+      </w:r>
+      <w:proofErr w:type="spellStart"/>
+      <w:r>
+        <w:t>courseRank</w:t>
+      </w:r>
+      <w:proofErr w:type="spellEnd"/>
+      <w:r>
+        <w:t xml:space="preserve">: </w:t>
+      </w:r>
+      <w:r>
+        <w:rPr>
+          <w:b/>
+          <w:bCs/>
+        </w:rPr>
+        <w:t>264</w:t>
+      </w:r>
+      <w:r>
+        <w:t xml:space="preserve"> |</w:t>
+      </w:r>
+    </w:p>
+    <w:p>
+      <w:pPr>
+        <w:pStyle w:val="ListParagraph"/>
+        <w:numPr>
+          <w:ilvl w:val="0"/>
+          <w:numId w:val="6"/>
+        </w:numPr>
+      </w:pPr>
+      <w:r>
+        <w:t>CS 161 at Georgia Tech</w:t>
+      </w:r>
+      <w:r>
+        <w:t xml:space="preserve"> | </w:t>
+      </w:r>
+      <w:proofErr w:type="spellStart"/>
+      <w:r>
+        <w:t>courseRank</w:t>
+      </w:r>
+      <w:proofErr w:type="spellEnd"/>
+      <w:r>
+        <w:t xml:space="preserve">: </w:t>
+      </w:r>
+      <w:r>
+        <w:rPr>
+          <w:b/>
+          <w:bCs/>
+        </w:rPr>
+        <w:t>144</w:t>
+      </w:r>
+      <w:r>
+        <w:t xml:space="preserve"> |</w:t>
+      </w:r>
+    </w:p>
+    <w:p>
+      <w:pPr>
+        <w:pStyle w:val="ListParagraph"/>
+        <w:numPr>
+          <w:ilvl w:val="0"/>
+          <w:numId w:val="6"/>
+        </w:numPr>
+      </w:pPr>
+      <w:r>
+        <w:t>DS286 at Indian Institute of Science</w:t>
+      </w:r>
+      <w:r>
+        <w:t xml:space="preserve"> | </w:t>
+      </w:r>
+      <w:proofErr w:type="spellStart"/>
+      <w:r>
+        <w:t>courseRank</w:t>
+      </w:r>
+      <w:proofErr w:type="spellEnd"/>
+      <w:r>
+        <w:t xml:space="preserve">: </w:t>
+      </w:r>
+      <w:r>
+        <w:rPr>
+          <w:b/>
+          <w:bCs/>
+        </w:rPr>
+        <w:t>96</w:t>
+      </w:r>
+      <w:r>
+        <w:t xml:space="preserve"> |</w:t>
+      </w:r>
+    </w:p>
+    <w:p>
+      <w:pPr>
+        <w:pStyle w:val="ListParagraph"/>
+        <w:numPr>
+          <w:ilvl w:val="0"/>
+          <w:numId w:val="6"/>
+        </w:numPr>
+      </w:pPr>
+      <w:r>
+        <w:t>COS 226 at Princeton University</w:t>
+      </w:r>
+      <w:r>
+        <w:t xml:space="preserve"> | </w:t>
+      </w:r>
+      <w:proofErr w:type="spellStart"/>
+      <w:r>
+        <w:t>courseRank</w:t>
+      </w:r>
+      <w:proofErr w:type="spellEnd"/>
+      <w:r>
+        <w:t xml:space="preserve">: </w:t>
+      </w:r>
+      <w:r>
+        <w:rPr>
+          <w:b/>
+          <w:bCs/>
+        </w:rPr>
+        <w:t>42</w:t>
+      </w:r>
+      <w:r>
+        <w:t xml:space="preserve"> |</w:t>
+      </w:r>
+    </w:p>
+    <w:p>
+      <w:pPr>
+        <w:pStyle w:val="ListParagraph"/>
+        <w:numPr>
+          <w:ilvl w:val="0"/>
+          <w:numId w:val="6"/>
+        </w:numPr>
+      </w:pPr>
+      <w:r>
+        <w:t xml:space="preserve">CS 4820 at Cornell </w:t>
+      </w:r>
+      <w:r>
+        <w:t>University</w:t>
+      </w:r>
+      <w:r>
+        <w:t xml:space="preserve"> | </w:t>
+      </w:r>
+      <w:proofErr w:type="spellStart"/>
+      <w:r>
+        <w:t>courseRank</w:t>
+      </w:r>
+      <w:proofErr w:type="spellEnd"/>
+      <w:r>
+        <w:t xml:space="preserve">: </w:t>
+      </w:r>
+      <w:r>
+        <w:rPr>
+          <w:b/>
+          <w:bCs/>
+        </w:rPr>
+        <w:t>36</w:t>
+      </w:r>
+      <w:r>
+        <w:t xml:space="preserve"> |</w:t>
+      </w:r>
+    </w:p>
+    <w:p>
+      <w:pPr>
+        <w:pStyle w:val="ListParagraph"/>
+        <w:numPr>
+          <w:ilvl w:val="0"/>
+          <w:numId w:val="6"/>
+        </w:numPr>
+      </w:pPr>
+      <w:r>
+        <w:t>CSE 417 at University of Washington</w:t>
+      </w:r>
+      <w:r>
+        <w:t xml:space="preserve"> | </w:t>
+      </w:r>
+      <w:proofErr w:type="spellStart"/>
+      <w:r>
+        <w:t>courseRank</w:t>
+      </w:r>
+      <w:proofErr w:type="spellEnd"/>
+      <w:r>
+        <w:t xml:space="preserve">: </w:t>
+      </w:r>
+      <w:r>
+        <w:rPr>
+          <w:b/>
+          <w:bCs/>
+        </w:rPr>
+        <w:t>27</w:t>
+      </w:r>
+      <w:r>
+        <w:t xml:space="preserve"> |</w:t>
+      </w:r>
+    </w:p>
+    <w:p>
+      <w:pPr>
+        <w:pStyle w:val="ListParagraph"/>
+        <w:numPr>
+          <w:ilvl w:val="0"/>
+          <w:numId w:val="6"/>
+        </w:numPr>
+      </w:pPr>
+      <w:r>
+        <w:t>Design and Analysis of Algorithms at MIT</w:t>
+      </w:r>
+      <w:r>
+        <w:t>7. |</w:t>
+      </w:r>
+      <w:r>
+        <w:t xml:space="preserve"> </w:t>
+      </w:r>
+      <w:proofErr w:type="spellStart"/>
+      <w:r>
+        <w:t>courseRank</w:t>
+      </w:r>
+      <w:proofErr w:type="spellEnd"/>
+      <w:r>
+        <w:t xml:space="preserve">: </w:t>
+      </w:r>
+      <w:r>
+        <w:rPr>
+          <w:b/>
+          <w:bCs/>
+        </w:rPr>
+        <w:t>18</w:t>
+      </w:r>
+      <w:r>
+        <w:t xml:space="preserve"> |</w:t>
+      </w:r>
+    </w:p>
+    <w:p>
+      <w:pPr>
+        <w:pStyle w:val="ListParagraph"/>
+        <w:numPr>
+          <w:ilvl w:val="0"/>
+          <w:numId w:val="6"/>
+        </w:numPr>
+      </w:pPr>
+      <w:r>
+        <w:t>CS 125 at Harvard</w:t>
+      </w:r>
+      <w:r>
+        <w:t xml:space="preserve"> | </w:t>
+      </w:r>
+      <w:proofErr w:type="spellStart"/>
+      <w:r>
+        <w:t>courseRank</w:t>
+      </w:r>
+      <w:proofErr w:type="spellEnd"/>
+      <w:r>
+        <w:t xml:space="preserve">: </w:t>
+      </w:r>
+      <w:r>
+        <w:rPr>
+          <w:b/>
+          <w:bCs/>
+        </w:rPr>
+        <w:t>12</w:t>
+      </w:r>
+      <w:r>
+        <w:t xml:space="preserve"> |</w:t>
+      </w:r>
+    </w:p>
+    <w:p>
+      <w:pPr>
+        <w:pStyle w:val="ListParagraph"/>
+        <w:numPr>
+          <w:ilvl w:val="0"/>
+          <w:numId w:val="6"/>
+        </w:numPr>
+      </w:pPr>
+      <w:r>
+        <w:t>CS 170 at UC Berkley</w:t>
+      </w:r>
+      <w:r>
+        <w:t xml:space="preserve"> | </w:t>
+      </w:r>
+      <w:proofErr w:type="spellStart"/>
+      <w:r>
+        <w:t>courseRank</w:t>
+      </w:r>
+      <w:proofErr w:type="spellEnd"/>
+      <w:r>
+        <w:t xml:space="preserve">: </w:t>
+      </w:r>
+      <w:r>
+        <w:rPr>
+          <w:b/>
+          <w:bCs/>
+        </w:rPr>
+        <w:t>12</w:t>
+      </w:r>
+      <w:r>
+        <w:t xml:space="preserve"> |</w:t>
+      </w:r>
+    </w:p>
+    <w:p>
+      <w:pPr>
+        <w:pStyle w:val="ListParagraph"/>
+        <w:numPr>
+          <w:ilvl w:val="0"/>
+          <w:numId w:val="6"/>
+        </w:numPr>
+      </w:pPr>
+      <w:r>
+        <w:t>CMSC 451 at U of Maryland</w:t>
+      </w:r>
+      <w:r>
+        <w:t xml:space="preserve"> |</w:t>
+      </w:r>
+      <w:r>
+        <w:t xml:space="preserve"> </w:t>
+      </w:r>
+      <w:proofErr w:type="spellStart"/>
+      <w:r>
+        <w:t>courseRank</w:t>
+      </w:r>
+      <w:proofErr w:type="spellEnd"/>
+      <w:r>
+        <w:t xml:space="preserve">: </w:t>
+      </w:r>
+      <w:r>
+        <w:rPr>
+          <w:b/>
+          <w:bCs/>
+        </w:rPr>
+        <w:t>11</w:t>
+      </w:r>
+      <w:r>
+        <w:t xml:space="preserve"> |</w:t>
+      </w:r>
+    </w:p>
+    <w:p>
+      <w:r>
+        <w:rPr>
+          <w:b/>
+          <w:bCs/>
+        </w:rPr>
+        <w:t>Subjective</w:t>
+      </w:r>
+      <w:r>
+        <w:rPr>
+          <w:b/>
+          <w:bCs/>
+        </w:rPr>
+        <w:t xml:space="preserve"> Ranking:</w:t>
+      </w:r>
+    </w:p>
+    <w:p>
+      <w:r>
+        <w:tab/>
+      </w:r>
+      <w:r>
+        <w:t xml:space="preserve">Though the courses can be ranked objectively to get a rough order of reliability of content, if the goal is finding the best material for learning we cannot stop there. Our objective criteria fail to rank based on efficacy of conveyed information and how well each course adheres to our unique learning styles. This is a list of our personal top 10, largely </w:t>
+      </w:r>
+      <w:r>
+        <w:lastRenderedPageBreak/>
+        <w:t>considering factors like presentation of information, use of diagrams, and clarity of explanations.</w:t>
+      </w:r>
+    </w:p>
+    <w:p>
+      <w:pPr>
+        <w:rPr>
+          <w:b/>
+          <w:bCs/>
+        </w:rPr>
+      </w:pPr>
+      <w:r>
+        <w:rPr>
+          <w:b/>
+          <w:bCs/>
+          <w:i/>
+          <w:iCs/>
+        </w:rPr>
+        <w:tab/>
+      </w:r>
+      <w:r>
+        <w:rPr>
+          <w:b/>
+          <w:bCs/>
+        </w:rPr>
+        <w:t>Ranking:</w:t>
+      </w:r>
+    </w:p>
+    <w:p>
+      <w:pPr>
+        <w:pStyle w:val="ListParagraph"/>
+        <w:numPr>
+          <w:ilvl w:val="0"/>
+          <w:numId w:val="5"/>
+        </w:numPr>
+        <w:rPr>
+          <w:lang w:val="en-US"/>
+        </w:rPr>
+      </w:pPr>
+      <w:r>
+        <w:rPr>
+          <w:lang w:val="en-US"/>
+        </w:rPr>
+        <w:t>Princeton: Site gives access to well formatted lecture notes with plenty of visuals and explanations, as well as assignments and interactive applets/demos for each lecture topic. Provides multiple forms of learning on one site, this is great.</w:t>
+      </w:r>
+    </w:p>
+    <w:p>
+      <w:pPr>
+        <w:pStyle w:val="ListParagraph"/>
+        <w:numPr>
+          <w:ilvl w:val="0"/>
+          <w:numId w:val="5"/>
+        </w:numPr>
+      </w:pPr>
+      <w:r>
+        <w:rPr>
+          <w:lang w:val="en-US"/>
+        </w:rPr>
+        <w:t xml:space="preserve">Georgia Tech: Solid slide sets. The site also provides access to assignments, practice exams and some links to useful sites for further learning. </w:t>
+      </w:r>
+      <w:r>
+        <w:t>This is pretty much ful</w:t>
+      </w:r>
+      <w:r>
+        <w:t>l</w:t>
+      </w:r>
+      <w:r>
+        <w:t xml:space="preserve"> course you could take on your own time for free.</w:t>
+      </w:r>
+    </w:p>
+    <w:p>
+      <w:pPr>
+        <w:pStyle w:val="ListParagraph"/>
+        <w:numPr>
+          <w:ilvl w:val="0"/>
+          <w:numId w:val="5"/>
+        </w:numPr>
+        <w:rPr>
+          <w:lang w:val="en-US"/>
+        </w:rPr>
+      </w:pPr>
+      <w:r>
+        <w:rPr>
+          <w:lang w:val="en-US"/>
+        </w:rPr>
+        <w:t xml:space="preserve">Stanford: </w:t>
+      </w:r>
+      <w:r>
+        <w:rPr>
+          <w:lang w:val="en-US"/>
+        </w:rPr>
+        <w:t>Site has python notebooks and .</w:t>
+      </w:r>
+      <w:proofErr w:type="spellStart"/>
+      <w:r>
+        <w:rPr>
+          <w:lang w:val="en-US"/>
+        </w:rPr>
+        <w:t>py</w:t>
+      </w:r>
+      <w:proofErr w:type="spellEnd"/>
+      <w:r>
+        <w:rPr>
+          <w:lang w:val="en-US"/>
+        </w:rPr>
+        <w:t xml:space="preserve"> files for each lecture set, lecture notes use many visuals and are well formatted. I quite like the pacing of this one</w:t>
+      </w:r>
+    </w:p>
+    <w:p>
+      <w:pPr>
+        <w:pStyle w:val="ListParagraph"/>
+        <w:numPr>
+          <w:ilvl w:val="0"/>
+          <w:numId w:val="5"/>
+        </w:numPr>
+        <w:rPr>
+          <w:lang w:val="en-US"/>
+        </w:rPr>
+      </w:pPr>
+      <w:r>
+        <w:rPr>
+          <w:lang w:val="en-US"/>
+        </w:rPr>
+        <w:t>U of Washington: Slides are decent, though I feel they could be more comprehensive on the topics. The annotated versions of the notes are a nice addition. Blends digital slides and handwritten notes nicely</w:t>
+      </w:r>
+    </w:p>
+    <w:p>
+      <w:pPr>
+        <w:pStyle w:val="ListParagraph"/>
+        <w:numPr>
+          <w:ilvl w:val="0"/>
+          <w:numId w:val="5"/>
+        </w:numPr>
+        <w:rPr>
+          <w:lang w:val="en-US"/>
+        </w:rPr>
+      </w:pPr>
+      <w:r>
+        <w:rPr>
+          <w:lang w:val="en-US"/>
+        </w:rPr>
+        <w:t>U of Maryland: Handwritten notes, but very cleanly drawn and organized. Including nice clear diagrams to aid in understanding. Also includes digital lecture notes, though these are just pages of text. Likely what the prof uses for source.</w:t>
+      </w:r>
+    </w:p>
+    <w:p>
+      <w:pPr>
+        <w:pStyle w:val="ListParagraph"/>
+        <w:numPr>
+          <w:ilvl w:val="0"/>
+          <w:numId w:val="5"/>
+        </w:numPr>
+        <w:rPr>
+          <w:lang w:val="en-US"/>
+        </w:rPr>
+      </w:pPr>
+      <w:r>
+        <w:rPr>
+          <w:lang w:val="en-US"/>
+        </w:rPr>
+        <w:t>Cornell: handwritten notes but are well formatted and can be understood without supplementary video. Still not preferable to slide sets, but a good example of handwritten.</w:t>
+      </w:r>
+    </w:p>
+    <w:p>
+      <w:pPr>
+        <w:pStyle w:val="ListParagraph"/>
+        <w:numPr>
+          <w:ilvl w:val="0"/>
+          <w:numId w:val="5"/>
+        </w:numPr>
+        <w:rPr>
+          <w:lang w:val="en-US"/>
+        </w:rPr>
+      </w:pPr>
+      <w:r>
+        <w:rPr>
+          <w:lang w:val="en-US"/>
+        </w:rPr>
+        <w:t>IISC: good slide set, uses diagrams and spreads explanation out. Includes links to lab instructions as well as normal lecture content. (</w:t>
+      </w:r>
+      <w:r>
+        <w:rPr>
+          <w:lang w:val="en-US"/>
+        </w:rPr>
+        <w:t>however,</w:t>
+      </w:r>
+      <w:r>
+        <w:rPr>
+          <w:lang w:val="en-US"/>
+        </w:rPr>
+        <w:t xml:space="preserve"> only </w:t>
+      </w:r>
+      <w:proofErr w:type="gramStart"/>
+      <w:r>
+        <w:rPr>
+          <w:lang w:val="en-US"/>
+        </w:rPr>
+        <w:t>lab</w:t>
+      </w:r>
+      <w:proofErr w:type="gramEnd"/>
+      <w:r>
+        <w:rPr>
+          <w:lang w:val="en-US"/>
+        </w:rPr>
+        <w:t xml:space="preserve"> 1 and 2 seem to work right now)</w:t>
+      </w:r>
+    </w:p>
+    <w:p>
+      <w:pPr>
+        <w:pStyle w:val="ListParagraph"/>
+        <w:numPr>
+          <w:ilvl w:val="0"/>
+          <w:numId w:val="5"/>
+        </w:numPr>
+        <w:rPr>
+          <w:lang w:val="en-US"/>
+        </w:rPr>
+      </w:pPr>
+      <w:r>
+        <w:rPr>
+          <w:lang w:val="en-US"/>
+        </w:rPr>
+        <w:t xml:space="preserve">MIT: </w:t>
+      </w:r>
+      <w:r>
+        <w:rPr>
+          <w:lang w:val="en-US"/>
+        </w:rPr>
+        <w:t xml:space="preserve">Notes are super dense and technical. Though the provided videos would likely help </w:t>
+      </w:r>
+      <w:proofErr w:type="gramStart"/>
+      <w:r>
+        <w:rPr>
+          <w:lang w:val="en-US"/>
+        </w:rPr>
+        <w:t>in</w:t>
+      </w:r>
+      <w:proofErr w:type="gramEnd"/>
+      <w:r>
+        <w:rPr>
+          <w:lang w:val="en-US"/>
+        </w:rPr>
+        <w:t xml:space="preserve"> the explanation I find the notes daunting.</w:t>
+      </w:r>
+    </w:p>
+    <w:p>
+      <w:pPr>
+        <w:pStyle w:val="ListParagraph"/>
+        <w:numPr>
+          <w:ilvl w:val="0"/>
+          <w:numId w:val="5"/>
+        </w:numPr>
+        <w:rPr>
+          <w:lang w:val="en-US"/>
+        </w:rPr>
+      </w:pPr>
+      <w:r>
+        <w:rPr>
+          <w:lang w:val="en-US"/>
+        </w:rPr>
+        <w:t xml:space="preserve">UC Berkley: </w:t>
+      </w:r>
+      <w:r>
+        <w:rPr>
+          <w:lang w:val="en-US"/>
+        </w:rPr>
+        <w:t>The notes are purely handwritten, and I find the handwriting quite hard to read, I’m sure watching the videos would help me understand what is written, but it is not preferable.</w:t>
+      </w:r>
+    </w:p>
+    <w:p>
+      <w:pPr>
+        <w:pStyle w:val="ListParagraph"/>
+        <w:numPr>
+          <w:ilvl w:val="0"/>
+          <w:numId w:val="5"/>
+        </w:numPr>
+      </w:pPr>
+      <w:r>
+        <w:rPr>
+          <w:lang w:val="en-US"/>
+        </w:rPr>
+        <w:t>Harvard</w:t>
+      </w:r>
+      <w:r>
+        <w:rPr>
+          <w:lang w:val="en-US"/>
+        </w:rPr>
+        <w:t xml:space="preserve">: </w:t>
+      </w:r>
+      <w:r>
+        <w:rPr>
+          <w:lang w:val="en-US"/>
+        </w:rPr>
+        <w:t>The site is very dated (the course is from 2016) and not nice to navigate. Slide sets are just text documents and seem very dense to work through without lecture recordings. It does provide technical information quickly, but for a new learner to the topic I feel it would be gibberish.</w:t>
+      </w:r>
+    </w:p>
+    <w:p>
+      <w:pPr>
+        <w:rPr>
+          <w:b/>
+          <w:bCs/>
+        </w:rPr>
+      </w:pPr>
+      <w:r>
+        <w:rPr>
+          <w:b/>
+          <w:bCs/>
+        </w:rPr>
+        <w:t>Review:</w:t>
+      </w:r>
+      <w:r>
+        <w:rPr>
+          <w:b/>
+          <w:bCs/>
+        </w:rPr>
+        <w:t xml:space="preserve"> </w:t>
+      </w:r>
+    </w:p>
+    <w:p>
+      <w:r>
+        <w:tab/>
+        <w:t xml:space="preserve">Subjectively ranking each of the lecture sets showed that there was seemingly some correlation between what we preferred and the results of the measured ranking. Schools like Princeton, Georgia Tech, and Stanford ranked highly in both methods of ranking. This </w:t>
+      </w:r>
+      <w:r>
+        <w:lastRenderedPageBreak/>
+        <w:t xml:space="preserve">was largely due to the amount of content available on each of their websites, and how directly they referred to their source material. The higher-ranking courses used digital slide sets, likely created from textbook material. This format provides a more comprehensive understanding of the content and allows for easy learning and review. Hand-written notes however often require lecture to supplement missing facts or explain further anything that may have been written in shorthand or omitted from the notes. Though </w:t>
+      </w:r>
+      <w:r>
+        <w:t xml:space="preserve">our objective ranking of the sources utilized a simple metric, we believe it results in comprehensive, content-rich, self learning tools being ranked highly. If we were to work further on this </w:t>
+      </w:r>
+      <w:proofErr w:type="gramStart"/>
+      <w:r>
+        <w:t>topic</w:t>
+      </w:r>
+      <w:proofErr w:type="gramEnd"/>
+      <w:r>
+        <w:t xml:space="preserve"> we would likely take the textbooks used into consideration as well. As we simply focused on the quantity of information showed, without much of a way to measure quality/accuracy of the source material.</w:t>
+      </w:r>
+    </w:p>
+    <w:p/>
+    <w:p/>
+    <w:p>
+      <w:r>
+        <w:rPr>
+          <w:b/>
+          <w:bCs/>
+        </w:rPr>
+        <w:t>Course Website Links</w:t>
+      </w:r>
+      <w:r>
+        <w:rPr>
+          <w:b/>
+          <w:bCs/>
+        </w:rPr>
+        <w:t>:</w:t>
+      </w:r>
+    </w:p>
+    <w:p>
+      <w:pPr>
+        <w:rPr>
           <w:lang w:val="de-DE"/>
         </w:rPr>
       </w:pPr>
@@ -139,35 +2217,23 @@
         <w:rPr>
           <w:lang w:val="de-DE"/>
         </w:rPr>
-        <w:t xml:space="preserve">MIT: </w:t>
+        <w:t xml:space="preserve">Stanford: </w:t>
+      </w:r>
+      <w:r>
+        <w:rPr>
+          <w:lang w:val="en-US"/>
+        </w:rPr>
+        <w:fldChar w:fldCharType="begin"/>
       </w:r>
       <w:r>
         <w:rPr>
           <w:lang w:val="de-DE"/>
         </w:rPr>
-        <w:fldChar w:fldCharType="begin"/>
-      </w:r>
-      <w:r>
-        <w:rPr>
-          <w:lang w:val="de-DE"/>
-        </w:rPr>
-        <w:instrText>HYPERLINK "</w:instrText>
-      </w:r>
-      <w:r>
-        <w:rPr>
-          <w:lang w:val="de-DE"/>
-        </w:rPr>
-        <w:instrText>https://ocw.mit.edu/courses/6-046j-design-and-analysis-of-algorithms-spring-2015/pages/lecture-notes/</w:instrText>
-      </w:r>
-      <w:r>
-        <w:rPr>
-          <w:lang w:val="de-DE"/>
-        </w:rPr>
-        <w:instrText>"</w:instrText>
-      </w:r>
-      <w:r>
-        <w:rPr>
-          <w:lang w:val="de-DE"/>
+        <w:instrText>HYPERLINK "https://cs161-stanford.github.io/lectures/"</w:instrText>
+      </w:r>
+      <w:r>
+        <w:rPr>
+          <w:lang w:val="en-US"/>
         </w:rPr>
         <w:fldChar w:fldCharType="separate"/>
       </w:r>
@@ -176,157 +2242,109 @@
           <w:rStyle w:val="Hyperlink"/>
           <w:lang w:val="de-DE"/>
         </w:rPr>
-        <w:t>https://ocw.mit.edu/courses/6-046j-design-and-analysis-of-algorithms-spring-2015/pages/lecture-notes/</w:t>
-      </w:r>
-      <w:r>
-        <w:rPr>
+        <w:t>https://cs161-stanf</w:t>
+      </w:r>
+      <w:r>
+        <w:rPr>
+          <w:rStyle w:val="Hyperlink"/>
           <w:lang w:val="de-DE"/>
         </w:rPr>
+        <w:t>o</w:t>
+      </w:r>
+      <w:r>
+        <w:rPr>
+          <w:rStyle w:val="Hyperlink"/>
+          <w:lang w:val="de-DE"/>
+        </w:rPr>
+        <w:t>r</w:t>
+      </w:r>
+      <w:r>
+        <w:rPr>
+          <w:rStyle w:val="Hyperlink"/>
+          <w:lang w:val="de-DE"/>
+        </w:rPr>
+        <w:t>d.github.io/lectures/</w:t>
+      </w:r>
+      <w:r>
+        <w:rPr>
+          <w:lang w:val="en-US"/>
+        </w:rPr>
         <w:fldChar w:fldCharType="end"/>
       </w:r>
     </w:p>
     <w:p>
       <w:pPr>
-        <w:ind w:left="720"/>
-        <w:rPr>
-          <w:i/>
-          <w:iCs/>
-        </w:rPr>
-      </w:pPr>
-      <w:r>
         <w:rPr>
           <w:lang w:val="de-DE"/>
         </w:rPr>
-        <w:tab/>
-      </w:r>
-      <w:r>
-        <w:t xml:space="preserve">Textbook: </w:t>
-      </w:r>
-      <w:r>
-        <w:rPr>
-          <w:i/>
-          <w:iCs/>
-        </w:rPr>
-        <w:t xml:space="preserve">Introduction to Algorithms by </w:t>
-      </w:r>
-      <w:proofErr w:type="spellStart"/>
-      <w:r>
-        <w:rPr>
-          <w:i/>
-          <w:iCs/>
-        </w:rPr>
-        <w:t>Cormen</w:t>
-      </w:r>
-      <w:proofErr w:type="spellEnd"/>
-      <w:r>
-        <w:rPr>
-          <w:i/>
-          <w:iCs/>
-        </w:rPr>
-        <w:t xml:space="preserve">, </w:t>
-      </w:r>
-      <w:proofErr w:type="spellStart"/>
-      <w:r>
-        <w:rPr>
-          <w:i/>
-          <w:iCs/>
-        </w:rPr>
-        <w:t>Leiserson</w:t>
-      </w:r>
-      <w:proofErr w:type="spellEnd"/>
-      <w:r>
-        <w:rPr>
-          <w:i/>
-          <w:iCs/>
-        </w:rPr>
-        <w:t>, Rivest, and Stein</w:t>
-      </w:r>
-    </w:p>
-    <w:p>
-      <w:pPr>
-        <w:ind w:left="720" w:firstLine="720"/>
-      </w:pPr>
-      <w:r>
-        <w:t xml:space="preserve">Lectures: 24 </w:t>
-      </w:r>
-    </w:p>
-    <w:p>
-      <w:pPr>
-        <w:ind w:left="1440"/>
-      </w:pPr>
-      <w:r>
-        <w:t>slide counts: (6, 7, 8, 7, 7, 7, 33, 8, 7, 7, 8, 7, 20, 19, 8, 9, 8, 7, 85, 88, 4, 7, 5, 5</w:t>
-      </w:r>
-      <w:r>
-        <w:t xml:space="preserve">) – </w:t>
-      </w:r>
-      <w:r>
-        <w:rPr>
-          <w:b/>
-          <w:bCs/>
-        </w:rPr>
-        <w:t>Total:</w:t>
-      </w:r>
-      <w:r>
-        <w:rPr>
-          <w:b/>
-          <w:bCs/>
-        </w:rPr>
-        <w:t xml:space="preserve"> 439</w:t>
-      </w:r>
-    </w:p>
-    <w:p>
-      <w:pPr>
-        <w:ind w:left="1440"/>
-        <w:rPr>
-          <w:lang w:val="en-US"/>
-        </w:rPr>
-      </w:pPr>
-      <w:r>
-        <w:rPr>
-          <w:lang w:val="en-US"/>
-        </w:rPr>
-        <w:t xml:space="preserve">Note: </w:t>
-      </w:r>
-      <w:r>
-        <w:rPr>
-          <w:lang w:val="en-US"/>
-        </w:rPr>
-        <w:t xml:space="preserve">Lecture notes are more minimal. Occasionally there is a ppt, but only for when pulling something directly from the textbook. Though the site has video lectures for each set. It seems like the professor does not go through a ppt in </w:t>
-      </w:r>
-      <w:r>
-        <w:rPr>
-          <w:lang w:val="en-US"/>
-        </w:rPr>
-        <w:t>class but</w:t>
-      </w:r>
-      <w:r>
-        <w:rPr>
-          <w:lang w:val="en-US"/>
-        </w:rPr>
-        <w:t xml:space="preserve"> rather works through topics on the whiteboard. I think I would personally prefer this!</w:t>
-      </w:r>
-    </w:p>
-    <w:p>
-      <w:pPr>
-        <w:ind w:left="720"/>
-        <w:rPr>
-          <w:lang w:val="en-US"/>
-        </w:rPr>
-      </w:pPr>
-    </w:p>
-    <w:p>
-      <w:pPr>
-        <w:ind w:left="720"/>
-        <w:rPr>
-          <w:lang w:val="en-US"/>
-        </w:rPr>
-      </w:pPr>
-      <w:r>
-        <w:rPr>
-          <w:lang w:val="en-US"/>
-        </w:rPr>
-        <w:lastRenderedPageBreak/>
+      </w:pPr>
+      <w:r>
+        <w:rPr>
+          <w:lang w:val="de-DE"/>
+        </w:rPr>
+        <w:t xml:space="preserve">MIT: </w:t>
+      </w:r>
+      <w:r>
+        <w:fldChar w:fldCharType="begin"/>
+      </w:r>
+      <w:r>
+        <w:rPr>
+          <w:lang w:val="de-DE"/>
+        </w:rPr>
+        <w:instrText>HYPERLINK "https://ocw.mit.edu/courses/6-046j-design-and-analysis-of-algorithms-spring-2015/pages/lecture-notes/"</w:instrText>
+      </w:r>
+      <w:r>
+        <w:fldChar w:fldCharType="separate"/>
+      </w:r>
+      <w:r>
+        <w:rPr>
+          <w:rStyle w:val="Hyperlink"/>
+          <w:lang w:val="de-DE"/>
+        </w:rPr>
+        <w:t>https://ocw.mit.edu/c</w:t>
+      </w:r>
+      <w:r>
+        <w:rPr>
+          <w:rStyle w:val="Hyperlink"/>
+          <w:lang w:val="de-DE"/>
+        </w:rPr>
+        <w:t>o</w:t>
+      </w:r>
+      <w:r>
+        <w:rPr>
+          <w:rStyle w:val="Hyperlink"/>
+          <w:lang w:val="de-DE"/>
+        </w:rPr>
+        <w:t>urse</w:t>
+      </w:r>
+      <w:r>
+        <w:rPr>
+          <w:rStyle w:val="Hyperlink"/>
+          <w:lang w:val="de-DE"/>
+        </w:rPr>
+        <w:t>s</w:t>
+      </w:r>
+      <w:r>
+        <w:rPr>
+          <w:rStyle w:val="Hyperlink"/>
+          <w:lang w:val="de-DE"/>
+        </w:rPr>
+        <w:t>/6-046j-design-and-analysis-of-algorithms-spring-2015/pages/lecture-notes/</w:t>
+      </w:r>
+      <w:r>
+        <w:fldChar w:fldCharType="end"/>
+      </w:r>
+    </w:p>
+    <w:p>
+      <w:pPr>
+        <w:rPr>
+          <w:lang w:val="en-US"/>
+        </w:rPr>
+      </w:pPr>
+      <w:r>
+        <w:rPr>
+          <w:lang w:val="en-US"/>
+        </w:rPr>
         <w:t xml:space="preserve">Princeton: </w:t>
       </w:r>
       <w:hyperlink r:id="rId7" w:history="1">
@@ -335,122 +2353,205 @@
             <w:rStyle w:val="Hyperlink"/>
             <w:lang w:val="en-US"/>
           </w:rPr>
-          <w:t>https://www.cs.princeton.edu/courses/archive/fall25/cos226/lectures.php</w:t>
+          <w:t>https://www.cs.prin</w:t>
+        </w:r>
+        <w:r>
+          <w:rPr>
+            <w:rStyle w:val="Hyperlink"/>
+            <w:lang w:val="en-US"/>
+          </w:rPr>
+          <w:t>c</w:t>
+        </w:r>
+        <w:r>
+          <w:rPr>
+            <w:rStyle w:val="Hyperlink"/>
+            <w:lang w:val="en-US"/>
+          </w:rPr>
+          <w:t>eto</w:t>
+        </w:r>
+        <w:r>
+          <w:rPr>
+            <w:rStyle w:val="Hyperlink"/>
+            <w:lang w:val="en-US"/>
+          </w:rPr>
+          <w:t>n</w:t>
+        </w:r>
+        <w:r>
+          <w:rPr>
+            <w:rStyle w:val="Hyperlink"/>
+            <w:lang w:val="en-US"/>
+          </w:rPr>
+          <w:t>.edu/courses/archive/fall25/cos226/lectures.php</w:t>
         </w:r>
       </w:hyperlink>
     </w:p>
     <w:p>
       <w:pPr>
-        <w:ind w:left="720"/>
-      </w:pPr>
-      <w:r>
-        <w:rPr>
-          <w:lang w:val="en-US"/>
-        </w:rPr>
-        <w:tab/>
-        <w:t xml:space="preserve">Textbook: </w:t>
-      </w:r>
-      <w:r>
-        <w:rPr>
-          <w:i/>
-          <w:iCs/>
-        </w:rPr>
-        <w:t>Algorithms, 4th Edition</w:t>
-      </w:r>
-      <w:r>
-        <w:t> by Robert Sedgewick and Kevin Wayne</w:t>
-      </w:r>
-    </w:p>
-    <w:p>
-      <w:pPr>
-        <w:ind w:left="720" w:firstLine="720"/>
-      </w:pPr>
-      <w:r>
-        <w:t>Lectures: 24</w:t>
-      </w:r>
-    </w:p>
-    <w:p>
-      <w:pPr>
-        <w:ind w:left="1440"/>
-      </w:pPr>
-      <w:r>
-        <w:t xml:space="preserve">slide counts: (29, 31, 42, 45, 41, 48, 45, 53, 43, 23, 31, 47, 41, 46, 50, 58, 48, 45, </w:t>
-      </w:r>
-      <w:proofErr w:type="gramStart"/>
-      <w:r>
-        <w:t>40,  55</w:t>
-      </w:r>
-      <w:proofErr w:type="gramEnd"/>
-      <w:r>
-        <w:t xml:space="preserve">, 31, </w:t>
-      </w:r>
-      <w:r>
-        <w:t>51, 60, 44)</w:t>
-      </w:r>
-      <w:r>
-        <w:t xml:space="preserve"> – </w:t>
-      </w:r>
-      <w:r>
+        <w:rPr>
+          <w:lang w:val="de-DE"/>
+        </w:rPr>
+      </w:pPr>
+      <w:r>
+        <w:rPr>
+          <w:lang w:val="de-DE"/>
+        </w:rPr>
+        <w:t xml:space="preserve">UC Berkley: </w:t>
+      </w:r>
+      <w:r>
+        <w:fldChar w:fldCharType="begin"/>
+      </w:r>
+      <w:r>
+        <w:rPr>
+          <w:lang w:val="de-DE"/>
+        </w:rPr>
+        <w:instrText>HYPERLINK "https://cs170.org/"</w:instrText>
+      </w:r>
+      <w:r>
+        <w:fldChar w:fldCharType="separate"/>
+      </w:r>
+      <w:r>
+        <w:rPr>
+          <w:rStyle w:val="Hyperlink"/>
+          <w:lang w:val="de-DE"/>
+        </w:rPr>
+        <w:t>https:</w:t>
+      </w:r>
+      <w:r>
+        <w:rPr>
+          <w:rStyle w:val="Hyperlink"/>
+          <w:lang w:val="de-DE"/>
+        </w:rPr>
+        <w:t>/</w:t>
+      </w:r>
+      <w:r>
+        <w:rPr>
+          <w:rStyle w:val="Hyperlink"/>
+          <w:lang w:val="de-DE"/>
+        </w:rPr>
+        <w:t>/</w:t>
+      </w:r>
+      <w:r>
+        <w:rPr>
+          <w:rStyle w:val="Hyperlink"/>
+          <w:lang w:val="de-DE"/>
+        </w:rPr>
+        <w:t>c</w:t>
+      </w:r>
+      <w:r>
+        <w:rPr>
+          <w:rStyle w:val="Hyperlink"/>
+          <w:lang w:val="de-DE"/>
+        </w:rPr>
+        <w:t>s170.o</w:t>
+      </w:r>
+      <w:r>
+        <w:rPr>
+          <w:rStyle w:val="Hyperlink"/>
+          <w:lang w:val="de-DE"/>
+        </w:rPr>
+        <w:t>r</w:t>
+      </w:r>
+      <w:r>
+        <w:rPr>
+          <w:rStyle w:val="Hyperlink"/>
+          <w:lang w:val="de-DE"/>
+        </w:rPr>
+        <w:t>g/</w:t>
+      </w:r>
+      <w:r>
+        <w:fldChar w:fldCharType="end"/>
+      </w:r>
+    </w:p>
+    <w:p>
+      <w:pPr>
+        <w:rPr>
+          <w:lang w:val="de-DE"/>
+        </w:rPr>
+      </w:pPr>
+      <w:r>
+        <w:rPr>
+          <w:lang w:val="de-DE"/>
+        </w:rPr>
+        <w:t xml:space="preserve">Conrell: </w:t>
+      </w:r>
+      <w:r>
+        <w:fldChar w:fldCharType="begin"/>
+      </w:r>
+      <w:r>
+        <w:rPr>
+          <w:lang w:val="de-DE"/>
+        </w:rPr>
+        <w:instrText>HYPERLINK "https://www.cs.cornell.edu/courses/cs4820/2025sp/lectures/"</w:instrText>
+      </w:r>
+      <w:r>
+        <w:fldChar w:fldCharType="separate"/>
+      </w:r>
+      <w:r>
+        <w:rPr>
+          <w:rStyle w:val="Hyperlink"/>
+          <w:lang w:val="de-DE"/>
+        </w:rPr>
+        <w:t>https://www.c</w:t>
+      </w:r>
+      <w:r>
+        <w:rPr>
+          <w:rStyle w:val="Hyperlink"/>
+          <w:lang w:val="de-DE"/>
+        </w:rPr>
+        <w:t>s</w:t>
+      </w:r>
+      <w:r>
+        <w:rPr>
+          <w:rStyle w:val="Hyperlink"/>
+          <w:lang w:val="de-DE"/>
+        </w:rPr>
+        <w:t>.cor</w:t>
+      </w:r>
+      <w:r>
+        <w:rPr>
+          <w:rStyle w:val="Hyperlink"/>
+          <w:lang w:val="de-DE"/>
+        </w:rPr>
+        <w:t>n</w:t>
+      </w:r>
+      <w:r>
+        <w:rPr>
+          <w:rStyle w:val="Hyperlink"/>
+          <w:lang w:val="de-DE"/>
+        </w:rPr>
+        <w:t>ell.ed</w:t>
+      </w:r>
+      <w:r>
+        <w:rPr>
+          <w:rStyle w:val="Hyperlink"/>
+          <w:lang w:val="de-DE"/>
+        </w:rPr>
+        <w:t>u</w:t>
+      </w:r>
+      <w:r>
+        <w:rPr>
+          <w:rStyle w:val="Hyperlink"/>
+          <w:lang w:val="de-DE"/>
+        </w:rPr>
+        <w:t>/courses/cs4820/2025sp/lectures/</w:t>
+      </w:r>
+      <w:r>
+        <w:fldChar w:fldCharType="end"/>
+      </w:r>
+    </w:p>
+    <w:p>
+      <w:pPr>
         <w:rPr>
           <w:b/>
           <w:bCs/>
-        </w:rPr>
-        <w:t>Total:</w:t>
-      </w:r>
-      <w:r>
-        <w:rPr>
-          <w:b/>
-          <w:bCs/>
-        </w:rPr>
-        <w:t xml:space="preserve"> 1030</w:t>
-      </w:r>
-    </w:p>
-    <w:p>
-      <w:pPr>
-        <w:ind w:left="1440"/>
-      </w:pPr>
-      <w:r>
-        <w:t xml:space="preserve">Notes: Lecture slides feel very text heavy and not very nice to go through on my own. The course site has open access to assignments which do seem </w:t>
-      </w:r>
-      <w:r>
-        <w:t>fun and</w:t>
-      </w:r>
-      <w:r>
-        <w:t xml:space="preserve"> are good practice. </w:t>
-      </w:r>
-    </w:p>
-    <w:p>
-      <w:pPr>
-        <w:ind w:left="1440"/>
-        <w:rPr>
-          <w:lang w:val="en-US"/>
-        </w:rPr>
-      </w:pPr>
-    </w:p>
-    <w:p>
-      <w:pPr>
-        <w:ind w:left="720"/>
-        <w:rPr>
-          <w:lang w:val="en-US"/>
-        </w:rPr>
-      </w:pPr>
-      <w:r>
-        <w:rPr>
-          <w:lang w:val="en-US"/>
-        </w:rPr>
-        <w:t xml:space="preserve">(I </w:t>
-      </w:r>
-      <w:r>
-        <w:rPr>
-          <w:lang w:val="en-US"/>
-        </w:rPr>
-        <w:t xml:space="preserve">say we drop this) </w:t>
-      </w:r>
-      <w:r>
-        <w:rPr>
-          <w:lang w:val="en-US"/>
-        </w:rPr>
-        <w:t xml:space="preserve">UC Berkley: </w:t>
+          <w:lang w:val="en-US"/>
+        </w:rPr>
+      </w:pPr>
+      <w:r>
+        <w:rPr>
+          <w:lang w:val="en-US"/>
+        </w:rPr>
+        <w:t xml:space="preserve">U of Washington: </w:t>
       </w:r>
       <w:hyperlink r:id="rId8" w:history="1">
         <w:r>
@@ -458,580 +2559,35 @@
             <w:rStyle w:val="Hyperlink"/>
             <w:lang w:val="en-US"/>
           </w:rPr>
-          <w:t>https://cs170.org/</w:t>
-        </w:r>
-      </w:hyperlink>
-    </w:p>
-    <w:p>
-      <w:pPr>
-        <w:ind w:left="720"/>
-        <w:rPr>
-          <w:lang w:val="en-US"/>
-        </w:rPr>
-      </w:pPr>
-      <w:r>
-        <w:rPr>
-          <w:lang w:val="en-US"/>
-        </w:rPr>
-        <w:t>Co</w:t>
-      </w:r>
-      <w:r>
-        <w:rPr>
-          <w:lang w:val="en-US"/>
-        </w:rPr>
-        <w:t>rnell</w:t>
-      </w:r>
-      <w:r>
-        <w:rPr>
-          <w:lang w:val="en-US"/>
-        </w:rPr>
-        <w:t xml:space="preserve">: </w:t>
-      </w:r>
-      <w:hyperlink r:id="rId9" w:history="1">
-        <w:r>
-          <w:rPr>
-            <w:rStyle w:val="Hyperlink"/>
-            <w:lang w:val="en-US"/>
-          </w:rPr>
-          <w:t>https://www.cs.cornell.edu/courses/cs4820/2025sp/lectures/</w:t>
-        </w:r>
-      </w:hyperlink>
-    </w:p>
-    <w:p>
-      <w:pPr>
-        <w:ind w:left="720"/>
-        <w:rPr>
-          <w:b/>
-          <w:bCs/>
-          <w:lang w:val="en-US"/>
-        </w:rPr>
-      </w:pPr>
-      <w:r>
-        <w:rPr>
-          <w:lang w:val="en-US"/>
-        </w:rPr>
-        <w:t xml:space="preserve">U of Washington: </w:t>
-      </w:r>
-      <w:hyperlink r:id="rId10" w:history="1">
-        <w:r>
-          <w:rPr>
-            <w:rStyle w:val="Hyperlink"/>
-            <w:lang w:val="en-US"/>
-          </w:rPr>
-          <w:t>https://courses.cs.washington.edu/courses/cse417/24au/lectures/index.html</w:t>
-        </w:r>
-      </w:hyperlink>
-    </w:p>
-    <w:p>
-      <w:pPr>
-        <w:ind w:left="720"/>
-        <w:rPr>
-          <w:lang w:val="en-US"/>
-        </w:rPr>
-      </w:pPr>
-      <w:r>
-        <w:rPr>
-          <w:lang w:val="en-US"/>
-        </w:rPr>
-        <w:t xml:space="preserve">Georgia Tech: </w:t>
-      </w:r>
-      <w:hyperlink r:id="rId11" w:history="1">
-        <w:r>
-          <w:rPr>
-            <w:rStyle w:val="Hyperlink"/>
-            <w:lang w:val="en-US"/>
-          </w:rPr>
-          <w:t>http://www.cs3510.com/lectures/</w:t>
-        </w:r>
-      </w:hyperlink>
-    </w:p>
-    <w:p>
-      <w:pPr>
-        <w:ind w:left="720"/>
-        <w:rPr>
-          <w:lang w:val="en-US"/>
-        </w:rPr>
-      </w:pPr>
-      <w:r>
-        <w:rPr>
-          <w:lang w:val="en-US"/>
-        </w:rPr>
-        <w:t xml:space="preserve">Waterloo: </w:t>
-      </w:r>
-      <w:hyperlink r:id="rId12" w:history="1">
-        <w:r>
-          <w:rPr>
-            <w:rStyle w:val="Hyperlink"/>
-            <w:lang w:val="en-US"/>
-          </w:rPr>
-          <w:t>https://ece.uwaterloo.ca/~dwharder/aads/Lecture_materials/</w:t>
-        </w:r>
-      </w:hyperlink>
-    </w:p>
-    <w:p>
-      <w:pPr>
-        <w:ind w:left="720"/>
-        <w:rPr>
-          <w:lang w:val="en-US"/>
-        </w:rPr>
-      </w:pPr>
-      <w:r>
-        <w:rPr>
-          <w:lang w:val="en-US"/>
-        </w:rPr>
-        <w:t xml:space="preserve">U of Maryland: </w:t>
-      </w:r>
-      <w:hyperlink r:id="rId13" w:history="1">
-        <w:r>
-          <w:rPr>
-            <w:rStyle w:val="Hyperlink"/>
-            <w:lang w:val="en-US"/>
-          </w:rPr>
-          <w:t>https://www.cs.umd.edu/class/spring2025/cmsc451-0101/lectures.html</w:t>
-        </w:r>
-      </w:hyperlink>
-    </w:p>
-    <w:p>
-      <w:pPr>
-        <w:ind w:left="720"/>
-        <w:rPr>
-          <w:lang w:val="en-US"/>
-        </w:rPr>
-      </w:pPr>
-      <w:r>
-        <w:rPr>
-          <w:lang w:val="en-US"/>
-        </w:rPr>
-        <w:t xml:space="preserve">Harvard: </w:t>
-      </w:r>
-      <w:hyperlink r:id="rId14" w:history="1">
-        <w:r>
-          <w:rPr>
-            <w:rStyle w:val="Hyperlink"/>
-            <w:lang w:val="en-US"/>
-          </w:rPr>
-          <w:t>https://people.seas.harvard.edu/~cs125/</w:t>
-        </w:r>
-      </w:hyperlink>
-    </w:p>
-    <w:p>
-      <w:pPr>
-        <w:rPr>
-          <w:u w:val="single"/>
-          <w:lang w:val="en-US"/>
-        </w:rPr>
-      </w:pPr>
-    </w:p>
-    <w:p>
-      <w:pPr>
-        <w:pStyle w:val="ListParagraph"/>
-        <w:numPr>
-          <w:ilvl w:val="0"/>
-          <w:numId w:val="1"/>
-        </w:numPr>
-      </w:pPr>
-      <w:r>
-        <w:t>List of Sources</w:t>
-      </w:r>
-    </w:p>
-    <w:p>
-      <w:pPr>
-        <w:pStyle w:val="ListParagraph"/>
-        <w:numPr>
-          <w:ilvl w:val="0"/>
-          <w:numId w:val="1"/>
-        </w:numPr>
-      </w:pPr>
-      <w:r>
-        <w:t>Explanation of Sources</w:t>
-      </w:r>
-    </w:p>
-    <w:p>
-      <w:pPr>
-        <w:pStyle w:val="ListParagraph"/>
-        <w:numPr>
-          <w:ilvl w:val="0"/>
-          <w:numId w:val="1"/>
-        </w:numPr>
-      </w:pPr>
-      <w:r>
-        <w:t>Details on each sourc</w:t>
-      </w:r>
-      <w:r>
-        <w:t>e</w:t>
-      </w:r>
-    </w:p>
-    <w:p/>
-    <w:p/>
-    <w:p/>
-    <w:p>
-      <w:r>
-        <w:rPr>
-          <w:b/>
-          <w:bCs/>
-        </w:rPr>
-        <w:t>Measured Ranking:</w:t>
-      </w:r>
-    </w:p>
-    <w:p>
-      <w:r>
-        <w:tab/>
-      </w:r>
-      <w:proofErr w:type="gramStart"/>
-      <w:r>
-        <w:t>In order to</w:t>
-      </w:r>
-      <w:proofErr w:type="gramEnd"/>
-      <w:r>
-        <w:t xml:space="preserve"> rank the reliability of the lecture sets we must create a sort of metric by which each entry gets scored. There are a variety of factors that could play into this, and </w:t>
-      </w:r>
-      <w:r>
-        <w:lastRenderedPageBreak/>
-        <w:t>without full knowledge of what each course covers exactly, (analyzing 10 full courses in depth is beyond the scope of this assignment) we can only make judgements based on surface level facts. This means numbers like lesson count, slide count, # of reference textbooks, and some sort of university ranking would have to suffice. After deliberation we decided to grade each entry using the following formula:</w:t>
-      </w:r>
-    </w:p>
-    <w:p>
-      <w:r>
-        <w:tab/>
-        <w:t>(</w:t>
-      </w:r>
-      <w:r>
-        <w:rPr>
-          <w:i/>
-          <w:iCs/>
-        </w:rPr>
-        <w:t>Total Slide Count</w:t>
-      </w:r>
-      <w:r>
-        <w:t xml:space="preserve"> / </w:t>
-      </w:r>
-      <w:r>
-        <w:rPr>
-          <w:i/>
-          <w:iCs/>
-        </w:rPr>
-        <w:t>Number of Lectures</w:t>
-      </w:r>
-      <w:r>
-        <w:t xml:space="preserve">) * </w:t>
-      </w:r>
-      <w:r>
-        <w:rPr>
-          <w:i/>
-          <w:iCs/>
-        </w:rPr>
-        <w:t>Number of Textbooks</w:t>
-      </w:r>
-    </w:p>
-    <w:p>
-      <w:r>
-        <w:rPr>
-          <w:i/>
-          <w:iCs/>
-        </w:rPr>
-        <w:tab/>
-      </w:r>
-    </w:p>
-    <w:p>
-      <w:r>
-        <w:tab/>
-        <w:t>This simple formula focuses on the quantity of content. By finding the average amount of slides per topic in each course we get a rough outline of how much content each lecture set contains. Then by multiplying that value by the number of textbooks referenced, we ensure that courses pulling from more sources are ranked higher than those using only one.</w:t>
-      </w:r>
-    </w:p>
-    <w:p>
-      <w:r>
-        <w:tab/>
-        <w:t>By creating a simple java program that stores the information on each course, calculates their scores, and orders then using insertion sort we can create an ordered ranking of the reliability of each source:</w:t>
-      </w:r>
-    </w:p>
-    <w:p/>
-    <w:p>
-      <w:r>
-        <w:tab/>
-        <w:t>(</w:t>
-      </w:r>
-      <w:r>
-        <w:rPr>
-          <w:b/>
-          <w:bCs/>
-        </w:rPr>
-        <w:t>LIST)</w:t>
-      </w:r>
-    </w:p>
-    <w:p>
-      <w:pPr>
-        <w:rPr>
-          <w:b/>
-          <w:bCs/>
-        </w:rPr>
-      </w:pPr>
-    </w:p>
-    <w:p>
-      <w:r>
-        <w:rPr>
-          <w:b/>
-          <w:bCs/>
-        </w:rPr>
-        <w:t>Subjective</w:t>
-      </w:r>
-      <w:r>
-        <w:rPr>
-          <w:b/>
-          <w:bCs/>
-        </w:rPr>
-        <w:t xml:space="preserve"> Ranking:</w:t>
-      </w:r>
-    </w:p>
-    <w:p>
-      <w:r>
-        <w:tab/>
-      </w:r>
-      <w:r>
-        <w:t>Though the courses can be ranked objectively to get a rough order of reliability of content, if the goal is finding the best material for learning we cannot stop there. Our objective criteria fail to rank based on efficacy of conveyed information and how well each course adheres to our unique learning styles. This is a list of our personal top 10, largely considering factors like presentation of information, use of diagrams, and clarity of explanations.</w:t>
-      </w:r>
-    </w:p>
-    <w:p>
-      <w:r>
-        <w:tab/>
-      </w:r>
-      <w:r>
-        <w:rPr>
-          <w:b/>
-          <w:bCs/>
-          <w:i/>
-          <w:iCs/>
-        </w:rPr>
-        <w:t>RANK THE 10 AND GIVE A SHORT REASONING FOR EACH</w:t>
-      </w:r>
-    </w:p>
-    <w:p>
-      <w:pPr>
-        <w:ind w:left="360"/>
-        <w:rPr>
-          <w:i/>
-          <w:iCs/>
-        </w:rPr>
-      </w:pPr>
-    </w:p>
-    <w:p>
-      <w:pPr>
-        <w:rPr>
-          <w:b/>
-          <w:bCs/>
-        </w:rPr>
-      </w:pPr>
-      <w:r>
-        <w:rPr>
-          <w:b/>
-          <w:bCs/>
-        </w:rPr>
-        <w:t>Review:</w:t>
-      </w:r>
-    </w:p>
-    <w:p>
-      <w:pPr>
-        <w:pStyle w:val="ListParagraph"/>
-        <w:numPr>
-          <w:ilvl w:val="0"/>
-          <w:numId w:val="1"/>
-        </w:numPr>
-      </w:pPr>
-      <w:r>
-        <w:t>How similarly were our preferences ranked in the measurement system. Why? How might we change our metrics? What do we feel could be done further.</w:t>
-      </w:r>
-    </w:p>
-    <w:p/>
-    <w:p/>
-    <w:p/>
-    <w:p/>
-    <w:p/>
-    <w:p/>
-    <w:p/>
-    <w:p/>
-    <w:p/>
-    <w:p/>
-    <w:p>
-      <w:pPr>
-        <w:pStyle w:val="ListParagraph"/>
-        <w:numPr>
-          <w:ilvl w:val="0"/>
-          <w:numId w:val="1"/>
-        </w:numPr>
-      </w:pPr>
-      <w:r>
-        <w:t>Objective and Subjective Ranking Criteria</w:t>
-      </w:r>
-    </w:p>
-    <w:p>
-      <w:pPr>
-        <w:ind w:left="360"/>
-        <w:rPr>
-          <w:i/>
-          <w:iCs/>
-        </w:rPr>
-      </w:pPr>
-      <w:r>
-        <w:br/>
-      </w:r>
-      <w:r>
-        <w:rPr>
-          <w:i/>
-          <w:iCs/>
-        </w:rPr>
-        <w:t xml:space="preserve">  * </w:t>
-      </w:r>
-      <w:proofErr w:type="gramStart"/>
-      <w:r>
-        <w:rPr>
-          <w:i/>
-          <w:iCs/>
-        </w:rPr>
-        <w:t>design</w:t>
-      </w:r>
-      <w:proofErr w:type="gramEnd"/>
-      <w:r>
-        <w:rPr>
-          <w:i/>
-          <w:iCs/>
-        </w:rPr>
-        <w:t xml:space="preserve"> a measure in place of your own personal rank that could be calculated in reasonable time</w:t>
-      </w:r>
-      <w:r>
-        <w:rPr>
-          <w:i/>
-          <w:iCs/>
-        </w:rPr>
-        <w:br/>
-        <w:t xml:space="preserve">  * use the measure to sort </w:t>
-      </w:r>
-      <w:proofErr w:type="gramStart"/>
-      <w:r>
-        <w:rPr>
-          <w:i/>
-          <w:iCs/>
-        </w:rPr>
-        <w:t>all of</w:t>
-      </w:r>
-      <w:proofErr w:type="gramEnd"/>
-      <w:r>
-        <w:rPr>
-          <w:i/>
-          <w:iCs/>
-        </w:rPr>
-        <w:t xml:space="preserve"> your collected resources</w:t>
-      </w:r>
-      <w:r>
-        <w:rPr>
-          <w:i/>
-          <w:iCs/>
-        </w:rPr>
-        <w:br/>
-        <w:t>  * how can you use your measure to scrutinize new content?</w:t>
-      </w:r>
-    </w:p>
-    <w:p/>
-    <w:p/>
-    <w:p/>
-    <w:p>
-      <w:r>
-        <w:rPr>
-          <w:b/>
-          <w:bCs/>
-        </w:rPr>
-        <w:t>COURSES FROM TOP UNIVERSITIES:</w:t>
-      </w:r>
-    </w:p>
-    <w:p>
-      <w:pPr>
-        <w:rPr>
-          <w:lang w:val="en-US"/>
-        </w:rPr>
-      </w:pPr>
-      <w:r>
-        <w:rPr>
-          <w:lang w:val="en-US"/>
-        </w:rPr>
-        <w:t xml:space="preserve">Stanford: </w:t>
-      </w:r>
-      <w:hyperlink r:id="rId15" w:history="1">
-        <w:r>
-          <w:rPr>
-            <w:rStyle w:val="Hyperlink"/>
-            <w:lang w:val="en-US"/>
-          </w:rPr>
-          <w:t>https://cs</w:t>
+          <w:t>https://cours</w:t>
         </w:r>
         <w:r>
           <w:rPr>
             <w:rStyle w:val="Hyperlink"/>
             <w:lang w:val="en-US"/>
           </w:rPr>
-          <w:t>1</w:t>
+          <w:t>e</w:t>
         </w:r>
         <w:r>
           <w:rPr>
             <w:rStyle w:val="Hyperlink"/>
             <w:lang w:val="en-US"/>
           </w:rPr>
-          <w:t>61-stanford.github.io/lectures/</w:t>
-        </w:r>
-      </w:hyperlink>
-    </w:p>
-    <w:p>
-      <w:pPr>
-        <w:rPr>
-          <w:lang w:val="de-DE"/>
-        </w:rPr>
-      </w:pPr>
-      <w:r>
-        <w:rPr>
-          <w:lang w:val="de-DE"/>
-        </w:rPr>
-        <w:t xml:space="preserve">MIT: </w:t>
-      </w:r>
-      <w:hyperlink r:id="rId16" w:history="1">
-        <w:r>
-          <w:rPr>
-            <w:rStyle w:val="Hyperlink"/>
-            <w:lang w:val="de-DE"/>
-          </w:rPr>
-          <w:t>https://o</w:t>
+          <w:t>s.</w:t>
         </w:r>
         <w:r>
           <w:rPr>
             <w:rStyle w:val="Hyperlink"/>
-            <w:lang w:val="de-DE"/>
+            <w:lang w:val="en-US"/>
           </w:rPr>
           <w:t>c</w:t>
         </w:r>
         <w:r>
           <w:rPr>
             <w:rStyle w:val="Hyperlink"/>
-            <w:lang w:val="de-DE"/>
-          </w:rPr>
-          <w:t>w.mit.edu/courses/6-046j-design-and-analysis-of-algorithms-spring-2015/pages/lecture-notes/</w:t>
-        </w:r>
-      </w:hyperlink>
-    </w:p>
-    <w:p>
-      <w:pPr>
-        <w:rPr>
-          <w:lang w:val="en-US"/>
-        </w:rPr>
-      </w:pPr>
-      <w:r>
-        <w:rPr>
-          <w:lang w:val="en-US"/>
-        </w:rPr>
-        <w:t xml:space="preserve">Princeton: </w:t>
-      </w:r>
-      <w:hyperlink r:id="rId17" w:history="1">
-        <w:r>
-          <w:rPr>
-            <w:rStyle w:val="Hyperlink"/>
             <w:lang w:val="en-US"/>
           </w:rPr>
-          <w:t>https://www.cs.princeton.edu/co</w:t>
+          <w:t>s.washington.edu/co</w:t>
         </w:r>
         <w:r>
           <w:rPr>
@@ -1045,41 +2601,24 @@
             <w:rStyle w:val="Hyperlink"/>
             <w:lang w:val="en-US"/>
           </w:rPr>
-          <w:t>rses/archive/fall25/cos226/lectures.php</w:t>
+          <w:t>rses/cse417/24au/lectures/index.html</w:t>
         </w:r>
       </w:hyperlink>
     </w:p>
     <w:p>
-      <w:pPr>
-        <w:rPr>
-          <w:lang w:val="en-US"/>
-        </w:rPr>
-      </w:pPr>
-      <w:r>
-        <w:rPr>
-          <w:lang w:val="en-US"/>
-        </w:rPr>
-        <w:t>(quick drop</w:t>
-      </w:r>
-      <w:r>
-        <w:rPr>
-          <w:lang w:val="en-US"/>
-        </w:rPr>
-        <w:t xml:space="preserve">) </w:t>
-      </w:r>
-      <w:r>
-        <w:rPr>
-          <w:lang w:val="en-US"/>
-        </w:rPr>
-        <w:t xml:space="preserve">UC Berkley: </w:t>
-      </w:r>
-      <w:hyperlink r:id="rId18" w:history="1">
+      <w:r>
+        <w:rPr>
+          <w:lang w:val="en-US"/>
+        </w:rPr>
+        <w:t xml:space="preserve">Georgia Tech: </w:t>
+      </w:r>
+      <w:hyperlink r:id="rId9" w:history="1">
         <w:r>
           <w:rPr>
             <w:rStyle w:val="Hyperlink"/>
             <w:lang w:val="en-US"/>
           </w:rPr>
-          <w:t>https:/</w:t>
+          <w:t>http:/</w:t>
         </w:r>
         <w:r>
           <w:rPr>
@@ -1093,7 +2632,7 @@
             <w:rStyle w:val="Hyperlink"/>
             <w:lang w:val="en-US"/>
           </w:rPr>
-          <w:t>c</w:t>
+          <w:t>www.c</w:t>
         </w:r>
         <w:r>
           <w:rPr>
@@ -1107,168 +2646,102 @@
             <w:rStyle w:val="Hyperlink"/>
             <w:lang w:val="en-US"/>
           </w:rPr>
-          <w:t>170.org/</w:t>
-        </w:r>
-      </w:hyperlink>
-    </w:p>
-    <w:p>
-      <w:pPr>
-        <w:rPr>
-          <w:lang w:val="de-DE"/>
-        </w:rPr>
-      </w:pPr>
-      <w:r>
-        <w:rPr>
-          <w:lang w:val="de-DE"/>
-        </w:rPr>
-        <w:t xml:space="preserve">Conrell: </w:t>
-      </w:r>
-      <w:hyperlink r:id="rId19" w:history="1">
-        <w:r>
-          <w:rPr>
-            <w:rStyle w:val="Hyperlink"/>
-            <w:lang w:val="de-DE"/>
-          </w:rPr>
-          <w:t>https://www.c</w:t>
-        </w:r>
-        <w:r>
-          <w:rPr>
-            <w:rStyle w:val="Hyperlink"/>
-            <w:lang w:val="de-DE"/>
-          </w:rPr>
-          <w:t>s</w:t>
-        </w:r>
-        <w:r>
-          <w:rPr>
-            <w:rStyle w:val="Hyperlink"/>
-            <w:lang w:val="de-DE"/>
-          </w:rPr>
-          <w:t>.cornell.edu/courses/cs4820/2025sp/lectures/</w:t>
-        </w:r>
-      </w:hyperlink>
-    </w:p>
-    <w:p>
-      <w:pPr>
-        <w:rPr>
-          <w:b/>
-          <w:bCs/>
-          <w:lang w:val="en-US"/>
-        </w:rPr>
-      </w:pPr>
-      <w:r>
-        <w:rPr>
-          <w:lang w:val="en-US"/>
-        </w:rPr>
-        <w:t xml:space="preserve">U of Washington: </w:t>
-      </w:r>
-      <w:hyperlink r:id="rId20" w:history="1">
-        <w:r>
-          <w:rPr>
-            <w:rStyle w:val="Hyperlink"/>
-            <w:lang w:val="en-US"/>
-          </w:rPr>
-          <w:t>https://courses.cs</w:t>
+          <w:t>3510.com</w:t>
         </w:r>
         <w:r>
           <w:rPr>
             <w:rStyle w:val="Hyperlink"/>
             <w:lang w:val="en-US"/>
           </w:rPr>
-          <w:t>.</w:t>
+          <w:t>/</w:t>
         </w:r>
         <w:r>
           <w:rPr>
             <w:rStyle w:val="Hyperlink"/>
             <w:lang w:val="en-US"/>
           </w:rPr>
-          <w:t>washington.e</w:t>
+          <w:t>lectures/</w:t>
+        </w:r>
+      </w:hyperlink>
+    </w:p>
+    <w:p>
+      <w:pPr>
+        <w:rPr>
+          <w:lang w:val="en-US"/>
+        </w:rPr>
+      </w:pPr>
+      <w:r>
+        <w:rPr>
+          <w:lang w:val="en-US"/>
+        </w:rPr>
+        <w:t xml:space="preserve">U of Maryland: </w:t>
+      </w:r>
+      <w:hyperlink r:id="rId10" w:history="1">
+        <w:r>
+          <w:rPr>
+            <w:rStyle w:val="Hyperlink"/>
+            <w:lang w:val="en-US"/>
+          </w:rPr>
+          <w:t>https://www.cs.umd.edu/class/spri</w:t>
         </w:r>
         <w:r>
           <w:rPr>
             <w:rStyle w:val="Hyperlink"/>
             <w:lang w:val="en-US"/>
           </w:rPr>
-          <w:t>d</w:t>
+          <w:t>n</w:t>
         </w:r>
         <w:r>
           <w:rPr>
             <w:rStyle w:val="Hyperlink"/>
             <w:lang w:val="en-US"/>
           </w:rPr>
-          <w:t>u/courses/cse417/24au/lectures/index.html</w:t>
+          <w:t>g2025/cmsc451-0101/lectures.html</w:t>
         </w:r>
       </w:hyperlink>
     </w:p>
     <w:p>
-      <w:pPr>
-        <w:rPr>
-          <w:lang w:val="en-US"/>
-        </w:rPr>
-      </w:pPr>
-      <w:r>
-        <w:rPr>
-          <w:lang w:val="en-US"/>
-        </w:rPr>
-        <w:t xml:space="preserve">Georgia Tech: </w:t>
-      </w:r>
-      <w:hyperlink r:id="rId21" w:history="1">
+      <w:r>
+        <w:rPr>
+          <w:lang w:val="en-US"/>
+        </w:rPr>
+        <w:t xml:space="preserve">Harvard: </w:t>
+      </w:r>
+      <w:hyperlink r:id="rId11" w:history="1">
         <w:r>
           <w:rPr>
             <w:rStyle w:val="Hyperlink"/>
             <w:lang w:val="en-US"/>
           </w:rPr>
-          <w:t>http://www.cs</w:t>
+          <w:t>https://people.seas.harva</w:t>
         </w:r>
         <w:r>
           <w:rPr>
             <w:rStyle w:val="Hyperlink"/>
             <w:lang w:val="en-US"/>
           </w:rPr>
-          <w:t>3</w:t>
+          <w:t>r</w:t>
         </w:r>
         <w:r>
           <w:rPr>
             <w:rStyle w:val="Hyperlink"/>
             <w:lang w:val="en-US"/>
           </w:rPr>
-          <w:t>510.com/lectures/</w:t>
-        </w:r>
-      </w:hyperlink>
-    </w:p>
-    <w:p>
-      <w:pPr>
-        <w:rPr>
-          <w:lang w:val="en-US"/>
-        </w:rPr>
-      </w:pPr>
-      <w:r>
-        <w:rPr>
-          <w:lang w:val="en-US"/>
-        </w:rPr>
-        <w:lastRenderedPageBreak/>
-        <w:t xml:space="preserve">Waterloo: </w:t>
-      </w:r>
-      <w:hyperlink r:id="rId22" w:history="1">
-        <w:r>
-          <w:rPr>
-            <w:rStyle w:val="Hyperlink"/>
-            <w:lang w:val="en-US"/>
-          </w:rPr>
-          <w:t>https://ece.uwaterloo.</w:t>
+          <w:t>d.ed</w:t>
         </w:r>
         <w:r>
           <w:rPr>
             <w:rStyle w:val="Hyperlink"/>
             <w:lang w:val="en-US"/>
           </w:rPr>
-          <w:t>c</w:t>
+          <w:t>u</w:t>
         </w:r>
         <w:r>
           <w:rPr>
             <w:rStyle w:val="Hyperlink"/>
             <w:lang w:val="en-US"/>
           </w:rPr>
-          <w:t>a/~dwharder/aads/Lecture_materials/</w:t>
+          <w:t>/~cs125/</w:t>
         </w:r>
       </w:hyperlink>
     </w:p>
@@ -1282,29 +2755,21 @@
         <w:rPr>
           <w:lang w:val="en-US"/>
         </w:rPr>
-        <w:t xml:space="preserve">U of Maryland: </w:t>
-      </w:r>
-      <w:hyperlink r:id="rId23" w:history="1">
+        <w:t>IISC</w:t>
+      </w:r>
+      <w:r>
+        <w:rPr>
+          <w:lang w:val="en-US"/>
+        </w:rPr>
+        <w:t xml:space="preserve">: </w:t>
+      </w:r>
+      <w:hyperlink r:id="rId12" w:history="1">
         <w:r>
           <w:rPr>
             <w:rStyle w:val="Hyperlink"/>
             <w:lang w:val="en-US"/>
           </w:rPr>
-          <w:t>https://</w:t>
-        </w:r>
-        <w:r>
-          <w:rPr>
-            <w:rStyle w:val="Hyperlink"/>
-            <w:lang w:val="en-US"/>
-          </w:rPr>
-          <w:t>w</w:t>
-        </w:r>
-        <w:r>
-          <w:rPr>
-            <w:rStyle w:val="Hyperlink"/>
-            <w:lang w:val="en-US"/>
-          </w:rPr>
-          <w:t>ww.c</w:t>
+          <w:t>https://cds.iisc.ac.in/course</w:t>
         </w:r>
         <w:r>
           <w:rPr>
@@ -1318,7 +2783,7 @@
             <w:rStyle w:val="Hyperlink"/>
             <w:lang w:val="en-US"/>
           </w:rPr>
-          <w:t>.umd.edu/class/spring2025/cmsc451-0101/lectures.html</w:t>
+          <w:t>/ds286/</w:t>
         </w:r>
       </w:hyperlink>
     </w:p>
@@ -1328,35 +2793,13 @@
           <w:lang w:val="en-US"/>
         </w:rPr>
       </w:pPr>
-      <w:r>
-        <w:rPr>
-          <w:lang w:val="en-US"/>
-        </w:rPr>
-        <w:t xml:space="preserve">Harvard: </w:t>
-      </w:r>
-      <w:hyperlink r:id="rId24" w:history="1">
-        <w:r>
-          <w:rPr>
-            <w:rStyle w:val="Hyperlink"/>
-            <w:lang w:val="en-US"/>
-          </w:rPr>
-          <w:t>https://people.s</w:t>
-        </w:r>
-        <w:r>
-          <w:rPr>
-            <w:rStyle w:val="Hyperlink"/>
-            <w:lang w:val="en-US"/>
-          </w:rPr>
-          <w:t>e</w:t>
-        </w:r>
-        <w:r>
-          <w:rPr>
-            <w:rStyle w:val="Hyperlink"/>
-            <w:lang w:val="en-US"/>
-          </w:rPr>
-          <w:t>as.harvard.edu/~cs125/</w:t>
-        </w:r>
-      </w:hyperlink>
+    </w:p>
+    <w:p>
+      <w:pPr>
+        <w:rPr>
+          <w:lang w:val="en-US"/>
+        </w:rPr>
+      </w:pPr>
     </w:p>
     <w:p>
       <w:pPr>
@@ -1383,11 +2826,153 @@
         <w:rPr>
           <w:lang w:val="en-US"/>
         </w:rPr>
+        <w:lastRenderedPageBreak/>
         <w:t>Bibliography</w:t>
       </w:r>
     </w:p>
     <w:p>
       <w:pPr>
+        <w:ind w:left="720" w:hanging="720"/>
+        <w:rPr>
+          <w:lang w:val="en-US"/>
+        </w:rPr>
+      </w:pPr>
+      <w:r>
+        <w:rPr>
+          <w:lang w:val="en-US"/>
+        </w:rPr>
+        <w:t xml:space="preserve">Cos 226 lectures (fall 2025). (n.d.). Retrieved from https://www.cs.princeton.edu/courses/archive/fall25/cos226/lectures.php </w:t>
+      </w:r>
+    </w:p>
+    <w:p>
+      <w:pPr>
+        <w:ind w:left="720" w:hanging="720"/>
+        <w:rPr>
+          <w:lang w:val="en-US"/>
+        </w:rPr>
+      </w:pPr>
+      <w:r>
+        <w:rPr>
+          <w:lang w:val="en-US"/>
+        </w:rPr>
+        <w:t xml:space="preserve">CS 4820 spring 2025. (n.d.). Retrieved from https://www.cs.cornell.edu/courses/cs4820/2025sp/lectures/ </w:t>
+      </w:r>
+    </w:p>
+    <w:p>
+      <w:pPr>
+        <w:ind w:left="720" w:hanging="720"/>
+        <w:rPr>
+          <w:lang w:val="en-US"/>
+        </w:rPr>
+      </w:pPr>
+      <w:r>
+        <w:rPr>
+          <w:lang w:val="en-US"/>
+        </w:rPr>
+        <w:t xml:space="preserve">CS125 fall 2016. (n.d.). Retrieved from https://people.seas.harvard.edu/~cs125/fall16/schedule.htm </w:t>
+      </w:r>
+    </w:p>
+    <w:p>
+      <w:pPr>
+        <w:ind w:left="720" w:hanging="720"/>
+        <w:rPr>
+          <w:lang w:val="en-US"/>
+        </w:rPr>
+      </w:pPr>
+      <w:r>
+        <w:rPr>
+          <w:lang w:val="en-US"/>
+        </w:rPr>
+        <w:t xml:space="preserve">CS3510 Schedule. (n.d.). Retrieved from http://www.cs3510.com/lectures/ </w:t>
+      </w:r>
+    </w:p>
+    <w:p>
+      <w:pPr>
+        <w:ind w:left="720" w:hanging="720"/>
+        <w:rPr>
+          <w:lang w:val="en-US"/>
+        </w:rPr>
+      </w:pPr>
+      <w:r>
+        <w:rPr>
+          <w:lang w:val="en-US"/>
+        </w:rPr>
+        <w:t xml:space="preserve">Lecture notes: Design and analysis of algorithms. (n.d.). Retrieved from https://ocw.mit.edu/courses/6-046j-design-and-analysis-of-algorithms-spring-2015/pages/lecture-notes/ </w:t>
+      </w:r>
+    </w:p>
+    <w:p>
+      <w:pPr>
+        <w:ind w:left="720" w:hanging="720"/>
+        <w:rPr>
+          <w:lang w:val="en-US"/>
+        </w:rPr>
+      </w:pPr>
+      <w:r>
+        <w:rPr>
+          <w:lang w:val="en-US"/>
+        </w:rPr>
+        <w:t xml:space="preserve">Lecture Schedule, CSE 417, Autumn 2024. (n.d.). Retrieved from https://courses.cs.washington.edu/courses/cse417/24au/lectures/index.html </w:t>
+      </w:r>
+    </w:p>
+    <w:p>
+      <w:pPr>
+        <w:ind w:left="720" w:hanging="720"/>
+        <w:rPr>
+          <w:lang w:val="en-US"/>
+        </w:rPr>
+      </w:pPr>
+      <w:r>
+        <w:rPr>
+          <w:lang w:val="en-US"/>
+        </w:rPr>
+        <w:t xml:space="preserve">Mount, D. (n.d.). CMSC 451. Retrieved from https://www.cs.umd.edu/class/spring2025/cmsc451-0101/lectures.html </w:t>
+      </w:r>
+    </w:p>
+    <w:p>
+      <w:pPr>
+        <w:ind w:left="720" w:hanging="720"/>
+        <w:rPr>
+          <w:lang w:val="en-US"/>
+        </w:rPr>
+      </w:pPr>
+      <w:proofErr w:type="spellStart"/>
+      <w:r>
+        <w:rPr>
+          <w:lang w:val="en-US"/>
+        </w:rPr>
+        <w:t>Simmhan</w:t>
+      </w:r>
+      <w:proofErr w:type="spellEnd"/>
+      <w:r>
+        <w:rPr>
+          <w:lang w:val="en-US"/>
+        </w:rPr>
+        <w:t xml:space="preserve">, Y. (n.d.). DS286: Data Structures and programming. Retrieved from https://cds.iisc.ac.in/courses/ds286/ </w:t>
+      </w:r>
+    </w:p>
+    <w:p>
+      <w:pPr>
+        <w:ind w:left="720" w:hanging="720"/>
+        <w:rPr>
+          <w:lang w:val="en-US"/>
+        </w:rPr>
+      </w:pPr>
+      <w:r>
+        <w:rPr>
+          <w:lang w:val="en-US"/>
+        </w:rPr>
+        <w:t xml:space="preserve">Welcome to CS161! (n.d.). Retrieved from https://cs161-stanford.github.io/ </w:t>
+      </w:r>
+    </w:p>
+    <w:p>
+      <w:pPr>
+        <w:rPr>
+          <w:lang w:val="en-US"/>
+        </w:rPr>
+      </w:pPr>
+    </w:p>
+    <w:p>
+      <w:pPr>
         <w:rPr>
           <w:lang w:val="en-US"/>
         </w:rPr>
@@ -1457,7 +3042,7 @@
       </w:pPr>
     </w:p>
     <w:sectPr>
-      <w:headerReference w:type="default" r:id="rId25"/>
+      <w:headerReference w:type="default" r:id="rId13"/>
       <w:pgSz w:w="12240" w:h="15840"/>
       <w:pgMar w:top="1440" w:right="1440" w:bottom="1440" w:left="1440" w:header="708" w:footer="708" w:gutter="0"/>
       <w:cols w:space="708"/>
@@ -1525,7 +3110,10 @@
       <w:jc w:val="right"/>
     </w:pPr>
     <w:r>
-      <w:t>Algera, XXXXX</w:t>
+      <w:t xml:space="preserve">Algera, </w:t>
+    </w:r>
+    <w:r>
+      <w:t>Bhanot</w:t>
     </w:r>
   </w:p>
 </w:hdr>
@@ -1534,6 +3122,448 @@
 <file path=word/numbering.xml><?xml version="1.0" encoding="utf-8"?>
 <w:numbering xmlns:wpc="http://schemas.microsoft.com/office/word/2010/wordprocessingCanvas" xmlns:cx="http://schemas.microsoft.com/office/drawing/2014/chartex" xmlns:cx1="http://schemas.microsoft.com/office/drawing/2015/9/8/chartex" xmlns:cx2="http://schemas.microsoft.com/office/drawing/2015/10/21/chartex" xmlns:cx3="http://schemas.microsoft.com/office/drawing/2016/5/9/chartex" xmlns:cx4="http://schemas.microsoft.com/office/drawing/2016/5/10/chartex" xmlns:cx5="http://schemas.microsoft.com/office/drawing/2016/5/11/chartex" xmlns:cx6="http://schemas.microsoft.com/office/drawing/2016/5/12/chartex" xmlns:cx7="http://schemas.microsoft.com/office/drawing/2016/5/13/chartex" xmlns:cx8="http://schemas.microsoft.com/office/drawing/2016/5/14/chartex" xmlns:mc="http://schemas.openxmlformats.org/markup-compatibility/2006" xmlns:aink="http://schemas.microsoft.com/office/drawing/2016/ink" xmlns:am3d="http://schemas.microsoft.com/office/drawing/2017/model3d" xmlns:o="urn:schemas-microsoft-com:office:office" xmlns:oel="http://schemas.microsoft.com/office/2019/extlst" xmlns:r="http://schemas.openxmlformats.org/officeDocument/2006/relationships" xmlns:m="http://schemas.openxmlformats.org/officeDocument/2006/math" xmlns:v="urn:schemas-microsoft-com:vml" xmlns:wp14="http://schemas.microsoft.com/office/word/2010/wordprocessingDrawing" xmlns:wp="http://schemas.openxmlformats.org/drawingml/2006/wordprocessingDrawing" xmlns:w10="urn:schemas-microsoft-com:office:word" xmlns:w="http://schemas.openxmlformats.org/wordprocessingml/2006/main" xmlns:w14="http://schemas.microsoft.com/office/word/2010/wordml" xmlns:w15="http://schemas.microsoft.com/office/word/2012/wordml" xmlns:w16cex="http://schemas.microsoft.com/office/word/2018/wordml/cex" xmlns:w16cid="http://schemas.microsoft.com/office/word/2016/wordml/cid" xmlns:w16="http://schemas.microsoft.com/office/word/2018/wordml" xmlns:w16du="http://schemas.microsoft.com/office/word/2023/wordml/word16du" xmlns:w16sdtdh="http://schemas.microsoft.com/office/word/2020/wordml/sdtdatahash" xmlns:w16sdtfl="http://schemas.microsoft.com/office/word/2024/wordml/sdtformatlock" xmlns:w16se="http://schemas.microsoft.com/office/word/2015/wordml/symex" xmlns:wpg="http://schemas.microsoft.com/office/word/2010/wordprocessingGroup" xmlns:wpi="http://schemas.microsoft.com/office/word/2010/wordprocessingInk" xmlns:wne="http://schemas.microsoft.com/office/word/2006/wordml" xmlns:wps="http://schemas.microsoft.com/office/word/2010/wordprocessingShape" mc:Ignorable="w14 w15 w16se w16cid w16 w16cex w16sdtdh w16sdtfl w16du wp14">
   <w:abstractNum w:abstractNumId="0" w15:restartNumberingAfterBreak="0">
+    <w:nsid w:val="00990D97"/>
+    <w:multiLevelType w:val="hybridMultilevel"/>
+    <w:tmpl w:val="25C2D9F2"/>
+    <w:lvl w:ilvl="0" w:tplc="0409000F">
+      <w:start w:val="1"/>
+      <w:numFmt w:val="decimal"/>
+      <w:lvlText w:val="%1."/>
+      <w:lvlJc w:val="left"/>
+      <w:pPr>
+        <w:ind w:left="720" w:hanging="360"/>
+      </w:pPr>
+    </w:lvl>
+    <w:lvl w:ilvl="1" w:tplc="04090019">
+      <w:start w:val="1"/>
+      <w:numFmt w:val="lowerLetter"/>
+      <w:lvlText w:val="%2."/>
+      <w:lvlJc w:val="left"/>
+      <w:pPr>
+        <w:ind w:left="1440" w:hanging="360"/>
+      </w:pPr>
+    </w:lvl>
+    <w:lvl w:ilvl="2" w:tplc="0409001B">
+      <w:start w:val="1"/>
+      <w:numFmt w:val="lowerRoman"/>
+      <w:lvlText w:val="%3."/>
+      <w:lvlJc w:val="right"/>
+      <w:pPr>
+        <w:ind w:left="2160" w:hanging="180"/>
+      </w:pPr>
+    </w:lvl>
+    <w:lvl w:ilvl="3" w:tplc="0409000F">
+      <w:start w:val="1"/>
+      <w:numFmt w:val="decimal"/>
+      <w:lvlText w:val="%4."/>
+      <w:lvlJc w:val="left"/>
+      <w:pPr>
+        <w:ind w:left="2880" w:hanging="360"/>
+      </w:pPr>
+    </w:lvl>
+    <w:lvl w:ilvl="4" w:tplc="04090019">
+      <w:start w:val="1"/>
+      <w:numFmt w:val="lowerLetter"/>
+      <w:lvlText w:val="%5."/>
+      <w:lvlJc w:val="left"/>
+      <w:pPr>
+        <w:ind w:left="3600" w:hanging="360"/>
+      </w:pPr>
+    </w:lvl>
+    <w:lvl w:ilvl="5" w:tplc="0409001B">
+      <w:start w:val="1"/>
+      <w:numFmt w:val="lowerRoman"/>
+      <w:lvlText w:val="%6."/>
+      <w:lvlJc w:val="right"/>
+      <w:pPr>
+        <w:ind w:left="4320" w:hanging="180"/>
+      </w:pPr>
+    </w:lvl>
+    <w:lvl w:ilvl="6" w:tplc="0409000F">
+      <w:start w:val="1"/>
+      <w:numFmt w:val="decimal"/>
+      <w:lvlText w:val="%7."/>
+      <w:lvlJc w:val="left"/>
+      <w:pPr>
+        <w:ind w:left="5040" w:hanging="360"/>
+      </w:pPr>
+    </w:lvl>
+    <w:lvl w:ilvl="7" w:tplc="04090019">
+      <w:start w:val="1"/>
+      <w:numFmt w:val="lowerLetter"/>
+      <w:lvlText w:val="%8."/>
+      <w:lvlJc w:val="left"/>
+      <w:pPr>
+        <w:ind w:left="5760" w:hanging="360"/>
+      </w:pPr>
+    </w:lvl>
+    <w:lvl w:ilvl="8" w:tplc="0409001B">
+      <w:start w:val="1"/>
+      <w:numFmt w:val="lowerRoman"/>
+      <w:lvlText w:val="%9."/>
+      <w:lvlJc w:val="right"/>
+      <w:pPr>
+        <w:ind w:left="6480" w:hanging="180"/>
+      </w:pPr>
+    </w:lvl>
+  </w:abstractNum>
+  <w:abstractNum w:abstractNumId="1" w15:restartNumberingAfterBreak="0">
+    <w:nsid w:val="0CB66528"/>
+    <w:multiLevelType w:val="hybridMultilevel"/>
+    <w:tmpl w:val="304663F4"/>
+    <w:lvl w:ilvl="0" w:tplc="1AE40C96">
+      <w:start w:val="1"/>
+      <w:numFmt w:val="decimal"/>
+      <w:lvlText w:val="%1."/>
+      <w:lvlJc w:val="left"/>
+      <w:pPr>
+        <w:ind w:left="2520" w:hanging="360"/>
+      </w:pPr>
+      <w:rPr>
+        <w:rFonts w:hint="default"/>
+      </w:rPr>
+    </w:lvl>
+    <w:lvl w:ilvl="1" w:tplc="04090019" w:tentative="1">
+      <w:start w:val="1"/>
+      <w:numFmt w:val="lowerLetter"/>
+      <w:lvlText w:val="%2."/>
+      <w:lvlJc w:val="left"/>
+      <w:pPr>
+        <w:ind w:left="3240" w:hanging="360"/>
+      </w:pPr>
+    </w:lvl>
+    <w:lvl w:ilvl="2" w:tplc="0409001B" w:tentative="1">
+      <w:start w:val="1"/>
+      <w:numFmt w:val="lowerRoman"/>
+      <w:lvlText w:val="%3."/>
+      <w:lvlJc w:val="right"/>
+      <w:pPr>
+        <w:ind w:left="3960" w:hanging="180"/>
+      </w:pPr>
+    </w:lvl>
+    <w:lvl w:ilvl="3" w:tplc="0409000F" w:tentative="1">
+      <w:start w:val="1"/>
+      <w:numFmt w:val="decimal"/>
+      <w:lvlText w:val="%4."/>
+      <w:lvlJc w:val="left"/>
+      <w:pPr>
+        <w:ind w:left="4680" w:hanging="360"/>
+      </w:pPr>
+    </w:lvl>
+    <w:lvl w:ilvl="4" w:tplc="04090019" w:tentative="1">
+      <w:start w:val="1"/>
+      <w:numFmt w:val="lowerLetter"/>
+      <w:lvlText w:val="%5."/>
+      <w:lvlJc w:val="left"/>
+      <w:pPr>
+        <w:ind w:left="5400" w:hanging="360"/>
+      </w:pPr>
+    </w:lvl>
+    <w:lvl w:ilvl="5" w:tplc="0409001B" w:tentative="1">
+      <w:start w:val="1"/>
+      <w:numFmt w:val="lowerRoman"/>
+      <w:lvlText w:val="%6."/>
+      <w:lvlJc w:val="right"/>
+      <w:pPr>
+        <w:ind w:left="6120" w:hanging="180"/>
+      </w:pPr>
+    </w:lvl>
+    <w:lvl w:ilvl="6" w:tplc="0409000F" w:tentative="1">
+      <w:start w:val="1"/>
+      <w:numFmt w:val="decimal"/>
+      <w:lvlText w:val="%7."/>
+      <w:lvlJc w:val="left"/>
+      <w:pPr>
+        <w:ind w:left="6840" w:hanging="360"/>
+      </w:pPr>
+    </w:lvl>
+    <w:lvl w:ilvl="7" w:tplc="04090019" w:tentative="1">
+      <w:start w:val="1"/>
+      <w:numFmt w:val="lowerLetter"/>
+      <w:lvlText w:val="%8."/>
+      <w:lvlJc w:val="left"/>
+      <w:pPr>
+        <w:ind w:left="7560" w:hanging="360"/>
+      </w:pPr>
+    </w:lvl>
+    <w:lvl w:ilvl="8" w:tplc="0409001B" w:tentative="1">
+      <w:start w:val="1"/>
+      <w:numFmt w:val="lowerRoman"/>
+      <w:lvlText w:val="%9."/>
+      <w:lvlJc w:val="right"/>
+      <w:pPr>
+        <w:ind w:left="8280" w:hanging="180"/>
+      </w:pPr>
+    </w:lvl>
+  </w:abstractNum>
+  <w:abstractNum w:abstractNumId="2" w15:restartNumberingAfterBreak="0">
+    <w:nsid w:val="17B41732"/>
+    <w:multiLevelType w:val="hybridMultilevel"/>
+    <w:tmpl w:val="6AFA5552"/>
+    <w:lvl w:ilvl="0" w:tplc="87485000">
+      <w:start w:val="1"/>
+      <w:numFmt w:val="decimal"/>
+      <w:lvlText w:val="%1."/>
+      <w:lvlJc w:val="left"/>
+      <w:pPr>
+        <w:ind w:left="1800" w:hanging="360"/>
+      </w:pPr>
+      <w:rPr>
+        <w:rFonts w:hint="default"/>
+      </w:rPr>
+    </w:lvl>
+    <w:lvl w:ilvl="1" w:tplc="04090019" w:tentative="1">
+      <w:start w:val="1"/>
+      <w:numFmt w:val="lowerLetter"/>
+      <w:lvlText w:val="%2."/>
+      <w:lvlJc w:val="left"/>
+      <w:pPr>
+        <w:ind w:left="2520" w:hanging="360"/>
+      </w:pPr>
+    </w:lvl>
+    <w:lvl w:ilvl="2" w:tplc="0409001B" w:tentative="1">
+      <w:start w:val="1"/>
+      <w:numFmt w:val="lowerRoman"/>
+      <w:lvlText w:val="%3."/>
+      <w:lvlJc w:val="right"/>
+      <w:pPr>
+        <w:ind w:left="3240" w:hanging="180"/>
+      </w:pPr>
+    </w:lvl>
+    <w:lvl w:ilvl="3" w:tplc="0409000F" w:tentative="1">
+      <w:start w:val="1"/>
+      <w:numFmt w:val="decimal"/>
+      <w:lvlText w:val="%4."/>
+      <w:lvlJc w:val="left"/>
+      <w:pPr>
+        <w:ind w:left="3960" w:hanging="360"/>
+      </w:pPr>
+    </w:lvl>
+    <w:lvl w:ilvl="4" w:tplc="04090019" w:tentative="1">
+      <w:start w:val="1"/>
+      <w:numFmt w:val="lowerLetter"/>
+      <w:lvlText w:val="%5."/>
+      <w:lvlJc w:val="left"/>
+      <w:pPr>
+        <w:ind w:left="4680" w:hanging="360"/>
+      </w:pPr>
+    </w:lvl>
+    <w:lvl w:ilvl="5" w:tplc="0409001B" w:tentative="1">
+      <w:start w:val="1"/>
+      <w:numFmt w:val="lowerRoman"/>
+      <w:lvlText w:val="%6."/>
+      <w:lvlJc w:val="right"/>
+      <w:pPr>
+        <w:ind w:left="5400" w:hanging="180"/>
+      </w:pPr>
+    </w:lvl>
+    <w:lvl w:ilvl="6" w:tplc="0409000F" w:tentative="1">
+      <w:start w:val="1"/>
+      <w:numFmt w:val="decimal"/>
+      <w:lvlText w:val="%7."/>
+      <w:lvlJc w:val="left"/>
+      <w:pPr>
+        <w:ind w:left="6120" w:hanging="360"/>
+      </w:pPr>
+    </w:lvl>
+    <w:lvl w:ilvl="7" w:tplc="04090019" w:tentative="1">
+      <w:start w:val="1"/>
+      <w:numFmt w:val="lowerLetter"/>
+      <w:lvlText w:val="%8."/>
+      <w:lvlJc w:val="left"/>
+      <w:pPr>
+        <w:ind w:left="6840" w:hanging="360"/>
+      </w:pPr>
+    </w:lvl>
+    <w:lvl w:ilvl="8" w:tplc="0409001B" w:tentative="1">
+      <w:start w:val="1"/>
+      <w:numFmt w:val="lowerRoman"/>
+      <w:lvlText w:val="%9."/>
+      <w:lvlJc w:val="right"/>
+      <w:pPr>
+        <w:ind w:left="7560" w:hanging="180"/>
+      </w:pPr>
+    </w:lvl>
+  </w:abstractNum>
+  <w:abstractNum w:abstractNumId="3" w15:restartNumberingAfterBreak="0">
+    <w:nsid w:val="34A6732A"/>
+    <w:multiLevelType w:val="hybridMultilevel"/>
+    <w:tmpl w:val="FE3271FA"/>
+    <w:lvl w:ilvl="0" w:tplc="0409000F">
+      <w:start w:val="1"/>
+      <w:numFmt w:val="decimal"/>
+      <w:lvlText w:val="%1."/>
+      <w:lvlJc w:val="left"/>
+      <w:pPr>
+        <w:ind w:left="720" w:hanging="360"/>
+      </w:pPr>
+      <w:rPr>
+        <w:rFonts w:hint="default"/>
+      </w:rPr>
+    </w:lvl>
+    <w:lvl w:ilvl="1" w:tplc="04090019" w:tentative="1">
+      <w:start w:val="1"/>
+      <w:numFmt w:val="lowerLetter"/>
+      <w:lvlText w:val="%2."/>
+      <w:lvlJc w:val="left"/>
+      <w:pPr>
+        <w:ind w:left="1440" w:hanging="360"/>
+      </w:pPr>
+    </w:lvl>
+    <w:lvl w:ilvl="2" w:tplc="0409001B" w:tentative="1">
+      <w:start w:val="1"/>
+      <w:numFmt w:val="lowerRoman"/>
+      <w:lvlText w:val="%3."/>
+      <w:lvlJc w:val="right"/>
+      <w:pPr>
+        <w:ind w:left="2160" w:hanging="180"/>
+      </w:pPr>
+    </w:lvl>
+    <w:lvl w:ilvl="3" w:tplc="0409000F" w:tentative="1">
+      <w:start w:val="1"/>
+      <w:numFmt w:val="decimal"/>
+      <w:lvlText w:val="%4."/>
+      <w:lvlJc w:val="left"/>
+      <w:pPr>
+        <w:ind w:left="2880" w:hanging="360"/>
+      </w:pPr>
+    </w:lvl>
+    <w:lvl w:ilvl="4" w:tplc="04090019" w:tentative="1">
+      <w:start w:val="1"/>
+      <w:numFmt w:val="lowerLetter"/>
+      <w:lvlText w:val="%5."/>
+      <w:lvlJc w:val="left"/>
+      <w:pPr>
+        <w:ind w:left="3600" w:hanging="360"/>
+      </w:pPr>
+    </w:lvl>
+    <w:lvl w:ilvl="5" w:tplc="0409001B" w:tentative="1">
+      <w:start w:val="1"/>
+      <w:numFmt w:val="lowerRoman"/>
+      <w:lvlText w:val="%6."/>
+      <w:lvlJc w:val="right"/>
+      <w:pPr>
+        <w:ind w:left="4320" w:hanging="180"/>
+      </w:pPr>
+    </w:lvl>
+    <w:lvl w:ilvl="6" w:tplc="0409000F" w:tentative="1">
+      <w:start w:val="1"/>
+      <w:numFmt w:val="decimal"/>
+      <w:lvlText w:val="%7."/>
+      <w:lvlJc w:val="left"/>
+      <w:pPr>
+        <w:ind w:left="5040" w:hanging="360"/>
+      </w:pPr>
+    </w:lvl>
+    <w:lvl w:ilvl="7" w:tplc="04090019" w:tentative="1">
+      <w:start w:val="1"/>
+      <w:numFmt w:val="lowerLetter"/>
+      <w:lvlText w:val="%8."/>
+      <w:lvlJc w:val="left"/>
+      <w:pPr>
+        <w:ind w:left="5760" w:hanging="360"/>
+      </w:pPr>
+    </w:lvl>
+    <w:lvl w:ilvl="8" w:tplc="0409001B" w:tentative="1">
+      <w:start w:val="1"/>
+      <w:numFmt w:val="lowerRoman"/>
+      <w:lvlText w:val="%9."/>
+      <w:lvlJc w:val="right"/>
+      <w:pPr>
+        <w:ind w:left="6480" w:hanging="180"/>
+      </w:pPr>
+    </w:lvl>
+  </w:abstractNum>
+  <w:abstractNum w:abstractNumId="4" w15:restartNumberingAfterBreak="0">
+    <w:nsid w:val="72A73801"/>
+    <w:multiLevelType w:val="hybridMultilevel"/>
+    <w:tmpl w:val="F2322E34"/>
+    <w:lvl w:ilvl="0" w:tplc="72DCCE7C">
+      <w:start w:val="1"/>
+      <w:numFmt w:val="decimal"/>
+      <w:lvlText w:val="%1."/>
+      <w:lvlJc w:val="left"/>
+      <w:pPr>
+        <w:ind w:left="1080" w:hanging="360"/>
+      </w:pPr>
+      <w:rPr>
+        <w:rFonts w:hint="default"/>
+      </w:rPr>
+    </w:lvl>
+    <w:lvl w:ilvl="1" w:tplc="04090019" w:tentative="1">
+      <w:start w:val="1"/>
+      <w:numFmt w:val="lowerLetter"/>
+      <w:lvlText w:val="%2."/>
+      <w:lvlJc w:val="left"/>
+      <w:pPr>
+        <w:ind w:left="1800" w:hanging="360"/>
+      </w:pPr>
+    </w:lvl>
+    <w:lvl w:ilvl="2" w:tplc="0409001B" w:tentative="1">
+      <w:start w:val="1"/>
+      <w:numFmt w:val="lowerRoman"/>
+      <w:lvlText w:val="%3."/>
+      <w:lvlJc w:val="right"/>
+      <w:pPr>
+        <w:ind w:left="2520" w:hanging="180"/>
+      </w:pPr>
+    </w:lvl>
+    <w:lvl w:ilvl="3" w:tplc="0409000F" w:tentative="1">
+      <w:start w:val="1"/>
+      <w:numFmt w:val="decimal"/>
+      <w:lvlText w:val="%4."/>
+      <w:lvlJc w:val="left"/>
+      <w:pPr>
+        <w:ind w:left="3240" w:hanging="360"/>
+      </w:pPr>
+    </w:lvl>
+    <w:lvl w:ilvl="4" w:tplc="04090019" w:tentative="1">
+      <w:start w:val="1"/>
+      <w:numFmt w:val="lowerLetter"/>
+      <w:lvlText w:val="%5."/>
+      <w:lvlJc w:val="left"/>
+      <w:pPr>
+        <w:ind w:left="3960" w:hanging="360"/>
+      </w:pPr>
+    </w:lvl>
+    <w:lvl w:ilvl="5" w:tplc="0409001B" w:tentative="1">
+      <w:start w:val="1"/>
+      <w:numFmt w:val="lowerRoman"/>
+      <w:lvlText w:val="%6."/>
+      <w:lvlJc w:val="right"/>
+      <w:pPr>
+        <w:ind w:left="4680" w:hanging="180"/>
+      </w:pPr>
+    </w:lvl>
+    <w:lvl w:ilvl="6" w:tplc="0409000F" w:tentative="1">
+      <w:start w:val="1"/>
+      <w:numFmt w:val="decimal"/>
+      <w:lvlText w:val="%7."/>
+      <w:lvlJc w:val="left"/>
+      <w:pPr>
+        <w:ind w:left="5400" w:hanging="360"/>
+      </w:pPr>
+    </w:lvl>
+    <w:lvl w:ilvl="7" w:tplc="04090019" w:tentative="1">
+      <w:start w:val="1"/>
+      <w:numFmt w:val="lowerLetter"/>
+      <w:lvlText w:val="%8."/>
+      <w:lvlJc w:val="left"/>
+      <w:pPr>
+        <w:ind w:left="6120" w:hanging="360"/>
+      </w:pPr>
+    </w:lvl>
+    <w:lvl w:ilvl="8" w:tplc="0409001B" w:tentative="1">
+      <w:start w:val="1"/>
+      <w:numFmt w:val="lowerRoman"/>
+      <w:lvlText w:val="%9."/>
+      <w:lvlJc w:val="right"/>
+      <w:pPr>
+        <w:ind w:left="6840" w:hanging="180"/>
+      </w:pPr>
+    </w:lvl>
+  </w:abstractNum>
+  <w:abstractNum w:abstractNumId="5" w15:restartNumberingAfterBreak="0">
     <w:nsid w:val="7BEB2AE1"/>
     <w:multiLevelType w:val="hybridMultilevel"/>
     <w:tmpl w:val="B45830E0"/>
@@ -1646,7 +3676,49 @@
     </w:lvl>
   </w:abstractNum>
   <w:num w:numId="1" w16cid:durableId="907304750">
+    <w:abstractNumId w:val="5"/>
+  </w:num>
+  <w:num w:numId="2" w16cid:durableId="975914480">
     <w:abstractNumId w:val="0"/>
+    <w:lvlOverride w:ilvl="0">
+      <w:startOverride w:val="1"/>
+    </w:lvlOverride>
+    <w:lvlOverride w:ilvl="1">
+      <w:startOverride w:val="1"/>
+    </w:lvlOverride>
+    <w:lvlOverride w:ilvl="2">
+      <w:startOverride w:val="1"/>
+    </w:lvlOverride>
+    <w:lvlOverride w:ilvl="3">
+      <w:startOverride w:val="1"/>
+    </w:lvlOverride>
+    <w:lvlOverride w:ilvl="4">
+      <w:startOverride w:val="1"/>
+    </w:lvlOverride>
+    <w:lvlOverride w:ilvl="5">
+      <w:startOverride w:val="1"/>
+    </w:lvlOverride>
+    <w:lvlOverride w:ilvl="6">
+      <w:startOverride w:val="1"/>
+    </w:lvlOverride>
+    <w:lvlOverride w:ilvl="7">
+      <w:startOverride w:val="1"/>
+    </w:lvlOverride>
+    <w:lvlOverride w:ilvl="8">
+      <w:startOverride w:val="1"/>
+    </w:lvlOverride>
+  </w:num>
+  <w:num w:numId="3" w16cid:durableId="388723387">
+    <w:abstractNumId w:val="2"/>
+  </w:num>
+  <w:num w:numId="4" w16cid:durableId="865027159">
+    <w:abstractNumId w:val="1"/>
+  </w:num>
+  <w:num w:numId="5" w16cid:durableId="262879952">
+    <w:abstractNumId w:val="3"/>
+  </w:num>
+  <w:num w:numId="6" w16cid:durableId="1381781140">
+    <w:abstractNumId w:val="4"/>
   </w:num>
 </w:numbering>
 </file>
@@ -2051,6 +4123,7 @@
   <w:style w:type="paragraph" w:default="1" w:styleId="Normal">
     <w:name w:val="Normal"/>
     <w:qFormat/>
+    <w:rsid w:val="002714D0"/>
   </w:style>
   <w:style w:type="paragraph" w:styleId="Heading1">
     <w:name w:val="heading 1"/>
@@ -2254,7 +4327,6 @@
   <w:style w:type="character" w:default="1" w:styleId="DefaultParagraphFont">
     <w:name w:val="Default Paragraph Font"/>
     <w:uiPriority w:val="1"/>
-    <w:semiHidden/>
     <w:unhideWhenUsed/>
   </w:style>
   <w:style w:type="table" w:default="1" w:styleId="TableNormal">
